--- a/docs/BTReview_Nom-Votre-Société_AAAA-MM-JJ.docx
+++ b/docs/BTReview_Nom-Votre-Société_AAAA-MM-JJ.docx
@@ -165,36 +165,8 @@
                                 <w:color w:val="F2F2F2"/>
                                 <w:sz w:val="82"/>
                               </w:rPr>
-                              <w:t xml:space="preserve">(Business </w:t>
+                              <w:t>(Business Technology Review</w:t>
                             </w:r>
-                            <w:proofErr w:type="spellStart"/>
-                            <w:r>
-                              <w:rPr>
-                                <w:rFonts w:ascii="Oswald Regular" w:hAnsi="Oswald Regular"/>
-                                <w:color w:val="F2F2F2"/>
-                                <w:sz w:val="82"/>
-                              </w:rPr>
-                              <w:t>Technology</w:t>
-                            </w:r>
-                            <w:proofErr w:type="spellEnd"/>
-                            <w:r>
-                              <w:rPr>
-                                <w:rFonts w:ascii="Oswald Regular" w:hAnsi="Oswald Regular"/>
-                                <w:color w:val="F2F2F2"/>
-                                <w:sz w:val="82"/>
-                              </w:rPr>
-                              <w:t xml:space="preserve"> </w:t>
-                            </w:r>
-                            <w:proofErr w:type="spellStart"/>
-                            <w:r>
-                              <w:rPr>
-                                <w:rFonts w:ascii="Oswald Regular" w:hAnsi="Oswald Regular"/>
-                                <w:color w:val="F2F2F2"/>
-                                <w:sz w:val="82"/>
-                              </w:rPr>
-                              <w:t>Review</w:t>
-                            </w:r>
-                            <w:proofErr w:type="spellEnd"/>
                             <w:r>
                               <w:rPr>
                                 <w:rFonts w:ascii="Oswald Regular" w:hAnsi="Oswald Regular"/>
@@ -284,36 +256,8 @@
                           <w:color w:val="F2F2F2"/>
                           <w:sz w:val="82"/>
                         </w:rPr>
-                        <w:t xml:space="preserve">(Business </w:t>
+                        <w:t>(Business Technology Review</w:t>
                       </w:r>
-                      <w:proofErr w:type="spellStart"/>
-                      <w:r>
-                        <w:rPr>
-                          <w:rFonts w:ascii="Oswald Regular" w:hAnsi="Oswald Regular"/>
-                          <w:color w:val="F2F2F2"/>
-                          <w:sz w:val="82"/>
-                        </w:rPr>
-                        <w:t>Technology</w:t>
-                      </w:r>
-                      <w:proofErr w:type="spellEnd"/>
-                      <w:r>
-                        <w:rPr>
-                          <w:rFonts w:ascii="Oswald Regular" w:hAnsi="Oswald Regular"/>
-                          <w:color w:val="F2F2F2"/>
-                          <w:sz w:val="82"/>
-                        </w:rPr>
-                        <w:t xml:space="preserve"> </w:t>
-                      </w:r>
-                      <w:proofErr w:type="spellStart"/>
-                      <w:r>
-                        <w:rPr>
-                          <w:rFonts w:ascii="Oswald Regular" w:hAnsi="Oswald Regular"/>
-                          <w:color w:val="F2F2F2"/>
-                          <w:sz w:val="82"/>
-                        </w:rPr>
-                        <w:t>Review</w:t>
-                      </w:r>
-                      <w:proofErr w:type="spellEnd"/>
                       <w:r>
                         <w:rPr>
                           <w:rFonts w:ascii="Oswald Regular" w:hAnsi="Oswald Regular"/>
@@ -629,7 +573,7 @@
           </mc:Choice>
           <mc:Fallback>
             <w:pict>
-              <v:line w14:anchorId="06613B0A" id="Straight Connector 27" o:spid="_x0000_s1026" style="position:absolute;z-index:251696128;visibility:visible;mso-wrap-style:square;mso-width-percent:0;mso-wrap-distance-left:9pt;mso-wrap-distance-top:0;mso-wrap-distance-right:9pt;mso-wrap-distance-bottom:0;mso-position-horizontal:absolute;mso-position-horizontal-relative:text;mso-position-vertical:absolute;mso-position-vertical-relative:text;mso-width-percent:0;mso-width-relative:margin" from=".5pt,451.35pt" to="194.3pt,451.7pt" o:gfxdata="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" strokecolor="gray" strokeweight=".25pt">
+              <v:line w14:anchorId="2D8F9546" id="Straight Connector 27" o:spid="_x0000_s1026" style="position:absolute;z-index:251696128;visibility:visible;mso-wrap-style:square;mso-width-percent:0;mso-wrap-distance-left:9pt;mso-wrap-distance-top:0;mso-wrap-distance-right:9pt;mso-wrap-distance-bottom:0;mso-position-horizontal:absolute;mso-position-horizontal-relative:text;mso-position-vertical:absolute;mso-position-vertical-relative:text;mso-width-percent:0;mso-width-relative:margin" from=".5pt,451.35pt" to="194.3pt,451.7pt" o:gfxdata="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" strokecolor="gray" strokeweight=".25pt">
                 <v:stroke joinstyle="miter"/>
                 <w10:wrap type="square"/>
               </v:line>
@@ -1074,7 +1018,7 @@
           </mc:Choice>
           <mc:Fallback>
             <w:pict>
-              <v:rect w14:anchorId="0B381358" id="Rectangle 23" o:spid="_x0000_s1026" style="position:absolute;margin-left:-48.85pt;margin-top:100.25pt;width:613.2pt;height:645.75pt;z-index:251686912;visibility:visible;mso-wrap-style:square;mso-width-percent:0;mso-height-percent:0;mso-wrap-distance-left:9pt;mso-wrap-distance-top:0;mso-wrap-distance-right:9pt;mso-wrap-distance-bottom:0;mso-position-horizontal:absolute;mso-position-horizontal-relative:margin;mso-position-vertical:absolute;mso-position-vertical-relative:margin;mso-width-percent:0;mso-height-percent:0;mso-width-relative:margin;mso-height-relative:margin;v-text-anchor:middle" o:gfxdata="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" fillcolor="#333334" stroked="f" strokeweight="1pt">
+              <v:rect w14:anchorId="6DA8F5B7" id="Rectangle 23" o:spid="_x0000_s1026" style="position:absolute;margin-left:-48.85pt;margin-top:100.25pt;width:613.2pt;height:645.75pt;z-index:251686912;visibility:visible;mso-wrap-style:square;mso-width-percent:0;mso-height-percent:0;mso-wrap-distance-left:9pt;mso-wrap-distance-top:0;mso-wrap-distance-right:9pt;mso-wrap-distance-bottom:0;mso-position-horizontal:absolute;mso-position-horizontal-relative:margin;mso-position-vertical:absolute;mso-position-vertical-relative:margin;mso-width-percent:0;mso-height-percent:0;mso-width-relative:margin;mso-height-relative:margin;v-text-anchor:middle" o:gfxdata="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" fillcolor="#333334" stroked="f" strokeweight="1pt">
                 <w10:wrap type="square" anchorx="margin" anchory="margin"/>
               </v:rect>
             </w:pict>
@@ -1180,43 +1124,7 @@
                                 <w:b/>
                                 <w:bCs/>
                               </w:rPr>
-                              <w:t xml:space="preserve">Business </w:t>
-                            </w:r>
-                            <w:proofErr w:type="spellStart"/>
-                            <w:r>
-                              <w:rPr>
-                                <w:rFonts w:ascii="Titillium Web" w:hAnsi="Titillium Web"/>
-                                <w:b/>
-                                <w:bCs/>
-                              </w:rPr>
-                              <w:t>Technology</w:t>
-                            </w:r>
-                            <w:proofErr w:type="spellEnd"/>
-                            <w:r>
-                              <w:rPr>
-                                <w:rFonts w:ascii="Titillium Web" w:hAnsi="Titillium Web"/>
-                                <w:b/>
-                                <w:bCs/>
-                              </w:rPr>
-                              <w:t xml:space="preserve"> </w:t>
-                            </w:r>
-                            <w:proofErr w:type="spellStart"/>
-                            <w:r>
-                              <w:rPr>
-                                <w:rFonts w:ascii="Titillium Web" w:hAnsi="Titillium Web"/>
-                                <w:b/>
-                                <w:bCs/>
-                              </w:rPr>
-                              <w:t>Review</w:t>
-                            </w:r>
-                            <w:proofErr w:type="spellEnd"/>
-                            <w:r>
-                              <w:rPr>
-                                <w:rFonts w:ascii="Titillium Web" w:hAnsi="Titillium Web"/>
-                                <w:b/>
-                                <w:bCs/>
-                              </w:rPr>
-                              <w:t xml:space="preserve"> – </w:t>
+                              <w:t xml:space="preserve">Business Technology Review – </w:t>
                             </w:r>
                             <w:r>
                               <w:rPr>
@@ -1283,43 +1191,7 @@
                           <w:b/>
                           <w:bCs/>
                         </w:rPr>
-                        <w:t xml:space="preserve">Business </w:t>
-                      </w:r>
-                      <w:proofErr w:type="spellStart"/>
-                      <w:r>
-                        <w:rPr>
-                          <w:rFonts w:ascii="Titillium Web" w:hAnsi="Titillium Web"/>
-                          <w:b/>
-                          <w:bCs/>
-                        </w:rPr>
-                        <w:t>Technology</w:t>
-                      </w:r>
-                      <w:proofErr w:type="spellEnd"/>
-                      <w:r>
-                        <w:rPr>
-                          <w:rFonts w:ascii="Titillium Web" w:hAnsi="Titillium Web"/>
-                          <w:b/>
-                          <w:bCs/>
-                        </w:rPr>
-                        <w:t xml:space="preserve"> </w:t>
-                      </w:r>
-                      <w:proofErr w:type="spellStart"/>
-                      <w:r>
-                        <w:rPr>
-                          <w:rFonts w:ascii="Titillium Web" w:hAnsi="Titillium Web"/>
-                          <w:b/>
-                          <w:bCs/>
-                        </w:rPr>
-                        <w:t>Review</w:t>
-                      </w:r>
-                      <w:proofErr w:type="spellEnd"/>
-                      <w:r>
-                        <w:rPr>
-                          <w:rFonts w:ascii="Titillium Web" w:hAnsi="Titillium Web"/>
-                          <w:b/>
-                          <w:bCs/>
-                        </w:rPr>
-                        <w:t xml:space="preserve"> – </w:t>
+                        <w:t xml:space="preserve">Business Technology Review – </w:t>
                       </w:r>
                       <w:r>
                         <w:rPr>
@@ -1494,7 +1366,7 @@
         <w:rPr>
           <w:rFonts w:ascii="Oswald" w:hAnsi="Oswald"/>
           <w:b/>
-          <w:sz w:val="44"/>
+          <w:sz w:val="42"/>
           <w:szCs w:val="44"/>
         </w:rPr>
       </w:pPr>
@@ -1502,7 +1374,7 @@
         <w:rPr>
           <w:rFonts w:ascii="Oswald" w:hAnsi="Oswald"/>
           <w:b/>
-          <w:sz w:val="44"/>
+          <w:sz w:val="42"/>
           <w:szCs w:val="44"/>
         </w:rPr>
         <w:t>Business Technology Review – Profil de l'entreprise</w:t>
@@ -1513,7 +1385,7 @@
         <w:rPr>
           <w:rFonts w:ascii="Century Gothic" w:hAnsi="Century Gothic"/>
           <w:b/>
-          <w:sz w:val="44"/>
+          <w:sz w:val="40"/>
           <w:szCs w:val="44"/>
         </w:rPr>
       </w:pPr>
@@ -1525,8 +1397,8 @@
         <w:tblLook w:val="04A0" w:firstRow="1" w:lastRow="0" w:firstColumn="1" w:lastColumn="0" w:noHBand="0" w:noVBand="1"/>
       </w:tblPr>
       <w:tblGrid>
-        <w:gridCol w:w="3258"/>
-        <w:gridCol w:w="6807"/>
+        <w:gridCol w:w="3250"/>
+        <w:gridCol w:w="6815"/>
       </w:tblGrid>
       <w:tr>
         <w:trPr>
@@ -1549,7 +1421,7 @@
               <w:rPr>
                 <w:rFonts w:ascii="Century Gothic" w:hAnsi="Century Gothic"/>
                 <w:b/>
-                <w:sz w:val="28"/>
+                <w:sz w:val="24"/>
                 <w:szCs w:val="28"/>
               </w:rPr>
             </w:pPr>
@@ -1557,7 +1429,7 @@
               <w:rPr>
                 <w:rFonts w:ascii="Century Gothic" w:hAnsi="Century Gothic"/>
                 <w:b/>
-                <w:sz w:val="28"/>
+                <w:sz w:val="24"/>
                 <w:szCs w:val="28"/>
               </w:rPr>
               <w:t>Votre nom:</w:t>
@@ -1580,7 +1452,7 @@
               <w:rPr>
                 <w:rFonts w:ascii="Century Gothic" w:hAnsi="Century Gothic"/>
                 <w:b/>
-                <w:sz w:val="28"/>
+                <w:sz w:val="24"/>
                 <w:szCs w:val="28"/>
               </w:rPr>
             </w:pPr>
@@ -1608,7 +1480,7 @@
               <w:rPr>
                 <w:rFonts w:ascii="Century Gothic" w:hAnsi="Century Gothic"/>
                 <w:b/>
-                <w:sz w:val="28"/>
+                <w:sz w:val="24"/>
                 <w:szCs w:val="28"/>
               </w:rPr>
             </w:pPr>
@@ -1616,7 +1488,7 @@
               <w:rPr>
                 <w:rFonts w:ascii="Century Gothic" w:hAnsi="Century Gothic"/>
                 <w:b/>
-                <w:sz w:val="28"/>
+                <w:sz w:val="24"/>
                 <w:szCs w:val="28"/>
               </w:rPr>
               <w:t>Nom de l'entreprise:</w:t>
@@ -1639,7 +1511,7 @@
               <w:rPr>
                 <w:rFonts w:ascii="Century Gothic" w:hAnsi="Century Gothic"/>
                 <w:b/>
-                <w:sz w:val="28"/>
+                <w:sz w:val="24"/>
                 <w:szCs w:val="28"/>
               </w:rPr>
             </w:pPr>
@@ -1667,7 +1539,7 @@
               <w:rPr>
                 <w:rFonts w:ascii="Century Gothic" w:hAnsi="Century Gothic"/>
                 <w:b/>
-                <w:sz w:val="28"/>
+                <w:sz w:val="24"/>
                 <w:szCs w:val="28"/>
               </w:rPr>
             </w:pPr>
@@ -1675,7 +1547,7 @@
               <w:rPr>
                 <w:rFonts w:ascii="Century Gothic" w:hAnsi="Century Gothic"/>
                 <w:b/>
-                <w:sz w:val="28"/>
+                <w:sz w:val="24"/>
                 <w:szCs w:val="28"/>
               </w:rPr>
               <w:t>Date:</w:t>
@@ -1698,7 +1570,7 @@
               <w:rPr>
                 <w:rFonts w:ascii="Century Gothic" w:hAnsi="Century Gothic"/>
                 <w:b/>
-                <w:sz w:val="28"/>
+                <w:sz w:val="24"/>
                 <w:szCs w:val="28"/>
               </w:rPr>
             </w:pPr>
@@ -1712,7 +1584,7 @@
         <w:rPr>
           <w:rFonts w:ascii="Century Gothic" w:hAnsi="Century Gothic"/>
           <w:b/>
-          <w:sz w:val="28"/>
+          <w:sz w:val="24"/>
           <w:szCs w:val="28"/>
         </w:rPr>
       </w:pPr>
@@ -1722,14 +1594,14 @@
         <w:jc w:val="both"/>
         <w:rPr>
           <w:rFonts w:ascii="Century Gothic" w:hAnsi="Century Gothic"/>
-          <w:sz w:val="28"/>
+          <w:sz w:val="24"/>
           <w:szCs w:val="28"/>
         </w:rPr>
       </w:pPr>
       <w:r>
         <w:rPr>
           <w:rFonts w:ascii="Century Gothic" w:hAnsi="Century Gothic"/>
-          <w:sz w:val="28"/>
+          <w:sz w:val="24"/>
           <w:szCs w:val="28"/>
         </w:rPr>
         <w:t>Pour bien préparer votre rendez-vous avec</w:t>
@@ -1737,25 +1609,23 @@
       <w:r>
         <w:rPr>
           <w:rFonts w:ascii="Century Gothic" w:hAnsi="Century Gothic"/>
-          <w:sz w:val="28"/>
+          <w:sz w:val="24"/>
           <w:szCs w:val="28"/>
         </w:rPr>
         <w:t xml:space="preserve"> </w:t>
       </w:r>
-      <w:proofErr w:type="spellStart"/>
       <w:r>
         <w:rPr>
           <w:rFonts w:ascii="Century Gothic" w:hAnsi="Century Gothic"/>
-          <w:sz w:val="28"/>
+          <w:sz w:val="24"/>
           <w:szCs w:val="28"/>
         </w:rPr>
         <w:t>Synectra</w:t>
       </w:r>
-      <w:proofErr w:type="spellEnd"/>
       <w:r>
         <w:rPr>
           <w:rFonts w:ascii="Century Gothic" w:hAnsi="Century Gothic"/>
-          <w:sz w:val="28"/>
+          <w:sz w:val="24"/>
           <w:szCs w:val="28"/>
         </w:rPr>
         <w:t xml:space="preserve">, </w:t>
@@ -1763,7 +1633,7 @@
       <w:r>
         <w:rPr>
           <w:rFonts w:ascii="Century Gothic" w:hAnsi="Century Gothic"/>
-          <w:sz w:val="28"/>
+          <w:sz w:val="24"/>
           <w:szCs w:val="28"/>
         </w:rPr>
         <w:t>merci de :</w:t>
@@ -1774,7 +1644,7 @@
         <w:jc w:val="both"/>
         <w:rPr>
           <w:rFonts w:ascii="Century Gothic" w:hAnsi="Century Gothic"/>
-          <w:sz w:val="28"/>
+          <w:sz w:val="24"/>
           <w:szCs w:val="28"/>
         </w:rPr>
       </w:pPr>
@@ -1788,33 +1658,17 @@
         <w:jc w:val="both"/>
         <w:rPr>
           <w:rFonts w:ascii="Century Gothic" w:hAnsi="Century Gothic"/>
-          <w:sz w:val="28"/>
+          <w:sz w:val="24"/>
           <w:szCs w:val="28"/>
         </w:rPr>
       </w:pPr>
       <w:r>
         <w:rPr>
           <w:rFonts w:ascii="Century Gothic" w:hAnsi="Century Gothic"/>
-          <w:sz w:val="28"/>
+          <w:sz w:val="24"/>
           <w:szCs w:val="28"/>
         </w:rPr>
-        <w:t xml:space="preserve">Compléter cette auto-évaluation et la retourner à </w:t>
-      </w:r>
-      <w:r>
-        <w:rPr>
-          <w:rFonts w:ascii="Century Gothic" w:hAnsi="Century Gothic"/>
-          <w:sz w:val="28"/>
-          <w:szCs w:val="28"/>
-        </w:rPr>
-        <w:t>Yohann CAMOIT</w:t>
-      </w:r>
-      <w:r>
-        <w:rPr>
-          <w:rFonts w:ascii="Century Gothic" w:hAnsi="Century Gothic"/>
-          <w:sz w:val="28"/>
-          <w:szCs w:val="28"/>
-        </w:rPr>
-        <w:t xml:space="preserve"> au moins 48 heures avant votre rendez-vous.</w:t>
+        <w:t>Compléter cette auto-évaluation et la retourner à Yohann CAMOIT au moins 48 heures avant votre rendez-vous.</w:t>
       </w:r>
     </w:p>
     <w:p>
@@ -1823,7 +1677,7 @@
         <w:jc w:val="both"/>
         <w:rPr>
           <w:rFonts w:ascii="Century Gothic" w:hAnsi="Century Gothic"/>
-          <w:sz w:val="28"/>
+          <w:sz w:val="24"/>
           <w:szCs w:val="28"/>
         </w:rPr>
       </w:pPr>
@@ -1837,33 +1691,17 @@
         <w:jc w:val="both"/>
         <w:rPr>
           <w:rFonts w:ascii="Century Gothic" w:hAnsi="Century Gothic"/>
-          <w:sz w:val="28"/>
+          <w:sz w:val="24"/>
           <w:szCs w:val="28"/>
         </w:rPr>
       </w:pPr>
       <w:r>
         <w:rPr>
           <w:rFonts w:ascii="Century Gothic" w:hAnsi="Century Gothic"/>
-          <w:sz w:val="28"/>
+          <w:sz w:val="24"/>
           <w:szCs w:val="28"/>
         </w:rPr>
-        <w:t>En cas de question, contactez directement</w:t>
-      </w:r>
-      <w:r>
-        <w:rPr>
-          <w:rFonts w:ascii="Century Gothic" w:hAnsi="Century Gothic"/>
-          <w:sz w:val="28"/>
-          <w:szCs w:val="28"/>
-        </w:rPr>
-        <w:t xml:space="preserve"> Yohann</w:t>
-      </w:r>
-      <w:r>
-        <w:rPr>
-          <w:rFonts w:ascii="Century Gothic" w:hAnsi="Century Gothic"/>
-          <w:sz w:val="28"/>
-          <w:szCs w:val="28"/>
-        </w:rPr>
-        <w:t>. Ces informations seront revues ensemble lors de l’échange.</w:t>
+        <w:t>En cas de question, contactez directement Yohann. Ces informations seront revues ensemble lors de l’échange.</w:t>
       </w:r>
     </w:p>
     <w:p>
@@ -1873,7 +1711,7 @@
         <w:outlineLvl w:val="0"/>
         <w:rPr>
           <w:rFonts w:ascii="Century Gothic" w:hAnsi="Century Gothic"/>
-          <w:sz w:val="28"/>
+          <w:sz w:val="24"/>
           <w:szCs w:val="28"/>
         </w:rPr>
       </w:pPr>
@@ -1883,14 +1721,14 @@
         <w:jc w:val="both"/>
         <w:rPr>
           <w:rFonts w:ascii="Century Gothic" w:hAnsi="Century Gothic"/>
-          <w:sz w:val="28"/>
+          <w:sz w:val="24"/>
           <w:szCs w:val="28"/>
         </w:rPr>
       </w:pPr>
       <w:r>
         <w:rPr>
           <w:rFonts w:ascii="Segoe UI Symbol" w:hAnsi="Segoe UI Symbol" w:cs="Segoe UI Symbol"/>
-          <w:sz w:val="28"/>
+          <w:sz w:val="24"/>
           <w:szCs w:val="28"/>
         </w:rPr>
         <w:t>📌</w:t>
@@ -1898,7 +1736,7 @@
       <w:r>
         <w:rPr>
           <w:rFonts w:ascii="Century Gothic" w:hAnsi="Century Gothic"/>
-          <w:sz w:val="28"/>
+          <w:sz w:val="24"/>
           <w:szCs w:val="28"/>
         </w:rPr>
         <w:t xml:space="preserve"> </w:t>
@@ -1906,7 +1744,7 @@
       <w:r>
         <w:rPr>
           <w:rFonts w:ascii="Century Gothic" w:hAnsi="Century Gothic"/>
-          <w:sz w:val="28"/>
+          <w:sz w:val="24"/>
           <w:szCs w:val="28"/>
         </w:rPr>
         <w:t>Une fois complété, ce document nous permettra de préparer notre rendez-vous et de nous concentrer sur vos enjeux les plus importants.</w:t>
@@ -2059,7 +1897,7 @@
         <w:rPr>
           <w:rFonts w:ascii="Oswald" w:hAnsi="Oswald"/>
           <w:b/>
-          <w:sz w:val="40"/>
+          <w:sz w:val="38"/>
           <w:szCs w:val="40"/>
         </w:rPr>
       </w:pPr>
@@ -2141,43 +1979,7 @@
                                 <w:b/>
                                 <w:bCs/>
                               </w:rPr>
-                              <w:t xml:space="preserve">Business </w:t>
-                            </w:r>
-                            <w:proofErr w:type="spellStart"/>
-                            <w:r>
-                              <w:rPr>
-                                <w:rFonts w:ascii="Titillium Web" w:hAnsi="Titillium Web"/>
-                                <w:b/>
-                                <w:bCs/>
-                              </w:rPr>
-                              <w:t>Technology</w:t>
-                            </w:r>
-                            <w:proofErr w:type="spellEnd"/>
-                            <w:r>
-                              <w:rPr>
-                                <w:rFonts w:ascii="Titillium Web" w:hAnsi="Titillium Web"/>
-                                <w:b/>
-                                <w:bCs/>
-                              </w:rPr>
-                              <w:t xml:space="preserve"> </w:t>
-                            </w:r>
-                            <w:proofErr w:type="spellStart"/>
-                            <w:r>
-                              <w:rPr>
-                                <w:rFonts w:ascii="Titillium Web" w:hAnsi="Titillium Web"/>
-                                <w:b/>
-                                <w:bCs/>
-                              </w:rPr>
-                              <w:t>Review</w:t>
-                            </w:r>
-                            <w:proofErr w:type="spellEnd"/>
-                            <w:r>
-                              <w:rPr>
-                                <w:rFonts w:ascii="Titillium Web" w:hAnsi="Titillium Web"/>
-                                <w:b/>
-                                <w:bCs/>
-                              </w:rPr>
-                              <w:t xml:space="preserve"> – </w:t>
+                              <w:t xml:space="preserve">Business Technology Review – </w:t>
                             </w:r>
                             <w:r>
                               <w:rPr>
@@ -2244,43 +2046,7 @@
                           <w:b/>
                           <w:bCs/>
                         </w:rPr>
-                        <w:t xml:space="preserve">Business </w:t>
-                      </w:r>
-                      <w:proofErr w:type="spellStart"/>
-                      <w:r>
-                        <w:rPr>
-                          <w:rFonts w:ascii="Titillium Web" w:hAnsi="Titillium Web"/>
-                          <w:b/>
-                          <w:bCs/>
-                        </w:rPr>
-                        <w:t>Technology</w:t>
-                      </w:r>
-                      <w:proofErr w:type="spellEnd"/>
-                      <w:r>
-                        <w:rPr>
-                          <w:rFonts w:ascii="Titillium Web" w:hAnsi="Titillium Web"/>
-                          <w:b/>
-                          <w:bCs/>
-                        </w:rPr>
-                        <w:t xml:space="preserve"> </w:t>
-                      </w:r>
-                      <w:proofErr w:type="spellStart"/>
-                      <w:r>
-                        <w:rPr>
-                          <w:rFonts w:ascii="Titillium Web" w:hAnsi="Titillium Web"/>
-                          <w:b/>
-                          <w:bCs/>
-                        </w:rPr>
-                        <w:t>Review</w:t>
-                      </w:r>
-                      <w:proofErr w:type="spellEnd"/>
-                      <w:r>
-                        <w:rPr>
-                          <w:rFonts w:ascii="Titillium Web" w:hAnsi="Titillium Web"/>
-                          <w:b/>
-                          <w:bCs/>
-                        </w:rPr>
-                        <w:t xml:space="preserve"> – </w:t>
+                        <w:t xml:space="preserve">Business Technology Review – </w:t>
                       </w:r>
                       <w:r>
                         <w:rPr>
@@ -2329,7 +2095,7 @@
           <w:rFonts w:ascii="Oswald" w:hAnsi="Oswald"/>
           <w:b/>
           <w:noProof/>
-          <w:sz w:val="40"/>
+          <w:sz w:val="38"/>
           <w:szCs w:val="40"/>
           <w:lang w:val="fr-FR" w:eastAsia="fr-FR"/>
         </w:rPr>
@@ -2461,7 +2227,7 @@
         <w:rPr>
           <w:rFonts w:ascii="Oswald" w:hAnsi="Oswald"/>
           <w:b/>
-          <w:sz w:val="40"/>
+          <w:sz w:val="38"/>
           <w:szCs w:val="40"/>
         </w:rPr>
         <w:t xml:space="preserve">Examen des technologies d'entreprise – </w:t>
@@ -2470,7 +2236,7 @@
         <w:rPr>
           <w:rFonts w:ascii="Oswald" w:hAnsi="Oswald"/>
           <w:b/>
-          <w:sz w:val="40"/>
+          <w:sz w:val="38"/>
           <w:szCs w:val="40"/>
         </w:rPr>
         <w:t>Questionnaire sur vos objectifs</w:t>
@@ -2481,7 +2247,7 @@
         <w:ind w:left="720"/>
         <w:rPr>
           <w:rFonts w:ascii="Century Gothic" w:hAnsi="Century Gothic"/>
-          <w:sz w:val="28"/>
+          <w:sz w:val="24"/>
           <w:szCs w:val="28"/>
         </w:rPr>
       </w:pPr>
@@ -2493,8 +2259,8 @@
         <w:tblLook w:val="04A0" w:firstRow="1" w:lastRow="0" w:firstColumn="1" w:lastColumn="0" w:noHBand="0" w:noVBand="1"/>
       </w:tblPr>
       <w:tblGrid>
-        <w:gridCol w:w="715"/>
-        <w:gridCol w:w="9365"/>
+        <w:gridCol w:w="713"/>
+        <w:gridCol w:w="9367"/>
       </w:tblGrid>
       <w:tr>
         <w:trPr>
@@ -2519,14 +2285,14 @@
               <w:rPr>
                 <w:rFonts w:ascii="Century Gothic" w:hAnsi="Century Gothic"/>
                 <w:b/>
-                <w:sz w:val="28"/>
+                <w:sz w:val="24"/>
                 <w:szCs w:val="28"/>
               </w:rPr>
             </w:pPr>
             <w:r>
               <w:rPr>
                 <w:rFonts w:ascii="Century Gothic" w:hAnsi="Century Gothic"/>
-                <w:sz w:val="28"/>
+                <w:sz w:val="24"/>
                 <w:szCs w:val="28"/>
               </w:rPr>
               <w:t xml:space="preserve">Quels sont les trois </w:t>
@@ -2534,7 +2300,7 @@
             <w:r>
               <w:rPr>
                 <w:rFonts w:ascii="Century Gothic" w:hAnsi="Century Gothic"/>
-                <w:sz w:val="28"/>
+                <w:sz w:val="24"/>
                 <w:szCs w:val="28"/>
               </w:rPr>
               <w:t>objectifs prioritaires</w:t>
@@ -2542,7 +2308,7 @@
             <w:r>
               <w:rPr>
                 <w:rFonts w:ascii="Century Gothic" w:hAnsi="Century Gothic"/>
-                <w:sz w:val="28"/>
+                <w:sz w:val="24"/>
                 <w:szCs w:val="28"/>
               </w:rPr>
               <w:t xml:space="preserve"> de votre entre</w:t>
@@ -2550,7 +2316,7 @@
             <w:r>
               <w:rPr>
                 <w:rFonts w:ascii="Century Gothic" w:hAnsi="Century Gothic"/>
-                <w:sz w:val="28"/>
+                <w:sz w:val="24"/>
                 <w:szCs w:val="28"/>
               </w:rPr>
               <w:t xml:space="preserve">prise ou de votre service pour ce trimestre ou cette </w:t>
@@ -2558,7 +2324,7 @@
             <w:r>
               <w:rPr>
                 <w:rFonts w:ascii="Century Gothic" w:hAnsi="Century Gothic"/>
-                <w:sz w:val="28"/>
+                <w:sz w:val="24"/>
                 <w:szCs w:val="28"/>
               </w:rPr>
               <w:t>année ?</w:t>
@@ -2587,7 +2353,7 @@
               <w:rPr>
                 <w:rFonts w:ascii="Century Gothic" w:hAnsi="Century Gothic"/>
                 <w:b/>
-                <w:sz w:val="28"/>
+                <w:sz w:val="24"/>
                 <w:szCs w:val="28"/>
               </w:rPr>
             </w:pPr>
@@ -2595,7 +2361,7 @@
               <w:rPr>
                 <w:rFonts w:ascii="Century Gothic" w:hAnsi="Century Gothic"/>
                 <w:b/>
-                <w:sz w:val="28"/>
+                <w:sz w:val="24"/>
                 <w:szCs w:val="28"/>
               </w:rPr>
               <w:t>1.</w:t>
@@ -2618,7 +2384,7 @@
               <w:rPr>
                 <w:rFonts w:ascii="Century Gothic" w:hAnsi="Century Gothic"/>
                 <w:b/>
-                <w:sz w:val="28"/>
+                <w:sz w:val="24"/>
                 <w:szCs w:val="28"/>
               </w:rPr>
             </w:pPr>
@@ -2646,7 +2412,7 @@
               <w:rPr>
                 <w:rFonts w:ascii="Century Gothic" w:hAnsi="Century Gothic"/>
                 <w:b/>
-                <w:sz w:val="28"/>
+                <w:sz w:val="24"/>
                 <w:szCs w:val="28"/>
               </w:rPr>
             </w:pPr>
@@ -2654,7 +2420,7 @@
               <w:rPr>
                 <w:rFonts w:ascii="Century Gothic" w:hAnsi="Century Gothic"/>
                 <w:b/>
-                <w:sz w:val="28"/>
+                <w:sz w:val="24"/>
                 <w:szCs w:val="28"/>
               </w:rPr>
               <w:t>2.</w:t>
@@ -2677,7 +2443,7 @@
               <w:rPr>
                 <w:rFonts w:ascii="Century Gothic" w:hAnsi="Century Gothic"/>
                 <w:b/>
-                <w:sz w:val="28"/>
+                <w:sz w:val="24"/>
                 <w:szCs w:val="28"/>
               </w:rPr>
             </w:pPr>
@@ -2705,7 +2471,7 @@
               <w:rPr>
                 <w:rFonts w:ascii="Century Gothic" w:hAnsi="Century Gothic"/>
                 <w:b/>
-                <w:sz w:val="28"/>
+                <w:sz w:val="24"/>
                 <w:szCs w:val="28"/>
               </w:rPr>
             </w:pPr>
@@ -2713,7 +2479,7 @@
               <w:rPr>
                 <w:rFonts w:ascii="Century Gothic" w:hAnsi="Century Gothic"/>
                 <w:b/>
-                <w:sz w:val="28"/>
+                <w:sz w:val="24"/>
                 <w:szCs w:val="28"/>
               </w:rPr>
               <w:t>3.</w:t>
@@ -2736,7 +2502,7 @@
               <w:rPr>
                 <w:rFonts w:ascii="Century Gothic" w:hAnsi="Century Gothic"/>
                 <w:b/>
-                <w:sz w:val="28"/>
+                <w:sz w:val="24"/>
                 <w:szCs w:val="28"/>
               </w:rPr>
             </w:pPr>
@@ -2749,7 +2515,7 @@
         <w:ind w:left="720"/>
         <w:rPr>
           <w:rFonts w:ascii="Century Gothic" w:hAnsi="Century Gothic"/>
-          <w:sz w:val="28"/>
+          <w:sz w:val="24"/>
           <w:szCs w:val="28"/>
         </w:rPr>
       </w:pPr>
@@ -2761,8 +2527,8 @@
         <w:tblLook w:val="04A0" w:firstRow="1" w:lastRow="0" w:firstColumn="1" w:lastColumn="0" w:noHBand="0" w:noVBand="1"/>
       </w:tblPr>
       <w:tblGrid>
-        <w:gridCol w:w="715"/>
-        <w:gridCol w:w="9365"/>
+        <w:gridCol w:w="713"/>
+        <w:gridCol w:w="9367"/>
       </w:tblGrid>
       <w:tr>
         <w:trPr>
@@ -2786,14 +2552,14 @@
               <w:rPr>
                 <w:rFonts w:ascii="Century Gothic" w:hAnsi="Century Gothic"/>
                 <w:b/>
-                <w:sz w:val="28"/>
+                <w:sz w:val="24"/>
                 <w:szCs w:val="28"/>
               </w:rPr>
             </w:pPr>
             <w:r>
               <w:rPr>
                 <w:rFonts w:ascii="Century Gothic" w:hAnsi="Century Gothic"/>
-                <w:sz w:val="28"/>
+                <w:sz w:val="24"/>
                 <w:szCs w:val="28"/>
               </w:rPr>
               <w:t xml:space="preserve">Quels sont vos trois objectifs </w:t>
@@ -2801,7 +2567,7 @@
             <w:r>
               <w:rPr>
                 <w:rFonts w:ascii="Century Gothic" w:hAnsi="Century Gothic"/>
-                <w:sz w:val="28"/>
+                <w:sz w:val="24"/>
                 <w:szCs w:val="28"/>
               </w:rPr>
               <w:t>clés</w:t>
@@ -2809,7 +2575,7 @@
             <w:r>
               <w:rPr>
                 <w:rFonts w:ascii="Century Gothic" w:hAnsi="Century Gothic"/>
-                <w:sz w:val="28"/>
+                <w:sz w:val="24"/>
                 <w:szCs w:val="28"/>
               </w:rPr>
               <w:t xml:space="preserve"> pour les 90 prochains jours ?</w:t>
@@ -2838,7 +2604,7 @@
               <w:rPr>
                 <w:rFonts w:ascii="Century Gothic" w:hAnsi="Century Gothic"/>
                 <w:b/>
-                <w:sz w:val="28"/>
+                <w:sz w:val="24"/>
                 <w:szCs w:val="28"/>
               </w:rPr>
             </w:pPr>
@@ -2846,7 +2612,7 @@
               <w:rPr>
                 <w:rFonts w:ascii="Century Gothic" w:hAnsi="Century Gothic"/>
                 <w:b/>
-                <w:sz w:val="28"/>
+                <w:sz w:val="24"/>
                 <w:szCs w:val="28"/>
               </w:rPr>
               <w:t>1.</w:t>
@@ -2869,7 +2635,7 @@
               <w:rPr>
                 <w:rFonts w:ascii="Century Gothic" w:hAnsi="Century Gothic"/>
                 <w:b/>
-                <w:sz w:val="28"/>
+                <w:sz w:val="24"/>
                 <w:szCs w:val="28"/>
               </w:rPr>
             </w:pPr>
@@ -2897,7 +2663,7 @@
               <w:rPr>
                 <w:rFonts w:ascii="Century Gothic" w:hAnsi="Century Gothic"/>
                 <w:b/>
-                <w:sz w:val="28"/>
+                <w:sz w:val="24"/>
                 <w:szCs w:val="28"/>
               </w:rPr>
             </w:pPr>
@@ -2905,7 +2671,7 @@
               <w:rPr>
                 <w:rFonts w:ascii="Century Gothic" w:hAnsi="Century Gothic"/>
                 <w:b/>
-                <w:sz w:val="28"/>
+                <w:sz w:val="24"/>
                 <w:szCs w:val="28"/>
               </w:rPr>
               <w:t>2.</w:t>
@@ -2928,7 +2694,7 @@
               <w:rPr>
                 <w:rFonts w:ascii="Century Gothic" w:hAnsi="Century Gothic"/>
                 <w:b/>
-                <w:sz w:val="28"/>
+                <w:sz w:val="24"/>
                 <w:szCs w:val="28"/>
               </w:rPr>
             </w:pPr>
@@ -2956,7 +2722,7 @@
               <w:rPr>
                 <w:rFonts w:ascii="Century Gothic" w:hAnsi="Century Gothic"/>
                 <w:b/>
-                <w:sz w:val="28"/>
+                <w:sz w:val="24"/>
                 <w:szCs w:val="28"/>
               </w:rPr>
             </w:pPr>
@@ -2964,7 +2730,7 @@
               <w:rPr>
                 <w:rFonts w:ascii="Century Gothic" w:hAnsi="Century Gothic"/>
                 <w:b/>
-                <w:sz w:val="28"/>
+                <w:sz w:val="24"/>
                 <w:szCs w:val="28"/>
               </w:rPr>
               <w:t>3.</w:t>
@@ -2987,7 +2753,7 @@
               <w:rPr>
                 <w:rFonts w:ascii="Century Gothic" w:hAnsi="Century Gothic"/>
                 <w:b/>
-                <w:sz w:val="28"/>
+                <w:sz w:val="24"/>
                 <w:szCs w:val="28"/>
               </w:rPr>
             </w:pPr>
@@ -2999,7 +2765,7 @@
       <w:pPr>
         <w:rPr>
           <w:rFonts w:ascii="Century Gothic" w:hAnsi="Century Gothic"/>
-          <w:sz w:val="28"/>
+          <w:sz w:val="24"/>
           <w:szCs w:val="28"/>
         </w:rPr>
       </w:pPr>
@@ -3011,8 +2777,8 @@
         <w:tblLook w:val="04A0" w:firstRow="1" w:lastRow="0" w:firstColumn="1" w:lastColumn="0" w:noHBand="0" w:noVBand="1"/>
       </w:tblPr>
       <w:tblGrid>
-        <w:gridCol w:w="720"/>
-        <w:gridCol w:w="9360"/>
+        <w:gridCol w:w="716"/>
+        <w:gridCol w:w="9364"/>
       </w:tblGrid>
       <w:tr>
         <w:trPr>
@@ -3037,14 +2803,14 @@
               <w:rPr>
                 <w:rFonts w:ascii="Century Gothic" w:hAnsi="Century Gothic"/>
                 <w:b/>
-                <w:sz w:val="28"/>
+                <w:sz w:val="24"/>
                 <w:szCs w:val="28"/>
               </w:rPr>
             </w:pPr>
             <w:r>
               <w:rPr>
                 <w:rFonts w:ascii="Century Gothic" w:hAnsi="Century Gothic"/>
-                <w:sz w:val="28"/>
+                <w:sz w:val="24"/>
                 <w:szCs w:val="28"/>
               </w:rPr>
               <w:t xml:space="preserve">Quelles sont vos 3 principales préoccupations concernant </w:t>
@@ -3052,7 +2818,7 @@
             <w:r>
               <w:rPr>
                 <w:rFonts w:ascii="Century Gothic" w:hAnsi="Century Gothic"/>
-                <w:sz w:val="28"/>
+                <w:sz w:val="24"/>
                 <w:szCs w:val="28"/>
               </w:rPr>
               <w:t>l’informatique</w:t>
@@ -3060,7 +2826,7 @@
             <w:r>
               <w:rPr>
                 <w:rFonts w:ascii="Century Gothic" w:hAnsi="Century Gothic"/>
-                <w:sz w:val="28"/>
+                <w:sz w:val="24"/>
                 <w:szCs w:val="28"/>
               </w:rPr>
               <w:t>, le réseau, la sécurité ou le support dans votre entreprise ?</w:t>
@@ -3089,7 +2855,7 @@
               <w:rPr>
                 <w:rFonts w:ascii="Century Gothic" w:hAnsi="Century Gothic"/>
                 <w:b/>
-                <w:sz w:val="28"/>
+                <w:sz w:val="24"/>
                 <w:szCs w:val="28"/>
               </w:rPr>
             </w:pPr>
@@ -3097,7 +2863,7 @@
               <w:rPr>
                 <w:rFonts w:ascii="Century Gothic" w:hAnsi="Century Gothic"/>
                 <w:b/>
-                <w:sz w:val="28"/>
+                <w:sz w:val="24"/>
                 <w:szCs w:val="28"/>
               </w:rPr>
               <w:t>1.</w:t>
@@ -3120,7 +2886,7 @@
               <w:rPr>
                 <w:rFonts w:ascii="Century Gothic" w:hAnsi="Century Gothic"/>
                 <w:b/>
-                <w:sz w:val="28"/>
+                <w:sz w:val="24"/>
                 <w:szCs w:val="28"/>
               </w:rPr>
             </w:pPr>
@@ -3148,7 +2914,7 @@
               <w:rPr>
                 <w:rFonts w:ascii="Century Gothic" w:hAnsi="Century Gothic"/>
                 <w:b/>
-                <w:sz w:val="28"/>
+                <w:sz w:val="24"/>
                 <w:szCs w:val="28"/>
               </w:rPr>
             </w:pPr>
@@ -3156,7 +2922,7 @@
               <w:rPr>
                 <w:rFonts w:ascii="Century Gothic" w:hAnsi="Century Gothic"/>
                 <w:b/>
-                <w:sz w:val="28"/>
+                <w:sz w:val="24"/>
                 <w:szCs w:val="28"/>
               </w:rPr>
               <w:t>2.</w:t>
@@ -3179,7 +2945,7 @@
               <w:rPr>
                 <w:rFonts w:ascii="Century Gothic" w:hAnsi="Century Gothic"/>
                 <w:b/>
-                <w:sz w:val="28"/>
+                <w:sz w:val="24"/>
                 <w:szCs w:val="28"/>
               </w:rPr>
             </w:pPr>
@@ -3207,7 +2973,7 @@
               <w:rPr>
                 <w:rFonts w:ascii="Century Gothic" w:hAnsi="Century Gothic"/>
                 <w:b/>
-                <w:sz w:val="28"/>
+                <w:sz w:val="24"/>
                 <w:szCs w:val="28"/>
               </w:rPr>
             </w:pPr>
@@ -3215,7 +2981,7 @@
               <w:rPr>
                 <w:rFonts w:ascii="Century Gothic" w:hAnsi="Century Gothic"/>
                 <w:b/>
-                <w:sz w:val="28"/>
+                <w:sz w:val="24"/>
                 <w:szCs w:val="28"/>
               </w:rPr>
               <w:t>3.</w:t>
@@ -3238,7 +3004,7 @@
               <w:rPr>
                 <w:rFonts w:ascii="Century Gothic" w:hAnsi="Century Gothic"/>
                 <w:b/>
-                <w:sz w:val="28"/>
+                <w:sz w:val="24"/>
                 <w:szCs w:val="28"/>
               </w:rPr>
             </w:pPr>
@@ -3258,7 +3024,7 @@
       <w:r>
         <w:rPr>
           <w:rFonts w:ascii="Century Gothic" w:hAnsi="Century Gothic"/>
-          <w:sz w:val="28"/>
+          <w:sz w:val="24"/>
           <w:szCs w:val="28"/>
         </w:rPr>
         <w:br/>
@@ -3285,7 +3051,6 @@
           <w:sz w:val="28"/>
           <w:szCs w:val="28"/>
         </w:rPr>
-        <w:lastRenderedPageBreak/>
         <w:br/>
       </w:r>
     </w:p>
@@ -3323,51 +3088,18 @@
               <w:rPr>
                 <w:rFonts w:ascii="Century Gothic" w:hAnsi="Century Gothic"/>
                 <w:b/>
-                <w:sz w:val="28"/>
+                <w:sz w:val="24"/>
                 <w:szCs w:val="28"/>
               </w:rPr>
             </w:pPr>
             <w:r>
               <w:rPr>
                 <w:rFonts w:ascii="Century Gothic" w:hAnsi="Century Gothic"/>
-                <w:sz w:val="28"/>
+                <w:sz w:val="24"/>
                 <w:szCs w:val="28"/>
               </w:rPr>
-              <w:t xml:space="preserve">Y </w:t>
-            </w:r>
-            <w:proofErr w:type="spellStart"/>
-            <w:r>
-              <w:rPr>
-                <w:rFonts w:ascii="Century Gothic" w:hAnsi="Century Gothic"/>
-                <w:sz w:val="28"/>
-                <w:szCs w:val="28"/>
-              </w:rPr>
-              <w:t>a-t-il</w:t>
-            </w:r>
-            <w:proofErr w:type="spellEnd"/>
-            <w:r>
-              <w:rPr>
-                <w:rFonts w:ascii="Century Gothic" w:hAnsi="Century Gothic"/>
-                <w:sz w:val="28"/>
-                <w:szCs w:val="28"/>
-              </w:rPr>
-              <w:t xml:space="preserve"> des sujets spécifiques ou des questions que vous souhaitez aborder avec </w:t>
-            </w:r>
-            <w:r>
-              <w:rPr>
-                <w:rFonts w:ascii="Century Gothic" w:hAnsi="Century Gothic"/>
-                <w:sz w:val="28"/>
-                <w:szCs w:val="28"/>
-              </w:rPr>
-              <w:t>Yohann</w:t>
-            </w:r>
-            <w:r>
-              <w:rPr>
-                <w:rFonts w:ascii="Century Gothic" w:hAnsi="Century Gothic"/>
-                <w:sz w:val="28"/>
-                <w:szCs w:val="28"/>
-              </w:rPr>
-              <w:t xml:space="preserve"> lors du rendez-vous ?</w:t>
+              <w:lastRenderedPageBreak/>
+              <w:t>Y a-t-il des sujets spécifiques ou des questions que vous souhaitez aborder avec Yohann lors du rendez-vous ?</w:t>
             </w:r>
           </w:p>
         </w:tc>
@@ -3393,7 +3125,7 @@
               <w:rPr>
                 <w:rFonts w:ascii="Century Gothic" w:hAnsi="Century Gothic"/>
                 <w:b/>
-                <w:sz w:val="28"/>
+                <w:sz w:val="24"/>
                 <w:szCs w:val="28"/>
               </w:rPr>
             </w:pPr>
@@ -3401,7 +3133,7 @@
               <w:rPr>
                 <w:rFonts w:ascii="Century Gothic" w:hAnsi="Century Gothic"/>
                 <w:b/>
-                <w:sz w:val="28"/>
+                <w:sz w:val="24"/>
                 <w:szCs w:val="28"/>
               </w:rPr>
               <w:t>1.</w:t>
@@ -3424,7 +3156,7 @@
               <w:rPr>
                 <w:rFonts w:ascii="Century Gothic" w:hAnsi="Century Gothic"/>
                 <w:b/>
-                <w:sz w:val="28"/>
+                <w:sz w:val="24"/>
                 <w:szCs w:val="28"/>
               </w:rPr>
             </w:pPr>
@@ -3452,7 +3184,7 @@
               <w:rPr>
                 <w:rFonts w:ascii="Century Gothic" w:hAnsi="Century Gothic"/>
                 <w:b/>
-                <w:sz w:val="28"/>
+                <w:sz w:val="24"/>
                 <w:szCs w:val="28"/>
               </w:rPr>
             </w:pPr>
@@ -3460,7 +3192,7 @@
               <w:rPr>
                 <w:rFonts w:ascii="Century Gothic" w:hAnsi="Century Gothic"/>
                 <w:b/>
-                <w:sz w:val="28"/>
+                <w:sz w:val="24"/>
                 <w:szCs w:val="28"/>
               </w:rPr>
               <w:t>2.</w:t>
@@ -3483,7 +3215,7 @@
               <w:rPr>
                 <w:rFonts w:ascii="Century Gothic" w:hAnsi="Century Gothic"/>
                 <w:b/>
-                <w:sz w:val="28"/>
+                <w:sz w:val="24"/>
                 <w:szCs w:val="28"/>
               </w:rPr>
             </w:pPr>
@@ -3511,7 +3243,7 @@
               <w:rPr>
                 <w:rFonts w:ascii="Century Gothic" w:hAnsi="Century Gothic"/>
                 <w:b/>
-                <w:sz w:val="28"/>
+                <w:sz w:val="24"/>
                 <w:szCs w:val="28"/>
               </w:rPr>
             </w:pPr>
@@ -3519,7 +3251,7 @@
               <w:rPr>
                 <w:rFonts w:ascii="Century Gothic" w:hAnsi="Century Gothic"/>
                 <w:b/>
-                <w:sz w:val="28"/>
+                <w:sz w:val="24"/>
                 <w:szCs w:val="28"/>
               </w:rPr>
               <w:t>3.</w:t>
@@ -3542,7 +3274,7 @@
               <w:rPr>
                 <w:rFonts w:ascii="Century Gothic" w:hAnsi="Century Gothic"/>
                 <w:b/>
-                <w:sz w:val="28"/>
+                <w:sz w:val="24"/>
                 <w:szCs w:val="28"/>
               </w:rPr>
             </w:pPr>
@@ -3552,8 +3284,13 @@
     </w:tbl>
     <w:p>
       <w:pPr>
-        <w:ind w:left="-270" w:hanging="180"/>
-        <w:jc w:val="center"/>
+        <w:outlineLvl w:val="0"/>
+        <w:rPr>
+          <w:rFonts w:ascii="Oswald" w:hAnsi="Oswald"/>
+          <w:b/>
+          <w:sz w:val="38"/>
+          <w:szCs w:val="40"/>
+        </w:rPr>
       </w:pPr>
       <w:r>
         <w:rPr>
@@ -3631,43 +3368,7 @@
                                 <w:b/>
                                 <w:bCs/>
                               </w:rPr>
-                              <w:t xml:space="preserve">Business </w:t>
-                            </w:r>
-                            <w:proofErr w:type="spellStart"/>
-                            <w:r>
-                              <w:rPr>
-                                <w:rFonts w:ascii="Titillium Web" w:hAnsi="Titillium Web"/>
-                                <w:b/>
-                                <w:bCs/>
-                              </w:rPr>
-                              <w:t>Technology</w:t>
-                            </w:r>
-                            <w:proofErr w:type="spellEnd"/>
-                            <w:r>
-                              <w:rPr>
-                                <w:rFonts w:ascii="Titillium Web" w:hAnsi="Titillium Web"/>
-                                <w:b/>
-                                <w:bCs/>
-                              </w:rPr>
-                              <w:t xml:space="preserve"> </w:t>
-                            </w:r>
-                            <w:proofErr w:type="spellStart"/>
-                            <w:r>
-                              <w:rPr>
-                                <w:rFonts w:ascii="Titillium Web" w:hAnsi="Titillium Web"/>
-                                <w:b/>
-                                <w:bCs/>
-                              </w:rPr>
-                              <w:t>Review</w:t>
-                            </w:r>
-                            <w:proofErr w:type="spellEnd"/>
-                            <w:r>
-                              <w:rPr>
-                                <w:rFonts w:ascii="Titillium Web" w:hAnsi="Titillium Web"/>
-                                <w:b/>
-                                <w:bCs/>
-                              </w:rPr>
-                              <w:t xml:space="preserve"> – </w:t>
+                              <w:t xml:space="preserve">Business Technology Review – </w:t>
                             </w:r>
                             <w:r>
                               <w:rPr>
@@ -3716,7 +3417,7 @@
           </mc:Choice>
           <mc:Fallback>
             <w:pict>
-              <v:rect w14:anchorId="5E351F25" id="Rectangle 11" o:spid="_x0000_s1035" style="position:absolute;left:0;text-align:left;margin-left:36pt;margin-top:-55.5pt;width:545.45pt;height:42.8pt;z-index:-251648000;visibility:visible;mso-wrap-style:square;mso-width-percent:0;mso-height-percent:0;mso-wrap-distance-left:9pt;mso-wrap-distance-top:0;mso-wrap-distance-right:9pt;mso-wrap-distance-bottom:0;mso-position-horizontal:absolute;mso-position-horizontal-relative:margin;mso-position-vertical:absolute;mso-position-vertical-relative:margin;mso-width-percent:0;mso-height-percent:0;mso-width-relative:margin;mso-height-relative:margin;v-text-anchor:middle" o:gfxdata="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" fillcolor="#414042" stroked="f" strokeweight="1pt">
+              <v:rect w14:anchorId="5E351F25" id="Rectangle 11" o:spid="_x0000_s1035" style="position:absolute;margin-left:36pt;margin-top:-55.5pt;width:545.45pt;height:42.8pt;z-index:-251648000;visibility:visible;mso-wrap-style:square;mso-width-percent:0;mso-height-percent:0;mso-wrap-distance-left:9pt;mso-wrap-distance-top:0;mso-wrap-distance-right:9pt;mso-wrap-distance-bottom:0;mso-position-horizontal:absolute;mso-position-horizontal-relative:margin;mso-position-vertical:absolute;mso-position-vertical-relative:margin;mso-width-percent:0;mso-height-percent:0;mso-width-relative:margin;mso-height-relative:margin;v-text-anchor:middle" o:gfxdata="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" fillcolor="#414042" stroked="f" strokeweight="1pt">
                 <v:textbox>
                   <w:txbxContent>
                     <w:p>
@@ -3734,43 +3435,7 @@
                           <w:b/>
                           <w:bCs/>
                         </w:rPr>
-                        <w:t xml:space="preserve">Business </w:t>
-                      </w:r>
-                      <w:proofErr w:type="spellStart"/>
-                      <w:r>
-                        <w:rPr>
-                          <w:rFonts w:ascii="Titillium Web" w:hAnsi="Titillium Web"/>
-                          <w:b/>
-                          <w:bCs/>
-                        </w:rPr>
-                        <w:t>Technology</w:t>
-                      </w:r>
-                      <w:proofErr w:type="spellEnd"/>
-                      <w:r>
-                        <w:rPr>
-                          <w:rFonts w:ascii="Titillium Web" w:hAnsi="Titillium Web"/>
-                          <w:b/>
-                          <w:bCs/>
-                        </w:rPr>
-                        <w:t xml:space="preserve"> </w:t>
-                      </w:r>
-                      <w:proofErr w:type="spellStart"/>
-                      <w:r>
-                        <w:rPr>
-                          <w:rFonts w:ascii="Titillium Web" w:hAnsi="Titillium Web"/>
-                          <w:b/>
-                          <w:bCs/>
-                        </w:rPr>
-                        <w:t>Review</w:t>
-                      </w:r>
-                      <w:proofErr w:type="spellEnd"/>
-                      <w:r>
-                        <w:rPr>
-                          <w:rFonts w:ascii="Titillium Web" w:hAnsi="Titillium Web"/>
-                          <w:b/>
-                          <w:bCs/>
-                        </w:rPr>
-                        <w:t xml:space="preserve"> – </w:t>
+                        <w:t xml:space="preserve">Business Technology Review – </w:t>
                       </w:r>
                       <w:r>
                         <w:rPr>
@@ -3907,7 +3572,7 @@
           </mc:Choice>
           <mc:Fallback>
             <w:pict>
-              <v:rect w14:anchorId="7C4E4479" id="Rectangle 12" o:spid="_x0000_s1036" style="position:absolute;left:0;text-align:left;margin-left:-49.5pt;margin-top:-54.8pt;width:92.8pt;height:42.4pt;z-index:251669504;visibility:visible;mso-wrap-style:square;mso-width-percent:0;mso-height-percent:0;mso-wrap-distance-left:9pt;mso-wrap-distance-top:0;mso-wrap-distance-right:9pt;mso-wrap-distance-bottom:0;mso-position-horizontal:absolute;mso-position-horizontal-relative:margin;mso-position-vertical:absolute;mso-position-vertical-relative:margin;mso-width-percent:0;mso-height-percent:0;mso-width-relative:margin;mso-height-relative:margin;v-text-anchor:middle" o:gfxdata="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" fillcolor="#ed7d31 [3205]" stroked="f" strokeweight="1pt">
+              <v:rect w14:anchorId="7C4E4479" id="Rectangle 12" o:spid="_x0000_s1036" style="position:absolute;margin-left:-49.5pt;margin-top:-54.8pt;width:92.8pt;height:42.4pt;z-index:251669504;visibility:visible;mso-wrap-style:square;mso-width-percent:0;mso-height-percent:0;mso-wrap-distance-left:9pt;mso-wrap-distance-top:0;mso-wrap-distance-right:9pt;mso-wrap-distance-bottom:0;mso-position-horizontal:absolute;mso-position-horizontal-relative:margin;mso-position-vertical:absolute;mso-position-vertical-relative:margin;mso-width-percent:0;mso-height-percent:0;mso-width-relative:margin;mso-height-relative:margin;v-text-anchor:middle" o:gfxdata="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" fillcolor="#ed7d31 [3205]" stroked="f" strokeweight="1pt">
                 <v:textbox>
                   <w:txbxContent>
                     <w:p>
@@ -3937,117 +3602,1398 @@
           </mc:Fallback>
         </mc:AlternateContent>
       </w:r>
-      <w:r>
+    </w:p>
+    <w:p>
+      <w:pPr>
+        <w:outlineLvl w:val="0"/>
         <w:rPr>
+          <w:rFonts w:ascii="Oswald" w:hAnsi="Oswald"/>
+          <w:b/>
+          <w:sz w:val="38"/>
+          <w:szCs w:val="40"/>
+        </w:rPr>
+      </w:pPr>
+    </w:p>
+    <w:p>
+      <w:pPr>
+        <w:outlineLvl w:val="0"/>
+        <w:rPr>
+          <w:rFonts w:ascii="Century Gothic" w:hAnsi="Century Gothic"/>
           <w:sz w:val="28"/>
           <w:szCs w:val="28"/>
         </w:rPr>
+      </w:pPr>
+      <w:r>
+        <w:rPr>
+          <w:rFonts w:ascii="Oswald" w:hAnsi="Oswald"/>
+          <w:b/>
+          <w:sz w:val="38"/>
+          <w:szCs w:val="40"/>
+        </w:rPr>
+        <w:t>Périmètre et contexte opérationnel de votre système d’information</w:t>
+      </w:r>
+      <w:r>
         <w:br/>
       </w:r>
+    </w:p>
+    <w:p>
+      <w:pPr>
+        <w:outlineLvl w:val="0"/>
+        <w:rPr>
+          <w:sz w:val="18"/>
+        </w:rPr>
+      </w:pPr>
+      <w:r>
+        <w:rPr>
+          <w:rFonts w:ascii="Century Gothic" w:hAnsi="Century Gothic"/>
+          <w:sz w:val="24"/>
+          <w:szCs w:val="28"/>
+        </w:rPr>
+        <w:t>Les questions suivantes permettent de mieux comprendre le périmètre et le contexte opérationnel de votre système d’information, afin de vous proposer un niveau de service et une organisation adaptés à la réalité de votre entreprise.</w:t>
+      </w:r>
+      <w:r>
+        <w:rPr>
+          <w:sz w:val="18"/>
+        </w:rPr>
+        <w:br/>
+      </w:r>
+      <w:r>
+        <w:rPr>
+          <w:sz w:val="18"/>
+        </w:rPr>
+        <w:br/>
+      </w:r>
+    </w:p>
+    <w:tbl>
+      <w:tblPr>
+        <w:tblStyle w:val="Grilledutableau"/>
+        <w:tblW w:w="0" w:type="auto"/>
+        <w:tblLook w:val="04A0" w:firstRow="1" w:lastRow="0" w:firstColumn="1" w:lastColumn="0" w:noHBand="0" w:noVBand="1"/>
+      </w:tblPr>
+      <w:tblGrid>
+        <w:gridCol w:w="1460"/>
+        <w:gridCol w:w="4494"/>
+        <w:gridCol w:w="4126"/>
+      </w:tblGrid>
+      <w:tr>
+        <w:trPr>
+          <w:trHeight w:val="1278"/>
+        </w:trPr>
+        <w:tc>
+          <w:tcPr>
+            <w:tcW w:w="10080" w:type="dxa"/>
+            <w:gridSpan w:val="3"/>
+            <w:tcBorders>
+              <w:top w:val="nil"/>
+              <w:left w:val="nil"/>
+              <w:bottom w:val="nil"/>
+              <w:right w:val="nil"/>
+            </w:tcBorders>
+            <w:vAlign w:val="center"/>
+          </w:tcPr>
+          <w:p>
+            <w:pPr>
+              <w:jc w:val="both"/>
+              <w:outlineLvl w:val="0"/>
+              <w:rPr>
+                <w:rFonts w:ascii="Century Gothic" w:hAnsi="Century Gothic"/>
+                <w:b/>
+                <w:sz w:val="24"/>
+                <w:szCs w:val="28"/>
+              </w:rPr>
+            </w:pPr>
+            <w:r>
+              <w:rPr>
+                <w:rFonts w:ascii="Century Gothic" w:hAnsi="Century Gothic"/>
+                <w:sz w:val="24"/>
+                <w:szCs w:val="28"/>
+              </w:rPr>
+              <w:t>Quelle est l’adresse postale du site où sont situés les systèmes informatiques de votre entreprise ?</w:t>
+            </w:r>
+          </w:p>
+        </w:tc>
+      </w:tr>
+      <w:tr>
+        <w:trPr>
+          <w:trHeight w:val="629"/>
+        </w:trPr>
+        <w:tc>
+          <w:tcPr>
+            <w:tcW w:w="1460" w:type="dxa"/>
+            <w:tcBorders>
+              <w:top w:val="nil"/>
+              <w:left w:val="nil"/>
+              <w:bottom w:val="nil"/>
+              <w:right w:val="single" w:sz="12" w:space="0" w:color="ED7D31" w:themeColor="accent2"/>
+            </w:tcBorders>
+            <w:vAlign w:val="center"/>
+          </w:tcPr>
+          <w:p>
+            <w:pPr>
+              <w:outlineLvl w:val="0"/>
+              <w:rPr>
+                <w:rFonts w:ascii="Century Gothic" w:hAnsi="Century Gothic"/>
+                <w:b/>
+                <w:sz w:val="24"/>
+                <w:szCs w:val="28"/>
+              </w:rPr>
+            </w:pPr>
+            <w:r>
+              <w:rPr>
+                <w:rFonts w:ascii="Century Gothic" w:hAnsi="Century Gothic"/>
+                <w:b/>
+                <w:sz w:val="24"/>
+                <w:szCs w:val="28"/>
+              </w:rPr>
+              <w:t>Adresse :</w:t>
+            </w:r>
+          </w:p>
+        </w:tc>
+        <w:tc>
+          <w:tcPr>
+            <w:tcW w:w="8620" w:type="dxa"/>
+            <w:gridSpan w:val="2"/>
+            <w:tcBorders>
+              <w:top w:val="single" w:sz="12" w:space="0" w:color="ED7D31" w:themeColor="accent2"/>
+              <w:left w:val="single" w:sz="12" w:space="0" w:color="ED7D31" w:themeColor="accent2"/>
+              <w:bottom w:val="single" w:sz="12" w:space="0" w:color="ED7D31" w:themeColor="accent2"/>
+              <w:right w:val="single" w:sz="12" w:space="0" w:color="ED7D31" w:themeColor="accent2"/>
+            </w:tcBorders>
+          </w:tcPr>
+          <w:p>
+            <w:pPr>
+              <w:outlineLvl w:val="0"/>
+              <w:rPr>
+                <w:rFonts w:ascii="Century Gothic" w:hAnsi="Century Gothic"/>
+                <w:b/>
+                <w:sz w:val="24"/>
+                <w:szCs w:val="28"/>
+              </w:rPr>
+            </w:pPr>
+          </w:p>
+        </w:tc>
+      </w:tr>
+      <w:tr>
+        <w:trPr>
+          <w:trHeight w:val="1278"/>
+        </w:trPr>
+        <w:tc>
+          <w:tcPr>
+            <w:tcW w:w="10080" w:type="dxa"/>
+            <w:gridSpan w:val="3"/>
+            <w:tcBorders>
+              <w:top w:val="nil"/>
+              <w:left w:val="nil"/>
+              <w:bottom w:val="nil"/>
+              <w:right w:val="nil"/>
+            </w:tcBorders>
+            <w:vAlign w:val="center"/>
+          </w:tcPr>
+          <w:p>
+            <w:pPr>
+              <w:jc w:val="both"/>
+              <w:outlineLvl w:val="0"/>
+              <w:rPr>
+                <w:sz w:val="18"/>
+              </w:rPr>
+            </w:pPr>
+          </w:p>
+          <w:p>
+            <w:pPr>
+              <w:jc w:val="both"/>
+              <w:outlineLvl w:val="0"/>
+              <w:rPr>
+                <w:sz w:val="18"/>
+              </w:rPr>
+            </w:pPr>
+          </w:p>
+          <w:p>
+            <w:pPr>
+              <w:jc w:val="both"/>
+              <w:outlineLvl w:val="0"/>
+              <w:rPr>
+                <w:rFonts w:ascii="Century Gothic" w:hAnsi="Century Gothic"/>
+                <w:b/>
+                <w:sz w:val="24"/>
+                <w:szCs w:val="28"/>
+              </w:rPr>
+            </w:pPr>
+            <w:r>
+              <w:rPr>
+                <w:sz w:val="18"/>
+              </w:rPr>
+              <w:br/>
+            </w:r>
+            <w:r>
+              <w:rPr>
+                <w:rFonts w:ascii="Century Gothic" w:hAnsi="Century Gothic"/>
+                <w:sz w:val="24"/>
+                <w:szCs w:val="28"/>
+              </w:rPr>
+              <w:t>Quel est le nombre total de personnes composant votre organisation (salariés, dirigeants, etc.)</w:t>
+            </w:r>
+          </w:p>
+        </w:tc>
+      </w:tr>
+      <w:tr>
+        <w:trPr>
+          <w:trHeight w:val="629"/>
+        </w:trPr>
+        <w:tc>
+          <w:tcPr>
+            <w:tcW w:w="5954" w:type="dxa"/>
+            <w:gridSpan w:val="2"/>
+            <w:tcBorders>
+              <w:top w:val="nil"/>
+              <w:left w:val="nil"/>
+              <w:bottom w:val="nil"/>
+              <w:right w:val="single" w:sz="12" w:space="0" w:color="ED7D31" w:themeColor="accent2"/>
+            </w:tcBorders>
+            <w:vAlign w:val="center"/>
+          </w:tcPr>
+          <w:p>
+            <w:pPr>
+              <w:outlineLvl w:val="0"/>
+              <w:rPr>
+                <w:rFonts w:ascii="Century Gothic" w:hAnsi="Century Gothic"/>
+                <w:b/>
+                <w:sz w:val="24"/>
+                <w:szCs w:val="28"/>
+              </w:rPr>
+            </w:pPr>
+            <w:r>
+              <w:rPr>
+                <w:rFonts w:ascii="Century Gothic" w:hAnsi="Century Gothic"/>
+                <w:b/>
+                <w:sz w:val="24"/>
+                <w:szCs w:val="28"/>
+              </w:rPr>
+              <w:t>P</w:t>
+            </w:r>
+            <w:r>
+              <w:rPr>
+                <w:rFonts w:ascii="Century Gothic" w:hAnsi="Century Gothic"/>
+                <w:b/>
+                <w:sz w:val="24"/>
+                <w:szCs w:val="28"/>
+              </w:rPr>
+              <w:t>ersonnes au total :</w:t>
+            </w:r>
+          </w:p>
+        </w:tc>
+        <w:tc>
+          <w:tcPr>
+            <w:tcW w:w="4126" w:type="dxa"/>
+            <w:tcBorders>
+              <w:top w:val="single" w:sz="12" w:space="0" w:color="ED7D31" w:themeColor="accent2"/>
+              <w:left w:val="single" w:sz="12" w:space="0" w:color="ED7D31" w:themeColor="accent2"/>
+              <w:bottom w:val="single" w:sz="12" w:space="0" w:color="ED7D31" w:themeColor="accent2"/>
+              <w:right w:val="single" w:sz="12" w:space="0" w:color="ED7D31" w:themeColor="accent2"/>
+            </w:tcBorders>
+          </w:tcPr>
+          <w:p>
+            <w:pPr>
+              <w:outlineLvl w:val="0"/>
+              <w:rPr>
+                <w:rFonts w:ascii="Century Gothic" w:hAnsi="Century Gothic"/>
+                <w:b/>
+                <w:sz w:val="24"/>
+                <w:szCs w:val="28"/>
+              </w:rPr>
+            </w:pPr>
+          </w:p>
+        </w:tc>
+      </w:tr>
+    </w:tbl>
+    <w:p>
+      <w:pPr>
+        <w:outlineLvl w:val="0"/>
+      </w:pPr>
+      <w:r>
+        <w:br/>
+      </w:r>
+    </w:p>
+    <w:p>
+      <w:pPr>
+        <w:outlineLvl w:val="0"/>
+      </w:pPr>
+    </w:p>
+    <w:p>
+      <w:r>
+        <w:br w:type="page"/>
+      </w:r>
+    </w:p>
+    <w:tbl>
+      <w:tblPr>
+        <w:tblStyle w:val="Grilledutableau"/>
+        <w:tblW w:w="0" w:type="auto"/>
+        <w:tblLook w:val="04A0" w:firstRow="1" w:lastRow="0" w:firstColumn="1" w:lastColumn="0" w:noHBand="0" w:noVBand="1"/>
+      </w:tblPr>
+      <w:tblGrid>
+        <w:gridCol w:w="5529"/>
+        <w:gridCol w:w="4551"/>
+      </w:tblGrid>
+      <w:tr>
+        <w:trPr>
+          <w:trHeight w:val="1278"/>
+        </w:trPr>
+        <w:tc>
+          <w:tcPr>
+            <w:tcW w:w="10080" w:type="dxa"/>
+            <w:gridSpan w:val="2"/>
+            <w:tcBorders>
+              <w:top w:val="nil"/>
+              <w:left w:val="nil"/>
+              <w:bottom w:val="nil"/>
+              <w:right w:val="nil"/>
+            </w:tcBorders>
+            <w:vAlign w:val="center"/>
+          </w:tcPr>
+          <w:p>
+            <w:pPr>
+              <w:rPr>
+                <w:sz w:val="24"/>
+              </w:rPr>
+            </w:pPr>
+          </w:p>
+          <w:p>
+            <w:pPr>
+              <w:jc w:val="both"/>
+              <w:outlineLvl w:val="0"/>
+              <w:rPr>
+                <w:rFonts w:ascii="Century Gothic" w:hAnsi="Century Gothic"/>
+                <w:b/>
+                <w:sz w:val="24"/>
+                <w:szCs w:val="28"/>
+              </w:rPr>
+            </w:pPr>
+            <w:r>
+              <w:rPr>
+                <w:rFonts w:ascii="Century Gothic" w:hAnsi="Century Gothic"/>
+                <w:sz w:val="24"/>
+                <w:szCs w:val="28"/>
+              </w:rPr>
+              <w:t>Quel est le nombre de personnes utilisant une adresse email professionnelle</w:t>
+            </w:r>
+            <w:r>
+              <w:rPr>
+                <w:rFonts w:ascii="Century Gothic" w:hAnsi="Century Gothic"/>
+                <w:sz w:val="24"/>
+                <w:szCs w:val="28"/>
+              </w:rPr>
+              <w:t xml:space="preserve"> nominative</w:t>
+            </w:r>
+            <w:r>
+              <w:rPr>
+                <w:rFonts w:ascii="Century Gothic" w:hAnsi="Century Gothic"/>
+                <w:sz w:val="24"/>
+                <w:szCs w:val="28"/>
+              </w:rPr>
+              <w:t xml:space="preserve"> appartenant à votre entreprise</w:t>
+            </w:r>
+            <w:r>
+              <w:rPr>
+                <w:rFonts w:ascii="Century Gothic" w:hAnsi="Century Gothic"/>
+                <w:sz w:val="24"/>
+                <w:szCs w:val="28"/>
+              </w:rPr>
+              <w:t> ?</w:t>
+            </w:r>
+          </w:p>
+        </w:tc>
+      </w:tr>
+      <w:tr>
+        <w:trPr>
+          <w:trHeight w:val="629"/>
+        </w:trPr>
+        <w:tc>
+          <w:tcPr>
+            <w:tcW w:w="5529" w:type="dxa"/>
+            <w:tcBorders>
+              <w:top w:val="nil"/>
+              <w:left w:val="nil"/>
+              <w:bottom w:val="nil"/>
+              <w:right w:val="single" w:sz="12" w:space="0" w:color="ED7D31" w:themeColor="accent2"/>
+            </w:tcBorders>
+            <w:vAlign w:val="center"/>
+          </w:tcPr>
+          <w:p>
+            <w:pPr>
+              <w:outlineLvl w:val="0"/>
+              <w:rPr>
+                <w:rFonts w:ascii="Century Gothic" w:hAnsi="Century Gothic"/>
+                <w:b/>
+                <w:sz w:val="24"/>
+                <w:szCs w:val="28"/>
+              </w:rPr>
+            </w:pPr>
+            <w:r>
+              <w:rPr>
+                <w:rFonts w:ascii="Century Gothic" w:hAnsi="Century Gothic"/>
+                <w:b/>
+                <w:sz w:val="24"/>
+                <w:szCs w:val="28"/>
+              </w:rPr>
+              <w:t>P</w:t>
+            </w:r>
+            <w:r>
+              <w:rPr>
+                <w:rFonts w:ascii="Century Gothic" w:hAnsi="Century Gothic"/>
+                <w:b/>
+                <w:sz w:val="24"/>
+                <w:szCs w:val="28"/>
+              </w:rPr>
+              <w:t>ersonnes utilisant votre informatique</w:t>
+            </w:r>
+            <w:r>
+              <w:rPr>
+                <w:rFonts w:ascii="Century Gothic" w:hAnsi="Century Gothic"/>
+                <w:b/>
+                <w:sz w:val="24"/>
+                <w:szCs w:val="28"/>
+              </w:rPr>
+              <w:t> :</w:t>
+            </w:r>
+          </w:p>
+        </w:tc>
+        <w:tc>
+          <w:tcPr>
+            <w:tcW w:w="4551" w:type="dxa"/>
+            <w:tcBorders>
+              <w:top w:val="single" w:sz="12" w:space="0" w:color="ED7D31" w:themeColor="accent2"/>
+              <w:left w:val="single" w:sz="12" w:space="0" w:color="ED7D31" w:themeColor="accent2"/>
+              <w:bottom w:val="single" w:sz="12" w:space="0" w:color="ED7D31" w:themeColor="accent2"/>
+              <w:right w:val="single" w:sz="12" w:space="0" w:color="ED7D31" w:themeColor="accent2"/>
+            </w:tcBorders>
+          </w:tcPr>
+          <w:p>
+            <w:pPr>
+              <w:outlineLvl w:val="0"/>
+              <w:rPr>
+                <w:rFonts w:ascii="Century Gothic" w:hAnsi="Century Gothic"/>
+                <w:b/>
+                <w:sz w:val="24"/>
+                <w:szCs w:val="28"/>
+              </w:rPr>
+            </w:pPr>
+          </w:p>
+        </w:tc>
+      </w:tr>
+    </w:tbl>
+    <w:p>
+      <w:pPr>
+        <w:outlineLvl w:val="0"/>
+      </w:pPr>
+      <w:r>
+        <w:rPr>
+          <w:rFonts w:ascii="Century Gothic" w:hAnsi="Century Gothic"/>
+          <w:noProof/>
+          <w:sz w:val="28"/>
+          <w:szCs w:val="28"/>
+          <w:lang w:val="fr-FR" w:eastAsia="fr-FR"/>
+        </w:rPr>
+        <mc:AlternateContent>
+          <mc:Choice Requires="wps">
+            <w:drawing>
+              <wp:anchor distT="0" distB="0" distL="114300" distR="114300" simplePos="0" relativeHeight="251704320" behindDoc="0" locked="0" layoutInCell="1" allowOverlap="1" wp14:anchorId="5338FC2A" wp14:editId="3DF50BFD">
+                <wp:simplePos x="0" y="0"/>
+                <wp:positionH relativeFrom="margin">
+                  <wp:posOffset>-628650</wp:posOffset>
+                </wp:positionH>
+                <wp:positionV relativeFrom="margin">
+                  <wp:posOffset>-695960</wp:posOffset>
+                </wp:positionV>
+                <wp:extent cx="1178560" cy="538480"/>
+                <wp:effectExtent l="0" t="0" r="2540" b="0"/>
+                <wp:wrapSquare wrapText="bothSides"/>
+                <wp:docPr id="3" name="Rectangle 3"/>
+                <wp:cNvGraphicFramePr/>
+                <a:graphic xmlns:a="http://schemas.openxmlformats.org/drawingml/2006/main">
+                  <a:graphicData uri="http://schemas.microsoft.com/office/word/2010/wordprocessingShape">
+                    <wps:wsp>
+                      <wps:cNvSpPr/>
+                      <wps:spPr>
+                        <a:xfrm>
+                          <a:off x="0" y="0"/>
+                          <a:ext cx="1178560" cy="538480"/>
+                        </a:xfrm>
+                        <a:prstGeom prst="rect">
+                          <a:avLst/>
+                        </a:prstGeom>
+                        <a:solidFill>
+                          <a:srgbClr val="ED7D31"/>
+                        </a:solidFill>
+                        <a:ln w="12700" cap="flat" cmpd="sng" algn="ctr">
+                          <a:noFill/>
+                          <a:prstDash val="solid"/>
+                          <a:miter lim="800000"/>
+                        </a:ln>
+                        <a:effectLst/>
+                      </wps:spPr>
+                      <wps:txbx>
+                        <w:txbxContent>
+                          <w:p>
+                            <w:pPr>
+                              <w:ind w:left="360" w:right="65"/>
+                              <w:jc w:val="center"/>
+                              <w:rPr>
+                                <w:rFonts w:ascii="Titillium Web" w:hAnsi="Titillium Web"/>
+                                <w:b/>
+                                <w:bCs/>
+                                <w:color w:val="FFFFFF" w:themeColor="background1"/>
+                              </w:rPr>
+                            </w:pPr>
+                            <w:r>
+                              <w:rPr>
+                                <w:rFonts w:ascii="Titillium Web" w:hAnsi="Titillium Web"/>
+                                <w:b/>
+                                <w:bCs/>
+                                <w:color w:val="FFFFFF" w:themeColor="background1"/>
+                              </w:rPr>
+                              <w:t>4</w:t>
+                            </w:r>
+                          </w:p>
+                        </w:txbxContent>
+                      </wps:txbx>
+                      <wps:bodyPr rot="0" spcFirstLastPara="0" vertOverflow="overflow" horzOverflow="overflow" vert="horz" wrap="square" lIns="91440" tIns="45720" rIns="91440" bIns="45720" numCol="1" spcCol="0" rtlCol="0" fromWordArt="0" anchor="ctr" anchorCtr="0" forceAA="0" compatLnSpc="1">
+                        <a:prstTxWarp prst="textNoShape">
+                          <a:avLst/>
+                        </a:prstTxWarp>
+                        <a:noAutofit/>
+                      </wps:bodyPr>
+                    </wps:wsp>
+                  </a:graphicData>
+                </a:graphic>
+                <wp14:sizeRelH relativeFrom="margin">
+                  <wp14:pctWidth>0</wp14:pctWidth>
+                </wp14:sizeRelH>
+                <wp14:sizeRelV relativeFrom="margin">
+                  <wp14:pctHeight>0</wp14:pctHeight>
+                </wp14:sizeRelV>
+              </wp:anchor>
+            </w:drawing>
+          </mc:Choice>
+          <mc:Fallback>
+            <w:pict>
+              <v:rect w14:anchorId="5338FC2A" id="Rectangle 3" o:spid="_x0000_s1037" style="position:absolute;margin-left:-49.5pt;margin-top:-54.8pt;width:92.8pt;height:42.4pt;z-index:251704320;visibility:visible;mso-wrap-style:square;mso-width-percent:0;mso-height-percent:0;mso-wrap-distance-left:9pt;mso-wrap-distance-top:0;mso-wrap-distance-right:9pt;mso-wrap-distance-bottom:0;mso-position-horizontal:absolute;mso-position-horizontal-relative:margin;mso-position-vertical:absolute;mso-position-vertical-relative:margin;mso-width-percent:0;mso-height-percent:0;mso-width-relative:margin;mso-height-relative:margin;v-text-anchor:middle" o:gfxdata="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" fillcolor="#ed7d31" stroked="f" strokeweight="1pt">
+                <v:textbox>
+                  <w:txbxContent>
+                    <w:p>
+                      <w:pPr>
+                        <w:ind w:left="360" w:right="65"/>
+                        <w:jc w:val="center"/>
+                        <w:rPr>
+                          <w:rFonts w:ascii="Titillium Web" w:hAnsi="Titillium Web"/>
+                          <w:b/>
+                          <w:bCs/>
+                          <w:color w:val="FFFFFF" w:themeColor="background1"/>
+                        </w:rPr>
+                      </w:pPr>
+                      <w:r>
+                        <w:rPr>
+                          <w:rFonts w:ascii="Titillium Web" w:hAnsi="Titillium Web"/>
+                          <w:b/>
+                          <w:bCs/>
+                          <w:color w:val="FFFFFF" w:themeColor="background1"/>
+                        </w:rPr>
+                        <w:t>4</w:t>
+                      </w:r>
+                    </w:p>
+                  </w:txbxContent>
+                </v:textbox>
+                <w10:wrap type="square" anchorx="margin" anchory="margin"/>
+              </v:rect>
+            </w:pict>
+          </mc:Fallback>
+        </mc:AlternateContent>
+      </w:r>
+      <w:r>
+        <w:rPr>
+          <w:rFonts w:ascii="Century Gothic" w:hAnsi="Century Gothic"/>
+          <w:noProof/>
+          <w:sz w:val="18"/>
+          <w:szCs w:val="18"/>
+          <w:lang w:val="fr-FR" w:eastAsia="fr-FR"/>
+        </w:rPr>
+        <mc:AlternateContent>
+          <mc:Choice Requires="wps">
+            <w:drawing>
+              <wp:anchor distT="0" distB="0" distL="114300" distR="114300" simplePos="0" relativeHeight="251702272" behindDoc="1" locked="0" layoutInCell="1" allowOverlap="1" wp14:anchorId="751053B0" wp14:editId="5085FBD6">
+                <wp:simplePos x="0" y="0"/>
+                <wp:positionH relativeFrom="margin">
+                  <wp:posOffset>552450</wp:posOffset>
+                </wp:positionH>
+                <wp:positionV relativeFrom="margin">
+                  <wp:posOffset>-695960</wp:posOffset>
+                </wp:positionV>
+                <wp:extent cx="6927215" cy="541020"/>
+                <wp:effectExtent l="0" t="0" r="6985" b="0"/>
+                <wp:wrapSquare wrapText="bothSides"/>
+                <wp:docPr id="4" name="Rectangle 4"/>
+                <wp:cNvGraphicFramePr/>
+                <a:graphic xmlns:a="http://schemas.openxmlformats.org/drawingml/2006/main">
+                  <a:graphicData uri="http://schemas.microsoft.com/office/word/2010/wordprocessingShape">
+                    <wps:wsp>
+                      <wps:cNvSpPr/>
+                      <wps:spPr>
+                        <a:xfrm>
+                          <a:off x="0" y="0"/>
+                          <a:ext cx="6927215" cy="541020"/>
+                        </a:xfrm>
+                        <a:prstGeom prst="rect">
+                          <a:avLst/>
+                        </a:prstGeom>
+                        <a:solidFill>
+                          <a:srgbClr val="414042"/>
+                        </a:solidFill>
+                        <a:ln w="12700" cap="flat" cmpd="sng" algn="ctr">
+                          <a:noFill/>
+                          <a:prstDash val="solid"/>
+                          <a:miter lim="800000"/>
+                        </a:ln>
+                        <a:effectLst/>
+                      </wps:spPr>
+                      <wps:txbx>
+                        <w:txbxContent>
+                          <w:p>
+                            <w:pPr>
+                              <w:ind w:left="180"/>
+                              <w:rPr>
+                                <w:rFonts w:ascii="Titillium Web" w:hAnsi="Titillium Web"/>
+                                <w:b/>
+                                <w:bCs/>
+                                <w:color w:val="FFFFFF" w:themeColor="background1"/>
+                              </w:rPr>
+                            </w:pPr>
+                            <w:r>
+                              <w:rPr>
+                                <w:rFonts w:ascii="Titillium Web" w:hAnsi="Titillium Web"/>
+                                <w:b/>
+                                <w:bCs/>
+                                <w:color w:val="FFFFFF" w:themeColor="background1"/>
+                              </w:rPr>
+                              <w:t>Business Technology Review – (Revue Stratégique IT)</w:t>
+                            </w:r>
+                          </w:p>
+                        </w:txbxContent>
+                      </wps:txbx>
+                      <wps:bodyPr rot="0" spcFirstLastPara="0" vertOverflow="overflow" horzOverflow="overflow" vert="horz" wrap="square" lIns="91440" tIns="45720" rIns="91440" bIns="45720" numCol="1" spcCol="0" rtlCol="0" fromWordArt="0" anchor="ctr" anchorCtr="0" forceAA="0" compatLnSpc="1">
+                        <a:prstTxWarp prst="textNoShape">
+                          <a:avLst/>
+                        </a:prstTxWarp>
+                        <a:noAutofit/>
+                      </wps:bodyPr>
+                    </wps:wsp>
+                  </a:graphicData>
+                </a:graphic>
+                <wp14:sizeRelH relativeFrom="margin">
+                  <wp14:pctWidth>0</wp14:pctWidth>
+                </wp14:sizeRelH>
+                <wp14:sizeRelV relativeFrom="margin">
+                  <wp14:pctHeight>0</wp14:pctHeight>
+                </wp14:sizeRelV>
+              </wp:anchor>
+            </w:drawing>
+          </mc:Choice>
+          <mc:Fallback>
+            <w:pict>
+              <v:rect w14:anchorId="751053B0" id="Rectangle 4" o:spid="_x0000_s1038" style="position:absolute;margin-left:43.5pt;margin-top:-54.8pt;width:545.45pt;height:42.6pt;z-index:-251614208;visibility:visible;mso-wrap-style:square;mso-width-percent:0;mso-height-percent:0;mso-wrap-distance-left:9pt;mso-wrap-distance-top:0;mso-wrap-distance-right:9pt;mso-wrap-distance-bottom:0;mso-position-horizontal:absolute;mso-position-horizontal-relative:margin;mso-position-vertical:absolute;mso-position-vertical-relative:margin;mso-width-percent:0;mso-height-percent:0;mso-width-relative:margin;mso-height-relative:margin;v-text-anchor:middle" o:gfxdata="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" fillcolor="#414042" stroked="f" strokeweight="1pt">
+                <v:textbox>
+                  <w:txbxContent>
+                    <w:p>
+                      <w:pPr>
+                        <w:ind w:left="180"/>
+                        <w:rPr>
+                          <w:rFonts w:ascii="Titillium Web" w:hAnsi="Titillium Web"/>
+                          <w:b/>
+                          <w:bCs/>
+                          <w:color w:val="FFFFFF" w:themeColor="background1"/>
+                        </w:rPr>
+                      </w:pPr>
+                      <w:r>
+                        <w:rPr>
+                          <w:rFonts w:ascii="Titillium Web" w:hAnsi="Titillium Web"/>
+                          <w:b/>
+                          <w:bCs/>
+                          <w:color w:val="FFFFFF" w:themeColor="background1"/>
+                        </w:rPr>
+                        <w:t>Business Technology Review – (Revue Stratégique IT)</w:t>
+                      </w:r>
+                    </w:p>
+                  </w:txbxContent>
+                </v:textbox>
+                <w10:wrap type="square" anchorx="margin" anchory="margin"/>
+              </v:rect>
+            </w:pict>
+          </mc:Fallback>
+        </mc:AlternateContent>
+      </w:r>
+      <w:r>
+        <w:rPr>
+          <w:noProof/>
+          <w:lang w:val="fr-FR" w:eastAsia="fr-FR"/>
+        </w:rPr>
+        <w:drawing>
+          <wp:anchor distT="0" distB="0" distL="114300" distR="114300" simplePos="0" relativeHeight="251700224" behindDoc="0" locked="0" layoutInCell="1" allowOverlap="1" wp14:anchorId="7F42F7FA" wp14:editId="5D41890F">
+            <wp:simplePos x="0" y="0"/>
+            <wp:positionH relativeFrom="column">
+              <wp:posOffset>-628650</wp:posOffset>
+            </wp:positionH>
+            <wp:positionV relativeFrom="page">
+              <wp:posOffset>0</wp:posOffset>
+            </wp:positionV>
+            <wp:extent cx="1181100" cy="541020"/>
+            <wp:effectExtent l="0" t="0" r="0" b="0"/>
+            <wp:wrapSquare wrapText="bothSides"/>
+            <wp:docPr id="1" name="Image 1"/>
+            <wp:cNvGraphicFramePr>
+              <a:graphicFrameLocks xmlns:a="http://schemas.openxmlformats.org/drawingml/2006/main" noChangeAspect="1"/>
+            </wp:cNvGraphicFramePr>
+            <a:graphic xmlns:a="http://schemas.openxmlformats.org/drawingml/2006/main">
+              <a:graphicData uri="http://schemas.openxmlformats.org/drawingml/2006/picture">
+                <pic:pic xmlns:pic="http://schemas.openxmlformats.org/drawingml/2006/picture">
+                  <pic:nvPicPr>
+                    <pic:cNvPr id="0" name="Picture 2"/>
+                    <pic:cNvPicPr>
+                      <a:picLocks noChangeAspect="1" noChangeArrowheads="1"/>
+                    </pic:cNvPicPr>
+                  </pic:nvPicPr>
+                  <pic:blipFill>
+                    <a:blip r:embed="rId12">
+                      <a:extLst>
+                        <a:ext uri="{28A0092B-C50C-407E-A947-70E740481C1C}">
+                          <a14:useLocalDpi xmlns:a14="http://schemas.microsoft.com/office/drawing/2010/main" val="0"/>
+                        </a:ext>
+                      </a:extLst>
+                    </a:blip>
+                    <a:srcRect/>
+                    <a:stretch>
+                      <a:fillRect/>
+                    </a:stretch>
+                  </pic:blipFill>
+                  <pic:spPr bwMode="auto">
+                    <a:xfrm>
+                      <a:off x="0" y="0"/>
+                      <a:ext cx="1181100" cy="541020"/>
+                    </a:xfrm>
+                    <a:prstGeom prst="rect">
+                      <a:avLst/>
+                    </a:prstGeom>
+                    <a:noFill/>
+                  </pic:spPr>
+                </pic:pic>
+              </a:graphicData>
+            </a:graphic>
+            <wp14:sizeRelH relativeFrom="margin">
+              <wp14:pctWidth>0</wp14:pctWidth>
+            </wp14:sizeRelH>
+            <wp14:sizeRelV relativeFrom="margin">
+              <wp14:pctHeight>0</wp14:pctHeight>
+            </wp14:sizeRelV>
+          </wp:anchor>
+        </w:drawing>
+      </w:r>
+      <w:r>
+        <w:br/>
+      </w:r>
+    </w:p>
+    <w:tbl>
+      <w:tblPr>
+        <w:tblStyle w:val="Grilledutableau"/>
+        <w:tblW w:w="0" w:type="auto"/>
+        <w:tblLook w:val="04A0" w:firstRow="1" w:lastRow="0" w:firstColumn="1" w:lastColumn="0" w:noHBand="0" w:noVBand="1"/>
+      </w:tblPr>
+      <w:tblGrid>
+        <w:gridCol w:w="5529"/>
+        <w:gridCol w:w="4551"/>
+      </w:tblGrid>
+      <w:tr>
+        <w:trPr>
+          <w:trHeight w:val="1278"/>
+        </w:trPr>
+        <w:tc>
+          <w:tcPr>
+            <w:tcW w:w="10080" w:type="dxa"/>
+            <w:gridSpan w:val="2"/>
+            <w:tcBorders>
+              <w:top w:val="nil"/>
+              <w:left w:val="nil"/>
+              <w:bottom w:val="nil"/>
+              <w:right w:val="nil"/>
+            </w:tcBorders>
+            <w:vAlign w:val="center"/>
+          </w:tcPr>
+          <w:p>
+            <w:pPr>
+              <w:jc w:val="both"/>
+              <w:outlineLvl w:val="0"/>
+              <w:rPr>
+                <w:rFonts w:ascii="Century Gothic" w:hAnsi="Century Gothic"/>
+                <w:b/>
+                <w:sz w:val="24"/>
+                <w:szCs w:val="28"/>
+              </w:rPr>
+            </w:pPr>
+            <w:r>
+              <w:rPr>
+                <w:rFonts w:ascii="Century Gothic" w:hAnsi="Century Gothic"/>
+                <w:sz w:val="24"/>
+                <w:szCs w:val="28"/>
+              </w:rPr>
+              <w:t>Quel est le nombre de postes de travail et de serveurs actuellement utilisés au sein de votre entreprise</w:t>
+            </w:r>
+            <w:r>
+              <w:rPr>
+                <w:rFonts w:ascii="Century Gothic" w:hAnsi="Century Gothic"/>
+                <w:sz w:val="24"/>
+                <w:szCs w:val="28"/>
+              </w:rPr>
+              <w:t> ?</w:t>
+            </w:r>
+          </w:p>
+        </w:tc>
+      </w:tr>
+      <w:tr>
+        <w:trPr>
+          <w:trHeight w:val="629"/>
+        </w:trPr>
+        <w:tc>
+          <w:tcPr>
+            <w:tcW w:w="5529" w:type="dxa"/>
+            <w:tcBorders>
+              <w:top w:val="nil"/>
+              <w:left w:val="nil"/>
+              <w:bottom w:val="nil"/>
+              <w:right w:val="single" w:sz="12" w:space="0" w:color="ED7D31" w:themeColor="accent2"/>
+            </w:tcBorders>
+            <w:vAlign w:val="center"/>
+          </w:tcPr>
+          <w:p>
+            <w:pPr>
+              <w:outlineLvl w:val="0"/>
+              <w:rPr>
+                <w:rFonts w:ascii="Century Gothic" w:hAnsi="Century Gothic"/>
+                <w:b/>
+                <w:sz w:val="24"/>
+                <w:szCs w:val="28"/>
+              </w:rPr>
+            </w:pPr>
+            <w:r>
+              <w:rPr>
+                <w:rFonts w:ascii="Century Gothic" w:hAnsi="Century Gothic"/>
+                <w:b/>
+                <w:sz w:val="24"/>
+                <w:szCs w:val="28"/>
+              </w:rPr>
+              <w:t>Postes de travail :</w:t>
+            </w:r>
+          </w:p>
+        </w:tc>
+        <w:tc>
+          <w:tcPr>
+            <w:tcW w:w="4551" w:type="dxa"/>
+            <w:tcBorders>
+              <w:top w:val="single" w:sz="12" w:space="0" w:color="ED7D31" w:themeColor="accent2"/>
+              <w:left w:val="single" w:sz="12" w:space="0" w:color="ED7D31" w:themeColor="accent2"/>
+              <w:bottom w:val="single" w:sz="12" w:space="0" w:color="ED7D31" w:themeColor="accent2"/>
+              <w:right w:val="single" w:sz="12" w:space="0" w:color="ED7D31" w:themeColor="accent2"/>
+            </w:tcBorders>
+          </w:tcPr>
+          <w:p>
+            <w:pPr>
+              <w:outlineLvl w:val="0"/>
+              <w:rPr>
+                <w:rFonts w:ascii="Century Gothic" w:hAnsi="Century Gothic"/>
+                <w:b/>
+                <w:sz w:val="24"/>
+                <w:szCs w:val="28"/>
+              </w:rPr>
+            </w:pPr>
+          </w:p>
+        </w:tc>
+      </w:tr>
+      <w:tr>
+        <w:trPr>
+          <w:trHeight w:val="629"/>
+        </w:trPr>
+        <w:tc>
+          <w:tcPr>
+            <w:tcW w:w="5529" w:type="dxa"/>
+            <w:tcBorders>
+              <w:top w:val="nil"/>
+              <w:left w:val="nil"/>
+              <w:bottom w:val="nil"/>
+              <w:right w:val="single" w:sz="12" w:space="0" w:color="ED7D31" w:themeColor="accent2"/>
+            </w:tcBorders>
+            <w:vAlign w:val="center"/>
+          </w:tcPr>
+          <w:p>
+            <w:pPr>
+              <w:outlineLvl w:val="0"/>
+              <w:rPr>
+                <w:rFonts w:ascii="Century Gothic" w:hAnsi="Century Gothic"/>
+                <w:b/>
+                <w:sz w:val="24"/>
+                <w:szCs w:val="28"/>
+              </w:rPr>
+            </w:pPr>
+            <w:r>
+              <w:rPr>
+                <w:rFonts w:ascii="Century Gothic" w:hAnsi="Century Gothic"/>
+                <w:b/>
+                <w:sz w:val="24"/>
+                <w:szCs w:val="28"/>
+              </w:rPr>
+              <w:t>Serveurs :</w:t>
+            </w:r>
+          </w:p>
+        </w:tc>
+        <w:tc>
+          <w:tcPr>
+            <w:tcW w:w="4551" w:type="dxa"/>
+            <w:tcBorders>
+              <w:top w:val="single" w:sz="12" w:space="0" w:color="ED7D31" w:themeColor="accent2"/>
+              <w:left w:val="single" w:sz="12" w:space="0" w:color="ED7D31" w:themeColor="accent2"/>
+              <w:bottom w:val="single" w:sz="12" w:space="0" w:color="ED7D31" w:themeColor="accent2"/>
+              <w:right w:val="single" w:sz="12" w:space="0" w:color="ED7D31" w:themeColor="accent2"/>
+            </w:tcBorders>
+          </w:tcPr>
+          <w:p>
+            <w:pPr>
+              <w:outlineLvl w:val="0"/>
+              <w:rPr>
+                <w:rFonts w:ascii="Century Gothic" w:hAnsi="Century Gothic"/>
+                <w:b/>
+                <w:sz w:val="24"/>
+                <w:szCs w:val="28"/>
+              </w:rPr>
+            </w:pPr>
+          </w:p>
+        </w:tc>
+      </w:tr>
+      <w:tr>
+        <w:trPr>
+          <w:trHeight w:val="1278"/>
+        </w:trPr>
+        <w:tc>
+          <w:tcPr>
+            <w:tcW w:w="10080" w:type="dxa"/>
+            <w:gridSpan w:val="2"/>
+            <w:tcBorders>
+              <w:top w:val="nil"/>
+              <w:left w:val="nil"/>
+              <w:bottom w:val="nil"/>
+              <w:right w:val="nil"/>
+            </w:tcBorders>
+            <w:vAlign w:val="center"/>
+          </w:tcPr>
+          <w:p>
+            <w:pPr>
+              <w:jc w:val="both"/>
+              <w:outlineLvl w:val="0"/>
+              <w:rPr>
+                <w:rFonts w:ascii="Century Gothic" w:hAnsi="Century Gothic"/>
+                <w:b/>
+                <w:sz w:val="24"/>
+                <w:szCs w:val="28"/>
+              </w:rPr>
+            </w:pPr>
+            <w:r>
+              <w:rPr>
+                <w:sz w:val="24"/>
+              </w:rPr>
+              <w:br/>
+            </w:r>
+            <w:r>
+              <w:rPr>
+                <w:rFonts w:ascii="Century Gothic" w:hAnsi="Century Gothic"/>
+                <w:sz w:val="24"/>
+                <w:szCs w:val="28"/>
+              </w:rPr>
+              <w:t>Uniquement si vous savez :</w:t>
+            </w:r>
+          </w:p>
+        </w:tc>
+      </w:tr>
+      <w:tr>
+        <w:trPr>
+          <w:trHeight w:val="629"/>
+        </w:trPr>
+        <w:tc>
+          <w:tcPr>
+            <w:tcW w:w="5529" w:type="dxa"/>
+            <w:tcBorders>
+              <w:top w:val="nil"/>
+              <w:left w:val="nil"/>
+              <w:bottom w:val="nil"/>
+              <w:right w:val="single" w:sz="12" w:space="0" w:color="ED7D31" w:themeColor="accent2"/>
+            </w:tcBorders>
+            <w:vAlign w:val="center"/>
+          </w:tcPr>
+          <w:p>
+            <w:pPr>
+              <w:outlineLvl w:val="0"/>
+              <w:rPr>
+                <w:rFonts w:ascii="Century Gothic" w:hAnsi="Century Gothic"/>
+                <w:b/>
+                <w:sz w:val="24"/>
+                <w:szCs w:val="28"/>
+              </w:rPr>
+            </w:pPr>
+            <w:r>
+              <w:rPr>
+                <w:rFonts w:ascii="Century Gothic" w:hAnsi="Century Gothic"/>
+                <w:b/>
+                <w:sz w:val="24"/>
+                <w:szCs w:val="28"/>
+              </w:rPr>
+              <w:t>Postes de travail  Windows:</w:t>
+            </w:r>
+          </w:p>
+        </w:tc>
+        <w:tc>
+          <w:tcPr>
+            <w:tcW w:w="4551" w:type="dxa"/>
+            <w:tcBorders>
+              <w:top w:val="single" w:sz="12" w:space="0" w:color="ED7D31" w:themeColor="accent2"/>
+              <w:left w:val="single" w:sz="12" w:space="0" w:color="ED7D31" w:themeColor="accent2"/>
+              <w:bottom w:val="single" w:sz="12" w:space="0" w:color="ED7D31" w:themeColor="accent2"/>
+              <w:right w:val="single" w:sz="12" w:space="0" w:color="ED7D31" w:themeColor="accent2"/>
+            </w:tcBorders>
+          </w:tcPr>
+          <w:p>
+            <w:pPr>
+              <w:outlineLvl w:val="0"/>
+              <w:rPr>
+                <w:rFonts w:ascii="Century Gothic" w:hAnsi="Century Gothic"/>
+                <w:b/>
+                <w:sz w:val="24"/>
+                <w:szCs w:val="28"/>
+              </w:rPr>
+            </w:pPr>
+          </w:p>
+        </w:tc>
+      </w:tr>
+      <w:tr>
+        <w:trPr>
+          <w:trHeight w:val="629"/>
+        </w:trPr>
+        <w:tc>
+          <w:tcPr>
+            <w:tcW w:w="5529" w:type="dxa"/>
+            <w:tcBorders>
+              <w:top w:val="nil"/>
+              <w:left w:val="nil"/>
+              <w:bottom w:val="nil"/>
+              <w:right w:val="single" w:sz="12" w:space="0" w:color="ED7D31" w:themeColor="accent2"/>
+            </w:tcBorders>
+            <w:vAlign w:val="center"/>
+          </w:tcPr>
+          <w:p>
+            <w:pPr>
+              <w:outlineLvl w:val="0"/>
+              <w:rPr>
+                <w:rFonts w:ascii="Century Gothic" w:hAnsi="Century Gothic"/>
+                <w:b/>
+                <w:sz w:val="24"/>
+                <w:szCs w:val="28"/>
+              </w:rPr>
+            </w:pPr>
+            <w:r>
+              <w:rPr>
+                <w:rFonts w:ascii="Century Gothic" w:hAnsi="Century Gothic"/>
+                <w:b/>
+                <w:sz w:val="24"/>
+                <w:szCs w:val="28"/>
+              </w:rPr>
+              <w:t>Postes de travail MacOS :</w:t>
+            </w:r>
+          </w:p>
+        </w:tc>
+        <w:tc>
+          <w:tcPr>
+            <w:tcW w:w="4551" w:type="dxa"/>
+            <w:tcBorders>
+              <w:top w:val="single" w:sz="12" w:space="0" w:color="ED7D31" w:themeColor="accent2"/>
+              <w:left w:val="single" w:sz="12" w:space="0" w:color="ED7D31" w:themeColor="accent2"/>
+              <w:bottom w:val="single" w:sz="12" w:space="0" w:color="ED7D31" w:themeColor="accent2"/>
+              <w:right w:val="single" w:sz="12" w:space="0" w:color="ED7D31" w:themeColor="accent2"/>
+            </w:tcBorders>
+          </w:tcPr>
+          <w:p>
+            <w:pPr>
+              <w:outlineLvl w:val="0"/>
+              <w:rPr>
+                <w:rFonts w:ascii="Century Gothic" w:hAnsi="Century Gothic"/>
+                <w:b/>
+                <w:sz w:val="24"/>
+                <w:szCs w:val="28"/>
+              </w:rPr>
+            </w:pPr>
+          </w:p>
+        </w:tc>
+      </w:tr>
+      <w:tr>
+        <w:trPr>
+          <w:trHeight w:val="629"/>
+        </w:trPr>
+        <w:tc>
+          <w:tcPr>
+            <w:tcW w:w="5529" w:type="dxa"/>
+            <w:tcBorders>
+              <w:top w:val="nil"/>
+              <w:left w:val="nil"/>
+              <w:bottom w:val="nil"/>
+              <w:right w:val="single" w:sz="12" w:space="0" w:color="ED7D31" w:themeColor="accent2"/>
+            </w:tcBorders>
+            <w:vAlign w:val="center"/>
+          </w:tcPr>
+          <w:p>
+            <w:pPr>
+              <w:outlineLvl w:val="0"/>
+              <w:rPr>
+                <w:rFonts w:ascii="Century Gothic" w:hAnsi="Century Gothic"/>
+                <w:b/>
+                <w:sz w:val="24"/>
+                <w:szCs w:val="28"/>
+              </w:rPr>
+            </w:pPr>
+            <w:r>
+              <w:rPr>
+                <w:rFonts w:ascii="Century Gothic" w:hAnsi="Century Gothic"/>
+                <w:b/>
+                <w:sz w:val="24"/>
+                <w:szCs w:val="28"/>
+              </w:rPr>
+              <w:t>Serveurs physiques :</w:t>
+            </w:r>
+          </w:p>
+        </w:tc>
+        <w:tc>
+          <w:tcPr>
+            <w:tcW w:w="4551" w:type="dxa"/>
+            <w:tcBorders>
+              <w:top w:val="single" w:sz="12" w:space="0" w:color="ED7D31" w:themeColor="accent2"/>
+              <w:left w:val="single" w:sz="12" w:space="0" w:color="ED7D31" w:themeColor="accent2"/>
+              <w:bottom w:val="single" w:sz="12" w:space="0" w:color="ED7D31" w:themeColor="accent2"/>
+              <w:right w:val="single" w:sz="12" w:space="0" w:color="ED7D31" w:themeColor="accent2"/>
+            </w:tcBorders>
+          </w:tcPr>
+          <w:p>
+            <w:pPr>
+              <w:outlineLvl w:val="0"/>
+              <w:rPr>
+                <w:rFonts w:ascii="Century Gothic" w:hAnsi="Century Gothic"/>
+                <w:b/>
+                <w:sz w:val="24"/>
+                <w:szCs w:val="28"/>
+              </w:rPr>
+            </w:pPr>
+          </w:p>
+        </w:tc>
+      </w:tr>
+      <w:tr>
+        <w:trPr>
+          <w:trHeight w:val="629"/>
+        </w:trPr>
+        <w:tc>
+          <w:tcPr>
+            <w:tcW w:w="5529" w:type="dxa"/>
+            <w:tcBorders>
+              <w:top w:val="nil"/>
+              <w:left w:val="nil"/>
+              <w:bottom w:val="nil"/>
+              <w:right w:val="single" w:sz="12" w:space="0" w:color="ED7D31" w:themeColor="accent2"/>
+            </w:tcBorders>
+            <w:vAlign w:val="center"/>
+          </w:tcPr>
+          <w:p>
+            <w:pPr>
+              <w:outlineLvl w:val="0"/>
+              <w:rPr>
+                <w:rFonts w:ascii="Century Gothic" w:hAnsi="Century Gothic"/>
+                <w:b/>
+                <w:sz w:val="24"/>
+                <w:szCs w:val="28"/>
+              </w:rPr>
+            </w:pPr>
+            <w:r>
+              <w:rPr>
+                <w:rFonts w:ascii="Century Gothic" w:hAnsi="Century Gothic"/>
+                <w:b/>
+                <w:sz w:val="24"/>
+                <w:szCs w:val="28"/>
+              </w:rPr>
+              <w:t>Serveurs virtuels :</w:t>
+            </w:r>
+          </w:p>
+        </w:tc>
+        <w:tc>
+          <w:tcPr>
+            <w:tcW w:w="4551" w:type="dxa"/>
+            <w:tcBorders>
+              <w:top w:val="single" w:sz="12" w:space="0" w:color="ED7D31" w:themeColor="accent2"/>
+              <w:left w:val="single" w:sz="12" w:space="0" w:color="ED7D31" w:themeColor="accent2"/>
+              <w:bottom w:val="single" w:sz="12" w:space="0" w:color="ED7D31" w:themeColor="accent2"/>
+              <w:right w:val="single" w:sz="12" w:space="0" w:color="ED7D31" w:themeColor="accent2"/>
+            </w:tcBorders>
+          </w:tcPr>
+          <w:p>
+            <w:pPr>
+              <w:outlineLvl w:val="0"/>
+              <w:rPr>
+                <w:rFonts w:ascii="Century Gothic" w:hAnsi="Century Gothic"/>
+                <w:b/>
+                <w:sz w:val="24"/>
+                <w:szCs w:val="28"/>
+              </w:rPr>
+            </w:pPr>
+          </w:p>
+        </w:tc>
+      </w:tr>
+    </w:tbl>
+    <w:p>
+      <w:pPr>
+        <w:outlineLvl w:val="0"/>
+      </w:pPr>
       <w:r>
         <w:br/>
       </w:r>
       <w:r>
         <w:br/>
       </w:r>
-      <w:r>
-        <w:br/>
-      </w:r>
-      <w:r>
-        <w:br/>
-      </w:r>
-      <w:r>
-        <w:br/>
-      </w:r>
-      <w:r>
-        <w:br/>
-      </w:r>
-      <w:r>
-        <w:br/>
-      </w:r>
-      <w:r>
-        <w:br/>
-      </w:r>
-      <w:r>
-        <w:br/>
-      </w:r>
-      <w:bookmarkStart w:id="0" w:name="_GoBack"/>
-      <w:bookmarkEnd w:id="0"/>
-      <w:r>
-        <w:br/>
-      </w:r>
-      <w:r>
-        <w:br/>
-      </w:r>
-      <w:r>
-        <w:br/>
-      </w:r>
-      <w:r>
-        <w:br/>
-      </w:r>
-      <w:r>
-        <w:br/>
-      </w:r>
-      <w:r>
-        <w:br/>
-      </w:r>
-      <w:r>
-        <w:br/>
-      </w:r>
-      <w:r>
-        <w:br/>
-      </w:r>
-      <w:r>
-        <w:br/>
-      </w:r>
-      <w:r>
-        <w:br/>
-      </w:r>
-      <w:r>
-        <w:br/>
-      </w:r>
-      <w:r>
-        <w:br/>
-      </w:r>
-      <w:r>
-        <w:br/>
-      </w:r>
-      <w:r>
-        <w:br/>
-      </w:r>
-      <w:r>
-        <w:br/>
-      </w:r>
-      <w:r>
-        <w:br/>
-      </w:r>
-      <w:r>
-        <w:br/>
-      </w:r>
-      <w:r>
-        <w:br/>
-      </w:r>
-      <w:r>
-        <w:br/>
-      </w:r>
-      <w:r>
-        <w:br/>
-      </w:r>
-      <w:r>
-        <w:br/>
-      </w:r>
-      <w:r>
-        <w:br/>
-      </w:r>
-      <w:r>
-        <w:br/>
-      </w:r>
-      <w:r>
-        <w:br/>
-      </w:r>
-      <w:r>
-        <w:br/>
-      </w:r>
+    </w:p>
+    <w:tbl>
+      <w:tblPr>
+        <w:tblStyle w:val="Grilledutableau"/>
+        <w:tblW w:w="0" w:type="auto"/>
+        <w:tblLook w:val="04A0" w:firstRow="1" w:lastRow="0" w:firstColumn="1" w:lastColumn="0" w:noHBand="0" w:noVBand="1"/>
+      </w:tblPr>
+      <w:tblGrid>
+        <w:gridCol w:w="5529"/>
+        <w:gridCol w:w="4551"/>
+      </w:tblGrid>
+      <w:tr>
+        <w:trPr>
+          <w:trHeight w:val="1278"/>
+        </w:trPr>
+        <w:tc>
+          <w:tcPr>
+            <w:tcW w:w="10080" w:type="dxa"/>
+            <w:gridSpan w:val="2"/>
+            <w:tcBorders>
+              <w:top w:val="nil"/>
+              <w:left w:val="nil"/>
+              <w:bottom w:val="nil"/>
+              <w:right w:val="nil"/>
+            </w:tcBorders>
+            <w:vAlign w:val="center"/>
+          </w:tcPr>
+          <w:p>
+            <w:pPr>
+              <w:jc w:val="both"/>
+              <w:outlineLvl w:val="0"/>
+              <w:rPr>
+                <w:rFonts w:ascii="Century Gothic" w:hAnsi="Century Gothic"/>
+                <w:b/>
+                <w:sz w:val="24"/>
+                <w:szCs w:val="28"/>
+              </w:rPr>
+            </w:pPr>
+            <w:r>
+              <w:rPr>
+                <w:rFonts w:ascii="Century Gothic" w:hAnsi="Century Gothic"/>
+                <w:sz w:val="24"/>
+                <w:szCs w:val="28"/>
+              </w:rPr>
+              <w:t>En dehors des horaires de bureau classiques (lundi–vendredi, 9h–13h et 14h–17h), existe-t-il des périodes précises pendant lesquelles l’indisponibilité de vos systèmes informatiques aurait un impact immédiat sur l’activité de votre entreprise ? Si oui, merci de préciser lesquelles (jours, plages horaires, périodes particulières</w:t>
+            </w:r>
+            <w:r>
+              <w:rPr>
+                <w:rFonts w:ascii="Century Gothic" w:hAnsi="Century Gothic"/>
+                <w:sz w:val="24"/>
+                <w:szCs w:val="28"/>
+              </w:rPr>
+              <w:t>).</w:t>
+            </w:r>
+            <w:bookmarkStart w:id="0" w:name="_GoBack"/>
+            <w:bookmarkEnd w:id="0"/>
+          </w:p>
+        </w:tc>
+      </w:tr>
+      <w:tr>
+        <w:trPr>
+          <w:trHeight w:val="629"/>
+        </w:trPr>
+        <w:tc>
+          <w:tcPr>
+            <w:tcW w:w="5529" w:type="dxa"/>
+            <w:tcBorders>
+              <w:top w:val="nil"/>
+              <w:left w:val="nil"/>
+              <w:bottom w:val="nil"/>
+              <w:right w:val="single" w:sz="12" w:space="0" w:color="ED7D31" w:themeColor="accent2"/>
+            </w:tcBorders>
+            <w:vAlign w:val="center"/>
+          </w:tcPr>
+          <w:p>
+            <w:pPr>
+              <w:outlineLvl w:val="0"/>
+              <w:rPr>
+                <w:rFonts w:ascii="Century Gothic" w:hAnsi="Century Gothic"/>
+                <w:b/>
+                <w:sz w:val="24"/>
+                <w:szCs w:val="28"/>
+              </w:rPr>
+            </w:pPr>
+            <w:r>
+              <w:rPr>
+                <w:rFonts w:ascii="Century Gothic" w:hAnsi="Century Gothic"/>
+                <w:b/>
+                <w:sz w:val="24"/>
+                <w:szCs w:val="28"/>
+              </w:rPr>
+              <w:t>Périodes concernées</w:t>
+            </w:r>
+            <w:r>
+              <w:rPr>
+                <w:rFonts w:ascii="Century Gothic" w:hAnsi="Century Gothic"/>
+                <w:b/>
+                <w:sz w:val="24"/>
+                <w:szCs w:val="28"/>
+              </w:rPr>
+              <w:t> :</w:t>
+            </w:r>
+          </w:p>
+        </w:tc>
+        <w:tc>
+          <w:tcPr>
+            <w:tcW w:w="4551" w:type="dxa"/>
+            <w:tcBorders>
+              <w:top w:val="single" w:sz="12" w:space="0" w:color="ED7D31" w:themeColor="accent2"/>
+              <w:left w:val="single" w:sz="12" w:space="0" w:color="ED7D31" w:themeColor="accent2"/>
+              <w:bottom w:val="single" w:sz="12" w:space="0" w:color="ED7D31" w:themeColor="accent2"/>
+              <w:right w:val="single" w:sz="12" w:space="0" w:color="ED7D31" w:themeColor="accent2"/>
+            </w:tcBorders>
+          </w:tcPr>
+          <w:p>
+            <w:pPr>
+              <w:outlineLvl w:val="0"/>
+              <w:rPr>
+                <w:rFonts w:ascii="Century Gothic" w:hAnsi="Century Gothic"/>
+                <w:b/>
+                <w:sz w:val="24"/>
+                <w:szCs w:val="28"/>
+              </w:rPr>
+            </w:pPr>
+          </w:p>
+        </w:tc>
+      </w:tr>
+    </w:tbl>
+    <w:p>
+      <w:pPr>
+        <w:outlineLvl w:val="0"/>
+      </w:pPr>
       <w:r>
         <w:br/>
       </w:r>
@@ -4068,8 +5014,7 @@
     </w:p>
     <w:p>
       <w:pPr>
-        <w:ind w:left="-270" w:hanging="180"/>
-        <w:jc w:val="center"/>
+        <w:outlineLvl w:val="0"/>
         <w:rPr>
           <w:rFonts w:ascii="Oswald" w:hAnsi="Oswald"/>
           <w:sz w:val="48"/>
@@ -4153,43 +5098,7 @@
                                 <w:b/>
                                 <w:bCs/>
                               </w:rPr>
-                              <w:t xml:space="preserve">Business </w:t>
-                            </w:r>
-                            <w:proofErr w:type="spellStart"/>
-                            <w:r>
-                              <w:rPr>
-                                <w:rFonts w:ascii="Titillium Web" w:hAnsi="Titillium Web"/>
-                                <w:b/>
-                                <w:bCs/>
-                              </w:rPr>
-                              <w:t>Technology</w:t>
-                            </w:r>
-                            <w:proofErr w:type="spellEnd"/>
-                            <w:r>
-                              <w:rPr>
-                                <w:rFonts w:ascii="Titillium Web" w:hAnsi="Titillium Web"/>
-                                <w:b/>
-                                <w:bCs/>
-                              </w:rPr>
-                              <w:t xml:space="preserve"> </w:t>
-                            </w:r>
-                            <w:proofErr w:type="spellStart"/>
-                            <w:r>
-                              <w:rPr>
-                                <w:rFonts w:ascii="Titillium Web" w:hAnsi="Titillium Web"/>
-                                <w:b/>
-                                <w:bCs/>
-                              </w:rPr>
-                              <w:t>Review</w:t>
-                            </w:r>
-                            <w:proofErr w:type="spellEnd"/>
-                            <w:r>
-                              <w:rPr>
-                                <w:rFonts w:ascii="Titillium Web" w:hAnsi="Titillium Web"/>
-                                <w:b/>
-                                <w:bCs/>
-                              </w:rPr>
-                              <w:t xml:space="preserve"> – </w:t>
+                              <w:t xml:space="preserve">Business Technology Review – </w:t>
                             </w:r>
                             <w:r>
                               <w:rPr>
@@ -4238,7 +5147,7 @@
           </mc:Choice>
           <mc:Fallback>
             <w:pict>
-              <v:rect w14:anchorId="087AD6A3" id="Rectangle 13" o:spid="_x0000_s1037" style="position:absolute;left:0;text-align:left;margin-left:38.3pt;margin-top:-56.85pt;width:545.45pt;height:42.8pt;z-index:-251659264;visibility:visible;mso-wrap-style:square;mso-width-percent:0;mso-height-percent:0;mso-wrap-distance-left:9pt;mso-wrap-distance-top:0;mso-wrap-distance-right:9pt;mso-wrap-distance-bottom:0;mso-position-horizontal:absolute;mso-position-horizontal-relative:margin;mso-position-vertical:absolute;mso-position-vertical-relative:margin;mso-width-percent:0;mso-height-percent:0;mso-width-relative:margin;mso-height-relative:margin;v-text-anchor:middle" o:gfxdata="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" fillcolor="#414042" stroked="f" strokeweight="1pt">
+              <v:rect w14:anchorId="087AD6A3" id="Rectangle 13" o:spid="_x0000_s1039" style="position:absolute;margin-left:38.3pt;margin-top:-56.85pt;width:545.45pt;height:42.8pt;z-index:-251659264;visibility:visible;mso-wrap-style:square;mso-width-percent:0;mso-height-percent:0;mso-wrap-distance-left:9pt;mso-wrap-distance-top:0;mso-wrap-distance-right:9pt;mso-wrap-distance-bottom:0;mso-position-horizontal:absolute;mso-position-horizontal-relative:margin;mso-position-vertical:absolute;mso-position-vertical-relative:margin;mso-width-percent:0;mso-height-percent:0;mso-width-relative:margin;mso-height-relative:margin;v-text-anchor:middle" o:gfxdata="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" fillcolor="#414042" stroked="f" strokeweight="1pt">
                 <v:textbox>
                   <w:txbxContent>
                     <w:p>
@@ -4256,43 +5165,7 @@
                           <w:b/>
                           <w:bCs/>
                         </w:rPr>
-                        <w:t xml:space="preserve">Business </w:t>
-                      </w:r>
-                      <w:proofErr w:type="spellStart"/>
-                      <w:r>
-                        <w:rPr>
-                          <w:rFonts w:ascii="Titillium Web" w:hAnsi="Titillium Web"/>
-                          <w:b/>
-                          <w:bCs/>
-                        </w:rPr>
-                        <w:t>Technology</w:t>
-                      </w:r>
-                      <w:proofErr w:type="spellEnd"/>
-                      <w:r>
-                        <w:rPr>
-                          <w:rFonts w:ascii="Titillium Web" w:hAnsi="Titillium Web"/>
-                          <w:b/>
-                          <w:bCs/>
-                        </w:rPr>
-                        <w:t xml:space="preserve"> </w:t>
-                      </w:r>
-                      <w:proofErr w:type="spellStart"/>
-                      <w:r>
-                        <w:rPr>
-                          <w:rFonts w:ascii="Titillium Web" w:hAnsi="Titillium Web"/>
-                          <w:b/>
-                          <w:bCs/>
-                        </w:rPr>
-                        <w:t>Review</w:t>
-                      </w:r>
-                      <w:proofErr w:type="spellEnd"/>
-                      <w:r>
-                        <w:rPr>
-                          <w:rFonts w:ascii="Titillium Web" w:hAnsi="Titillium Web"/>
-                          <w:b/>
-                          <w:bCs/>
-                        </w:rPr>
-                        <w:t xml:space="preserve"> – </w:t>
+                        <w:t xml:space="preserve">Business Technology Review – </w:t>
                       </w:r>
                       <w:r>
                         <w:rPr>
@@ -4404,7 +5277,7 @@
                                 <w:b/>
                                 <w:bCs/>
                               </w:rPr>
-                              <w:t>4</w:t>
+                              <w:t>5</w:t>
                             </w:r>
                           </w:p>
                         </w:txbxContent>
@@ -4429,7 +5302,7 @@
           </mc:Choice>
           <mc:Fallback>
             <w:pict>
-              <v:rect w14:anchorId="7DF0912A" id="Rectangle 14" o:spid="_x0000_s1038" style="position:absolute;left:0;text-align:left;margin-left:-54.75pt;margin-top:-55.85pt;width:92.8pt;height:42.4pt;z-index:251659264;visibility:visible;mso-wrap-style:square;mso-width-percent:0;mso-height-percent:0;mso-wrap-distance-left:9pt;mso-wrap-distance-top:0;mso-wrap-distance-right:9pt;mso-wrap-distance-bottom:0;mso-position-horizontal:absolute;mso-position-horizontal-relative:margin;mso-position-vertical:absolute;mso-position-vertical-relative:margin;mso-width-percent:0;mso-height-percent:0;mso-width-relative:margin;mso-height-relative:margin;v-text-anchor:middle" o:gfxdata="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" fillcolor="#ed7d31 [3205]" stroked="f" strokeweight="1pt">
+              <v:rect w14:anchorId="7DF0912A" id="Rectangle 14" o:spid="_x0000_s1040" style="position:absolute;margin-left:-54.75pt;margin-top:-55.85pt;width:92.8pt;height:42.4pt;z-index:251659264;visibility:visible;mso-wrap-style:square;mso-width-percent:0;mso-height-percent:0;mso-wrap-distance-left:9pt;mso-wrap-distance-top:0;mso-wrap-distance-right:9pt;mso-wrap-distance-bottom:0;mso-position-horizontal:absolute;mso-position-horizontal-relative:margin;mso-position-vertical:absolute;mso-position-vertical-relative:margin;mso-width-percent:0;mso-height-percent:0;mso-width-relative:margin;mso-height-relative:margin;v-text-anchor:middle" o:gfxdata="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" fillcolor="#ed7d31 [3205]" stroked="f" strokeweight="1pt">
                 <v:textbox>
                   <w:txbxContent>
                     <w:p>
@@ -4448,7 +5321,7 @@
                           <w:b/>
                           <w:bCs/>
                         </w:rPr>
-                        <w:t>4</w:t>
+                        <w:t>5</w:t>
                       </w:r>
                     </w:p>
                   </w:txbxContent>
@@ -4671,13 +5544,8 @@
                 <w:numId w:val="2"/>
               </w:numPr>
             </w:pPr>
-            <w:proofErr w:type="spellStart"/>
             <w:r>
-              <w:t>Cybersécurité</w:t>
-            </w:r>
-            <w:proofErr w:type="spellEnd"/>
-            <w:r>
-              <w:t xml:space="preserve"> de base appliquée</w:t>
+              <w:t>Cybersécurité de base appliquée</w:t>
             </w:r>
           </w:p>
           <w:p>
@@ -4699,13 +5567,8 @@
               </w:numPr>
             </w:pPr>
             <w:r>
-              <w:t>Filtrage mail anti-spam/anti-</w:t>
+              <w:t>Filtrage mail anti-spam/anti-phishing</w:t>
             </w:r>
-            <w:proofErr w:type="spellStart"/>
-            <w:r>
-              <w:t>phishing</w:t>
-            </w:r>
-            <w:proofErr w:type="spellEnd"/>
           </w:p>
           <w:p>
             <w:pPr>
@@ -4772,13 +5635,8 @@
                 <w:numId w:val="2"/>
               </w:numPr>
             </w:pPr>
-            <w:proofErr w:type="spellStart"/>
             <w:r>
-              <w:t>Patching</w:t>
-            </w:r>
-            <w:proofErr w:type="spellEnd"/>
-            <w:r>
-              <w:t xml:space="preserve"> automatique des OS/applications</w:t>
+              <w:t>Patching automatique des OS/applications</w:t>
             </w:r>
           </w:p>
           <w:p>
@@ -4946,21 +5804,8 @@
                 <w:numId w:val="2"/>
               </w:numPr>
             </w:pPr>
-            <w:proofErr w:type="spellStart"/>
             <w:r>
-              <w:t>Onboarding</w:t>
-            </w:r>
-            <w:proofErr w:type="spellEnd"/>
-            <w:r>
-              <w:t>/</w:t>
-            </w:r>
-            <w:proofErr w:type="spellStart"/>
-            <w:r>
-              <w:t>Offboarding</w:t>
-            </w:r>
-            <w:proofErr w:type="spellEnd"/>
-            <w:r>
-              <w:t xml:space="preserve"> cadrés &amp; canal support clair</w:t>
+              <w:t>Onboarding/Offboarding cadrés &amp; canal support clair</w:t>
             </w:r>
           </w:p>
           <w:p>
@@ -5020,15 +5865,7 @@
               </w:numPr>
             </w:pPr>
             <w:r>
-              <w:t>Segmentation simple (VLAN/</w:t>
-            </w:r>
-            <w:proofErr w:type="spellStart"/>
-            <w:r>
-              <w:t>QoS</w:t>
-            </w:r>
-            <w:proofErr w:type="spellEnd"/>
-            <w:r>
-              <w:t>) quand pertinent</w:t>
+              <w:t>Segmentation simple (VLAN/QoS) quand pertinent</w:t>
             </w:r>
           </w:p>
           <w:p>
@@ -5039,13 +5876,8 @@
               </w:numPr>
             </w:pPr>
             <w:r>
-              <w:t xml:space="preserve">Double lien Internet + </w:t>
+              <w:t>Double lien Internet + failover</w:t>
             </w:r>
-            <w:proofErr w:type="spellStart"/>
-            <w:r>
-              <w:t>failover</w:t>
-            </w:r>
-            <w:proofErr w:type="spellEnd"/>
           </w:p>
           <w:p>
             <w:pPr>
@@ -5247,13 +6079,8 @@
                 <w:numId w:val="3"/>
               </w:numPr>
             </w:pPr>
-            <w:proofErr w:type="spellStart"/>
             <w:r>
-              <w:t>Alerting</w:t>
-            </w:r>
-            <w:proofErr w:type="spellEnd"/>
-            <w:r>
-              <w:t xml:space="preserve"> temps réel via supervision centralisée</w:t>
+              <w:t>Alerting temps réel via supervision centralisée</w:t>
             </w:r>
           </w:p>
           <w:p>
@@ -5275,13 +6102,8 @@
               </w:numPr>
             </w:pPr>
             <w:r>
-              <w:t xml:space="preserve">Ateliers courts + simulations de </w:t>
+              <w:t>Ateliers courts + simulations de phishing</w:t>
             </w:r>
-            <w:proofErr w:type="spellStart"/>
-            <w:r>
-              <w:t>phishing</w:t>
-            </w:r>
-            <w:proofErr w:type="spellEnd"/>
           </w:p>
           <w:p>
             <w:pPr>
@@ -5462,7 +6284,7 @@
           </mc:Choice>
           <mc:Fallback>
             <w:pict>
-              <v:rect w14:anchorId="2B82AFCE" id="Rectangle 15" o:spid="_x0000_s1039" style="position:absolute;margin-left:40.65pt;margin-top:-57.2pt;width:545.45pt;height:42.8pt;z-index:-251641856;visibility:visible;mso-wrap-style:square;mso-width-percent:0;mso-height-percent:0;mso-wrap-distance-left:9pt;mso-wrap-distance-top:0;mso-wrap-distance-right:9pt;mso-wrap-distance-bottom:0;mso-position-horizontal:absolute;mso-position-horizontal-relative:margin;mso-position-vertical:absolute;mso-position-vertical-relative:margin;mso-width-percent:0;mso-height-percent:0;mso-width-relative:margin;mso-height-relative:margin;v-text-anchor:middle" o:gfxdata="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" fillcolor="#414042" stroked="f" strokeweight="1pt">
+              <v:rect w14:anchorId="2B82AFCE" id="Rectangle 15" o:spid="_x0000_s1041" style="position:absolute;margin-left:40.65pt;margin-top:-57.2pt;width:545.45pt;height:42.8pt;z-index:-251641856;visibility:visible;mso-wrap-style:square;mso-width-percent:0;mso-height-percent:0;mso-wrap-distance-left:9pt;mso-wrap-distance-top:0;mso-wrap-distance-right:9pt;mso-wrap-distance-bottom:0;mso-position-horizontal:absolute;mso-position-horizontal-relative:margin;mso-position-vertical:absolute;mso-position-vertical-relative:margin;mso-width-percent:0;mso-height-percent:0;mso-width-relative:margin;mso-height-relative:margin;v-text-anchor:middle" o:gfxdata="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" fillcolor="#414042" stroked="f" strokeweight="1pt">
                 <v:textbox>
                   <w:txbxContent>
                     <w:p>
@@ -5600,7 +6422,7 @@
           </mc:Choice>
           <mc:Fallback>
             <w:pict>
-              <v:rect w14:anchorId="2A9D5AC0" id="Rectangle 16" o:spid="_x0000_s1040" style="position:absolute;margin-left:-51.7pt;margin-top:-56.55pt;width:92.8pt;height:42.4pt;z-index:251675648;visibility:visible;mso-wrap-style:square;mso-width-percent:0;mso-height-percent:0;mso-wrap-distance-left:9pt;mso-wrap-distance-top:0;mso-wrap-distance-right:9pt;mso-wrap-distance-bottom:0;mso-position-horizontal:absolute;mso-position-horizontal-relative:margin;mso-position-vertical:absolute;mso-position-vertical-relative:margin;mso-width-percent:0;mso-height-percent:0;mso-width-relative:margin;mso-height-relative:margin;v-text-anchor:middle" o:gfxdata="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" fillcolor="#ed7d31 [3205]" stroked="f" strokeweight="1pt">
+              <v:rect w14:anchorId="2A9D5AC0" id="Rectangle 16" o:spid="_x0000_s1042" style="position:absolute;margin-left:-51.7pt;margin-top:-56.55pt;width:92.8pt;height:42.4pt;z-index:251675648;visibility:visible;mso-wrap-style:square;mso-width-percent:0;mso-height-percent:0;mso-wrap-distance-left:9pt;mso-wrap-distance-top:0;mso-wrap-distance-right:9pt;mso-wrap-distance-bottom:0;mso-position-horizontal:absolute;mso-position-horizontal-relative:margin;mso-position-vertical:absolute;mso-position-vertical-relative:margin;mso-width-percent:0;mso-height-percent:0;mso-width-relative:margin;mso-height-relative:margin;v-text-anchor:middle" o:gfxdata="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" fillcolor="#ed7d31 [3205]" stroked="f" strokeweight="1pt">
                 <v:textbox>
                   <w:txbxContent>
                     <w:p>
@@ -5664,7 +6486,6 @@
         </w:rPr>
         <w:t xml:space="preserve">lan Technologique Stratégique </w:t>
       </w:r>
-      <w:proofErr w:type="spellStart"/>
       <w:r>
         <w:rPr>
           <w:rFonts w:ascii="Century Gothic" w:hAnsi="Century Gothic"/>
@@ -5674,7 +6495,6 @@
         </w:rPr>
         <w:t>Synectra</w:t>
       </w:r>
-      <w:proofErr w:type="spellEnd"/>
       <w:r>
         <w:rPr>
           <w:rFonts w:ascii="Century Gothic" w:hAnsi="Century Gothic"/>
@@ -5947,7 +6767,6 @@
                 <w:lang w:val="en"/>
               </w:rPr>
             </w:pPr>
-            <w:proofErr w:type="spellStart"/>
             <w:r>
               <w:rPr>
                 <w:rFonts w:ascii="Century Gothic" w:hAnsi="Century Gothic"/>
@@ -5955,9 +6774,8 @@
                 <w:szCs w:val="22"/>
                 <w:lang w:val="en"/>
               </w:rPr>
-              <w:t>Tous</w:t>
+              <w:t>Tous vos</w:t>
             </w:r>
-            <w:proofErr w:type="spellEnd"/>
             <w:r>
               <w:rPr>
                 <w:rFonts w:ascii="Century Gothic" w:hAnsi="Century Gothic"/>
@@ -5965,367 +6783,7 @@
                 <w:szCs w:val="22"/>
                 <w:lang w:val="en"/>
               </w:rPr>
-              <w:t xml:space="preserve"> </w:t>
-            </w:r>
-            <w:proofErr w:type="spellStart"/>
-            <w:r>
-              <w:rPr>
-                <w:rFonts w:ascii="Century Gothic" w:hAnsi="Century Gothic"/>
-                <w:sz w:val="22"/>
-                <w:szCs w:val="22"/>
-                <w:lang w:val="en"/>
-              </w:rPr>
-              <w:t>vos</w:t>
-            </w:r>
-            <w:proofErr w:type="spellEnd"/>
-            <w:r>
-              <w:rPr>
-                <w:rFonts w:ascii="Century Gothic" w:hAnsi="Century Gothic"/>
-                <w:sz w:val="22"/>
-                <w:szCs w:val="22"/>
-                <w:lang w:val="en"/>
-              </w:rPr>
-              <w:t xml:space="preserve"> </w:t>
-            </w:r>
-            <w:proofErr w:type="spellStart"/>
-            <w:r>
-              <w:rPr>
-                <w:rFonts w:ascii="Century Gothic" w:hAnsi="Century Gothic"/>
-                <w:sz w:val="22"/>
-                <w:szCs w:val="22"/>
-                <w:lang w:val="en"/>
-              </w:rPr>
-              <w:t>postes</w:t>
-            </w:r>
-            <w:proofErr w:type="spellEnd"/>
-            <w:r>
-              <w:rPr>
-                <w:rFonts w:ascii="Century Gothic" w:hAnsi="Century Gothic"/>
-                <w:sz w:val="22"/>
-                <w:szCs w:val="22"/>
-                <w:lang w:val="en"/>
-              </w:rPr>
-              <w:t xml:space="preserve"> de travail </w:t>
-            </w:r>
-            <w:proofErr w:type="spellStart"/>
-            <w:r>
-              <w:rPr>
-                <w:rFonts w:ascii="Century Gothic" w:hAnsi="Century Gothic"/>
-                <w:sz w:val="22"/>
-                <w:szCs w:val="22"/>
-                <w:lang w:val="en"/>
-              </w:rPr>
-              <w:t>sont</w:t>
-            </w:r>
-            <w:proofErr w:type="spellEnd"/>
-            <w:r>
-              <w:rPr>
-                <w:rFonts w:ascii="Century Gothic" w:hAnsi="Century Gothic"/>
-                <w:sz w:val="22"/>
-                <w:szCs w:val="22"/>
-                <w:lang w:val="en"/>
-              </w:rPr>
-              <w:t xml:space="preserve"> stables et </w:t>
-            </w:r>
-            <w:proofErr w:type="gramStart"/>
-            <w:r>
-              <w:rPr>
-                <w:rFonts w:ascii="Century Gothic" w:hAnsi="Century Gothic"/>
-                <w:sz w:val="22"/>
-                <w:szCs w:val="22"/>
-                <w:lang w:val="en"/>
-              </w:rPr>
-              <w:t>performants :</w:t>
-            </w:r>
-            <w:proofErr w:type="gramEnd"/>
-            <w:r>
-              <w:rPr>
-                <w:rFonts w:ascii="Century Gothic" w:hAnsi="Century Gothic"/>
-                <w:sz w:val="22"/>
-                <w:szCs w:val="22"/>
-                <w:lang w:val="en"/>
-              </w:rPr>
-              <w:t xml:space="preserve"> les </w:t>
-            </w:r>
-            <w:proofErr w:type="spellStart"/>
-            <w:r>
-              <w:rPr>
-                <w:rFonts w:ascii="Century Gothic" w:hAnsi="Century Gothic"/>
-                <w:sz w:val="22"/>
-                <w:szCs w:val="22"/>
-                <w:lang w:val="en"/>
-              </w:rPr>
-              <w:t>mises</w:t>
-            </w:r>
-            <w:proofErr w:type="spellEnd"/>
-            <w:r>
-              <w:rPr>
-                <w:rFonts w:ascii="Century Gothic" w:hAnsi="Century Gothic"/>
-                <w:sz w:val="22"/>
-                <w:szCs w:val="22"/>
-                <w:lang w:val="en"/>
-              </w:rPr>
-              <w:t xml:space="preserve"> à jour critiques </w:t>
-            </w:r>
-            <w:proofErr w:type="spellStart"/>
-            <w:r>
-              <w:rPr>
-                <w:rFonts w:ascii="Century Gothic" w:hAnsi="Century Gothic"/>
-                <w:sz w:val="22"/>
-                <w:szCs w:val="22"/>
-                <w:lang w:val="en"/>
-              </w:rPr>
-              <w:t>sont</w:t>
-            </w:r>
-            <w:proofErr w:type="spellEnd"/>
-            <w:r>
-              <w:rPr>
-                <w:rFonts w:ascii="Century Gothic" w:hAnsi="Century Gothic"/>
-                <w:sz w:val="22"/>
-                <w:szCs w:val="22"/>
-                <w:lang w:val="en"/>
-              </w:rPr>
-              <w:t xml:space="preserve"> </w:t>
-            </w:r>
-            <w:proofErr w:type="spellStart"/>
-            <w:r>
-              <w:rPr>
-                <w:rFonts w:ascii="Century Gothic" w:hAnsi="Century Gothic"/>
-                <w:sz w:val="22"/>
-                <w:szCs w:val="22"/>
-                <w:lang w:val="en"/>
-              </w:rPr>
-              <w:t>appliquées</w:t>
-            </w:r>
-            <w:proofErr w:type="spellEnd"/>
-            <w:r>
-              <w:rPr>
-                <w:rFonts w:ascii="Century Gothic" w:hAnsi="Century Gothic"/>
-                <w:sz w:val="22"/>
-                <w:szCs w:val="22"/>
-                <w:lang w:val="en"/>
-              </w:rPr>
-              <w:t xml:space="preserve"> et </w:t>
-            </w:r>
-            <w:proofErr w:type="spellStart"/>
-            <w:r>
-              <w:rPr>
-                <w:rFonts w:ascii="Century Gothic" w:hAnsi="Century Gothic"/>
-                <w:sz w:val="22"/>
-                <w:szCs w:val="22"/>
-                <w:lang w:val="en"/>
-              </w:rPr>
-              <w:t>une</w:t>
-            </w:r>
-            <w:proofErr w:type="spellEnd"/>
-            <w:r>
-              <w:rPr>
-                <w:rFonts w:ascii="Century Gothic" w:hAnsi="Century Gothic"/>
-                <w:sz w:val="22"/>
-                <w:szCs w:val="22"/>
-                <w:lang w:val="en"/>
-              </w:rPr>
-              <w:t xml:space="preserve"> maintenance proactive (</w:t>
-            </w:r>
-            <w:proofErr w:type="spellStart"/>
-            <w:r>
-              <w:rPr>
-                <w:rFonts w:ascii="Century Gothic" w:hAnsi="Century Gothic"/>
-                <w:sz w:val="22"/>
-                <w:szCs w:val="22"/>
-                <w:lang w:val="en"/>
-              </w:rPr>
-              <w:t>nettoyage</w:t>
-            </w:r>
-            <w:proofErr w:type="spellEnd"/>
-            <w:r>
-              <w:rPr>
-                <w:rFonts w:ascii="Century Gothic" w:hAnsi="Century Gothic"/>
-                <w:sz w:val="22"/>
-                <w:szCs w:val="22"/>
-                <w:lang w:val="en"/>
-              </w:rPr>
-              <w:t xml:space="preserve"> </w:t>
-            </w:r>
-            <w:proofErr w:type="spellStart"/>
-            <w:r>
-              <w:rPr>
-                <w:rFonts w:ascii="Century Gothic" w:hAnsi="Century Gothic"/>
-                <w:sz w:val="22"/>
-                <w:szCs w:val="22"/>
-                <w:lang w:val="en"/>
-              </w:rPr>
-              <w:t>automatique</w:t>
-            </w:r>
-            <w:proofErr w:type="spellEnd"/>
-            <w:r>
-              <w:rPr>
-                <w:rFonts w:ascii="Century Gothic" w:hAnsi="Century Gothic"/>
-                <w:sz w:val="22"/>
-                <w:szCs w:val="22"/>
-                <w:lang w:val="en"/>
-              </w:rPr>
-              <w:t xml:space="preserve">, </w:t>
-            </w:r>
-            <w:proofErr w:type="spellStart"/>
-            <w:r>
-              <w:rPr>
-                <w:rFonts w:ascii="Century Gothic" w:hAnsi="Century Gothic"/>
-                <w:sz w:val="22"/>
-                <w:szCs w:val="22"/>
-                <w:lang w:val="en"/>
-              </w:rPr>
-              <w:t>redémarrages</w:t>
-            </w:r>
-            <w:proofErr w:type="spellEnd"/>
-            <w:r>
-              <w:rPr>
-                <w:rFonts w:ascii="Century Gothic" w:hAnsi="Century Gothic"/>
-                <w:sz w:val="22"/>
-                <w:szCs w:val="22"/>
-                <w:lang w:val="en"/>
-              </w:rPr>
-              <w:t xml:space="preserve"> </w:t>
-            </w:r>
-            <w:proofErr w:type="spellStart"/>
-            <w:r>
-              <w:rPr>
-                <w:rFonts w:ascii="Century Gothic" w:hAnsi="Century Gothic"/>
-                <w:sz w:val="22"/>
-                <w:szCs w:val="22"/>
-                <w:lang w:val="en"/>
-              </w:rPr>
-              <w:t>planifiés</w:t>
-            </w:r>
-            <w:proofErr w:type="spellEnd"/>
-            <w:r>
-              <w:rPr>
-                <w:rFonts w:ascii="Century Gothic" w:hAnsi="Century Gothic"/>
-                <w:sz w:val="22"/>
-                <w:szCs w:val="22"/>
-                <w:lang w:val="en"/>
-              </w:rPr>
-              <w:t xml:space="preserve">, surveillance) </w:t>
-            </w:r>
-            <w:proofErr w:type="spellStart"/>
-            <w:r>
-              <w:rPr>
-                <w:rFonts w:ascii="Century Gothic" w:hAnsi="Century Gothic"/>
-                <w:sz w:val="22"/>
-                <w:szCs w:val="22"/>
-                <w:lang w:val="en"/>
-              </w:rPr>
-              <w:t>est</w:t>
-            </w:r>
-            <w:proofErr w:type="spellEnd"/>
-            <w:r>
-              <w:rPr>
-                <w:rFonts w:ascii="Century Gothic" w:hAnsi="Century Gothic"/>
-                <w:sz w:val="22"/>
-                <w:szCs w:val="22"/>
-                <w:lang w:val="en"/>
-              </w:rPr>
-              <w:t xml:space="preserve"> </w:t>
-            </w:r>
-            <w:proofErr w:type="spellStart"/>
-            <w:r>
-              <w:rPr>
-                <w:rFonts w:ascii="Century Gothic" w:hAnsi="Century Gothic"/>
-                <w:sz w:val="22"/>
-                <w:szCs w:val="22"/>
-                <w:lang w:val="en"/>
-              </w:rPr>
-              <w:t>en</w:t>
-            </w:r>
-            <w:proofErr w:type="spellEnd"/>
-            <w:r>
-              <w:rPr>
-                <w:rFonts w:ascii="Century Gothic" w:hAnsi="Century Gothic"/>
-                <w:sz w:val="22"/>
-                <w:szCs w:val="22"/>
-                <w:lang w:val="en"/>
-              </w:rPr>
-              <w:t xml:space="preserve"> place, </w:t>
-            </w:r>
-            <w:proofErr w:type="spellStart"/>
-            <w:r>
-              <w:rPr>
-                <w:rFonts w:ascii="Century Gothic" w:hAnsi="Century Gothic"/>
-                <w:sz w:val="22"/>
-                <w:szCs w:val="22"/>
-                <w:lang w:val="en"/>
-              </w:rPr>
-              <w:t>ce</w:t>
-            </w:r>
-            <w:proofErr w:type="spellEnd"/>
-            <w:r>
-              <w:rPr>
-                <w:rFonts w:ascii="Century Gothic" w:hAnsi="Century Gothic"/>
-                <w:sz w:val="22"/>
-                <w:szCs w:val="22"/>
-                <w:lang w:val="en"/>
-              </w:rPr>
-              <w:t xml:space="preserve"> qui </w:t>
-            </w:r>
-            <w:proofErr w:type="spellStart"/>
-            <w:r>
-              <w:rPr>
-                <w:rFonts w:ascii="Century Gothic" w:hAnsi="Century Gothic"/>
-                <w:sz w:val="22"/>
-                <w:szCs w:val="22"/>
-                <w:lang w:val="en"/>
-              </w:rPr>
-              <w:t>prévient</w:t>
-            </w:r>
-            <w:proofErr w:type="spellEnd"/>
-            <w:r>
-              <w:rPr>
-                <w:rFonts w:ascii="Century Gothic" w:hAnsi="Century Gothic"/>
-                <w:sz w:val="22"/>
-                <w:szCs w:val="22"/>
-                <w:lang w:val="en"/>
-              </w:rPr>
-              <w:t xml:space="preserve"> la </w:t>
-            </w:r>
-            <w:proofErr w:type="spellStart"/>
-            <w:r>
-              <w:rPr>
-                <w:rFonts w:ascii="Century Gothic" w:hAnsi="Century Gothic"/>
-                <w:sz w:val="22"/>
-                <w:szCs w:val="22"/>
-                <w:lang w:val="en"/>
-              </w:rPr>
-              <w:t>plupart</w:t>
-            </w:r>
-            <w:proofErr w:type="spellEnd"/>
-            <w:r>
-              <w:rPr>
-                <w:rFonts w:ascii="Century Gothic" w:hAnsi="Century Gothic"/>
-                <w:sz w:val="22"/>
-                <w:szCs w:val="22"/>
-                <w:lang w:val="en"/>
-              </w:rPr>
-              <w:t xml:space="preserve"> des bugs et </w:t>
-            </w:r>
-            <w:proofErr w:type="spellStart"/>
-            <w:r>
-              <w:rPr>
-                <w:rFonts w:ascii="Century Gothic" w:hAnsi="Century Gothic"/>
-                <w:sz w:val="22"/>
-                <w:szCs w:val="22"/>
-                <w:lang w:val="en"/>
-              </w:rPr>
-              <w:t>ralentissements</w:t>
-            </w:r>
-            <w:proofErr w:type="spellEnd"/>
-            <w:r>
-              <w:rPr>
-                <w:rFonts w:ascii="Century Gothic" w:hAnsi="Century Gothic"/>
-                <w:sz w:val="22"/>
-                <w:szCs w:val="22"/>
-                <w:lang w:val="en"/>
-              </w:rPr>
-              <w:t>.</w:t>
+              <w:t xml:space="preserve"> postes de travail sont stables et performants : les mises à jour critiques sont appliquées et une maintenance proactive (nettoyage automatique, redémarrages planifiés, surveillance) est en place, ce qui prévient la plupart des bugs et ralentissements.</w:t>
             </w:r>
           </w:p>
         </w:tc>
@@ -6390,7 +6848,6 @@
                 <w:lang w:val="en"/>
               </w:rPr>
             </w:pPr>
-            <w:proofErr w:type="spellStart"/>
             <w:r>
               <w:rPr>
                 <w:rFonts w:ascii="Century Gothic" w:hAnsi="Century Gothic"/>
@@ -6398,368 +6855,7 @@
                 <w:szCs w:val="22"/>
                 <w:lang w:val="en"/>
               </w:rPr>
-              <w:t>Vous</w:t>
-            </w:r>
-            <w:proofErr w:type="spellEnd"/>
-            <w:r>
-              <w:rPr>
-                <w:rFonts w:ascii="Century Gothic" w:hAnsi="Century Gothic"/>
-                <w:sz w:val="22"/>
-                <w:szCs w:val="22"/>
-                <w:lang w:val="en"/>
-              </w:rPr>
-              <w:t xml:space="preserve"> </w:t>
-            </w:r>
-            <w:proofErr w:type="spellStart"/>
-            <w:r>
-              <w:rPr>
-                <w:rFonts w:ascii="Century Gothic" w:hAnsi="Century Gothic"/>
-                <w:sz w:val="22"/>
-                <w:szCs w:val="22"/>
-                <w:lang w:val="en"/>
-              </w:rPr>
-              <w:t>avez</w:t>
-            </w:r>
-            <w:proofErr w:type="spellEnd"/>
-            <w:r>
-              <w:rPr>
-                <w:rFonts w:ascii="Century Gothic" w:hAnsi="Century Gothic"/>
-                <w:sz w:val="22"/>
-                <w:szCs w:val="22"/>
-                <w:lang w:val="en"/>
-              </w:rPr>
-              <w:t xml:space="preserve"> </w:t>
-            </w:r>
-            <w:proofErr w:type="spellStart"/>
-            <w:r>
-              <w:rPr>
-                <w:rFonts w:ascii="Century Gothic" w:hAnsi="Century Gothic"/>
-                <w:sz w:val="22"/>
-                <w:szCs w:val="22"/>
-                <w:lang w:val="en"/>
-              </w:rPr>
-              <w:t>mis</w:t>
-            </w:r>
-            <w:proofErr w:type="spellEnd"/>
-            <w:r>
-              <w:rPr>
-                <w:rFonts w:ascii="Century Gothic" w:hAnsi="Century Gothic"/>
-                <w:sz w:val="22"/>
-                <w:szCs w:val="22"/>
-                <w:lang w:val="en"/>
-              </w:rPr>
-              <w:t xml:space="preserve"> </w:t>
-            </w:r>
-            <w:proofErr w:type="spellStart"/>
-            <w:r>
-              <w:rPr>
-                <w:rFonts w:ascii="Century Gothic" w:hAnsi="Century Gothic"/>
-                <w:sz w:val="22"/>
-                <w:szCs w:val="22"/>
-                <w:lang w:val="en"/>
-              </w:rPr>
-              <w:t>en</w:t>
-            </w:r>
-            <w:proofErr w:type="spellEnd"/>
-            <w:r>
-              <w:rPr>
-                <w:rFonts w:ascii="Century Gothic" w:hAnsi="Century Gothic"/>
-                <w:sz w:val="22"/>
-                <w:szCs w:val="22"/>
-                <w:lang w:val="en"/>
-              </w:rPr>
-              <w:t xml:space="preserve"> place les </w:t>
-            </w:r>
-            <w:proofErr w:type="spellStart"/>
-            <w:r>
-              <w:rPr>
-                <w:rFonts w:ascii="Century Gothic" w:hAnsi="Century Gothic"/>
-                <w:sz w:val="22"/>
-                <w:szCs w:val="22"/>
-                <w:lang w:val="en"/>
-              </w:rPr>
-              <w:t>mesures</w:t>
-            </w:r>
-            <w:proofErr w:type="spellEnd"/>
-            <w:r>
-              <w:rPr>
-                <w:rFonts w:ascii="Century Gothic" w:hAnsi="Century Gothic"/>
-                <w:sz w:val="22"/>
-                <w:szCs w:val="22"/>
-                <w:lang w:val="en"/>
-              </w:rPr>
-              <w:t xml:space="preserve"> </w:t>
-            </w:r>
-            <w:proofErr w:type="spellStart"/>
-            <w:r>
-              <w:rPr>
-                <w:rFonts w:ascii="Century Gothic" w:hAnsi="Century Gothic"/>
-                <w:sz w:val="22"/>
-                <w:szCs w:val="22"/>
-                <w:lang w:val="en"/>
-              </w:rPr>
-              <w:t>essentielles</w:t>
-            </w:r>
-            <w:proofErr w:type="spellEnd"/>
-            <w:r>
-              <w:rPr>
-                <w:rFonts w:ascii="Century Gothic" w:hAnsi="Century Gothic"/>
-                <w:sz w:val="22"/>
-                <w:szCs w:val="22"/>
-                <w:lang w:val="en"/>
-              </w:rPr>
-              <w:t xml:space="preserve"> de </w:t>
-            </w:r>
-            <w:proofErr w:type="spellStart"/>
-            <w:proofErr w:type="gramStart"/>
-            <w:r>
-              <w:rPr>
-                <w:rFonts w:ascii="Century Gothic" w:hAnsi="Century Gothic"/>
-                <w:sz w:val="22"/>
-                <w:szCs w:val="22"/>
-                <w:lang w:val="en"/>
-              </w:rPr>
-              <w:t>cybersécurité</w:t>
-            </w:r>
-            <w:proofErr w:type="spellEnd"/>
-            <w:r>
-              <w:rPr>
-                <w:rFonts w:ascii="Century Gothic" w:hAnsi="Century Gothic"/>
-                <w:sz w:val="22"/>
-                <w:szCs w:val="22"/>
-                <w:lang w:val="en"/>
-              </w:rPr>
-              <w:t xml:space="preserve"> :</w:t>
-            </w:r>
-            <w:proofErr w:type="gramEnd"/>
-            <w:r>
-              <w:rPr>
-                <w:rFonts w:ascii="Century Gothic" w:hAnsi="Century Gothic"/>
-                <w:sz w:val="22"/>
-                <w:szCs w:val="22"/>
-                <w:lang w:val="en"/>
-              </w:rPr>
-              <w:t xml:space="preserve"> </w:t>
-            </w:r>
-            <w:proofErr w:type="spellStart"/>
-            <w:r>
-              <w:rPr>
-                <w:rFonts w:ascii="Century Gothic" w:hAnsi="Century Gothic"/>
-                <w:sz w:val="22"/>
-                <w:szCs w:val="22"/>
-                <w:lang w:val="en"/>
-              </w:rPr>
-              <w:t>authentification</w:t>
-            </w:r>
-            <w:proofErr w:type="spellEnd"/>
-            <w:r>
-              <w:rPr>
-                <w:rFonts w:ascii="Century Gothic" w:hAnsi="Century Gothic"/>
-                <w:sz w:val="22"/>
-                <w:szCs w:val="22"/>
-                <w:lang w:val="en"/>
-              </w:rPr>
-              <w:t xml:space="preserve"> multi-</w:t>
-            </w:r>
-            <w:proofErr w:type="spellStart"/>
-            <w:r>
-              <w:rPr>
-                <w:rFonts w:ascii="Century Gothic" w:hAnsi="Century Gothic"/>
-                <w:sz w:val="22"/>
-                <w:szCs w:val="22"/>
-                <w:lang w:val="en"/>
-              </w:rPr>
-              <w:t>facteur</w:t>
-            </w:r>
-            <w:proofErr w:type="spellEnd"/>
-            <w:r>
-              <w:rPr>
-                <w:rFonts w:ascii="Century Gothic" w:hAnsi="Century Gothic"/>
-                <w:sz w:val="22"/>
-                <w:szCs w:val="22"/>
-                <w:lang w:val="en"/>
-              </w:rPr>
-              <w:t xml:space="preserve"> (MFA) </w:t>
-            </w:r>
-            <w:proofErr w:type="spellStart"/>
-            <w:r>
-              <w:rPr>
-                <w:rFonts w:ascii="Century Gothic" w:hAnsi="Century Gothic"/>
-                <w:sz w:val="22"/>
-                <w:szCs w:val="22"/>
-                <w:lang w:val="en"/>
-              </w:rPr>
-              <w:t>activée</w:t>
-            </w:r>
-            <w:proofErr w:type="spellEnd"/>
-            <w:r>
-              <w:rPr>
-                <w:rFonts w:ascii="Century Gothic" w:hAnsi="Century Gothic"/>
-                <w:sz w:val="22"/>
-                <w:szCs w:val="22"/>
-                <w:lang w:val="en"/>
-              </w:rPr>
-              <w:t xml:space="preserve"> sur les </w:t>
-            </w:r>
-            <w:proofErr w:type="spellStart"/>
-            <w:r>
-              <w:rPr>
-                <w:rFonts w:ascii="Century Gothic" w:hAnsi="Century Gothic"/>
-                <w:sz w:val="22"/>
-                <w:szCs w:val="22"/>
-                <w:lang w:val="en"/>
-              </w:rPr>
-              <w:t>comptes</w:t>
-            </w:r>
-            <w:proofErr w:type="spellEnd"/>
-            <w:r>
-              <w:rPr>
-                <w:rFonts w:ascii="Century Gothic" w:hAnsi="Century Gothic"/>
-                <w:sz w:val="22"/>
-                <w:szCs w:val="22"/>
-                <w:lang w:val="en"/>
-              </w:rPr>
-              <w:t xml:space="preserve"> </w:t>
-            </w:r>
-            <w:proofErr w:type="spellStart"/>
-            <w:r>
-              <w:rPr>
-                <w:rFonts w:ascii="Century Gothic" w:hAnsi="Century Gothic"/>
-                <w:sz w:val="22"/>
-                <w:szCs w:val="22"/>
-                <w:lang w:val="en"/>
-              </w:rPr>
-              <w:t>sensibles</w:t>
-            </w:r>
-            <w:proofErr w:type="spellEnd"/>
-            <w:r>
-              <w:rPr>
-                <w:rFonts w:ascii="Century Gothic" w:hAnsi="Century Gothic"/>
-                <w:sz w:val="22"/>
-                <w:szCs w:val="22"/>
-                <w:lang w:val="en"/>
-              </w:rPr>
-              <w:t xml:space="preserve">, mots de </w:t>
-            </w:r>
-            <w:proofErr w:type="spellStart"/>
-            <w:r>
-              <w:rPr>
-                <w:rFonts w:ascii="Century Gothic" w:hAnsi="Century Gothic"/>
-                <w:sz w:val="22"/>
-                <w:szCs w:val="22"/>
-                <w:lang w:val="en"/>
-              </w:rPr>
-              <w:t>passe</w:t>
-            </w:r>
-            <w:proofErr w:type="spellEnd"/>
-            <w:r>
-              <w:rPr>
-                <w:rFonts w:ascii="Century Gothic" w:hAnsi="Century Gothic"/>
-                <w:sz w:val="22"/>
-                <w:szCs w:val="22"/>
-                <w:lang w:val="en"/>
-              </w:rPr>
-              <w:t xml:space="preserve"> </w:t>
-            </w:r>
-            <w:proofErr w:type="spellStart"/>
-            <w:r>
-              <w:rPr>
-                <w:rFonts w:ascii="Century Gothic" w:hAnsi="Century Gothic"/>
-                <w:sz w:val="22"/>
-                <w:szCs w:val="22"/>
-                <w:lang w:val="en"/>
-              </w:rPr>
-              <w:t>sécurisés</w:t>
-            </w:r>
-            <w:proofErr w:type="spellEnd"/>
-            <w:r>
-              <w:rPr>
-                <w:rFonts w:ascii="Century Gothic" w:hAnsi="Century Gothic"/>
-                <w:sz w:val="22"/>
-                <w:szCs w:val="22"/>
-                <w:lang w:val="en"/>
-              </w:rPr>
-              <w:t xml:space="preserve"> via un </w:t>
-            </w:r>
-            <w:proofErr w:type="spellStart"/>
-            <w:r>
-              <w:rPr>
-                <w:rFonts w:ascii="Century Gothic" w:hAnsi="Century Gothic"/>
-                <w:sz w:val="22"/>
-                <w:szCs w:val="22"/>
-                <w:lang w:val="en"/>
-              </w:rPr>
-              <w:t>gestionnaire</w:t>
-            </w:r>
-            <w:proofErr w:type="spellEnd"/>
-            <w:r>
-              <w:rPr>
-                <w:rFonts w:ascii="Century Gothic" w:hAnsi="Century Gothic"/>
-                <w:sz w:val="22"/>
-                <w:szCs w:val="22"/>
-                <w:lang w:val="en"/>
-              </w:rPr>
-              <w:t xml:space="preserve">, Wi-Fi </w:t>
-            </w:r>
-            <w:proofErr w:type="spellStart"/>
-            <w:r>
-              <w:rPr>
-                <w:rFonts w:ascii="Century Gothic" w:hAnsi="Century Gothic"/>
-                <w:sz w:val="22"/>
-                <w:szCs w:val="22"/>
-                <w:lang w:val="en"/>
-              </w:rPr>
-              <w:t>d’entreprise</w:t>
-            </w:r>
-            <w:proofErr w:type="spellEnd"/>
-            <w:r>
-              <w:rPr>
-                <w:rFonts w:ascii="Century Gothic" w:hAnsi="Century Gothic"/>
-                <w:sz w:val="22"/>
-                <w:szCs w:val="22"/>
-                <w:lang w:val="en"/>
-              </w:rPr>
-              <w:t xml:space="preserve"> protégé, et </w:t>
-            </w:r>
-            <w:proofErr w:type="spellStart"/>
-            <w:r>
-              <w:rPr>
-                <w:rFonts w:ascii="Century Gothic" w:hAnsi="Century Gothic"/>
-                <w:sz w:val="22"/>
-                <w:szCs w:val="22"/>
-                <w:lang w:val="en"/>
-              </w:rPr>
-              <w:t>filtrage</w:t>
-            </w:r>
-            <w:proofErr w:type="spellEnd"/>
-            <w:r>
-              <w:rPr>
-                <w:rFonts w:ascii="Century Gothic" w:hAnsi="Century Gothic"/>
-                <w:sz w:val="22"/>
-                <w:szCs w:val="22"/>
-                <w:lang w:val="en"/>
-              </w:rPr>
-              <w:t xml:space="preserve"> des emails anti-spam / anti-phishing </w:t>
-            </w:r>
-            <w:proofErr w:type="spellStart"/>
-            <w:r>
-              <w:rPr>
-                <w:rFonts w:ascii="Century Gothic" w:hAnsi="Century Gothic"/>
-                <w:sz w:val="22"/>
-                <w:szCs w:val="22"/>
-                <w:lang w:val="en"/>
-              </w:rPr>
-              <w:t>déployé</w:t>
-            </w:r>
-            <w:proofErr w:type="spellEnd"/>
-            <w:r>
-              <w:rPr>
-                <w:rFonts w:ascii="Century Gothic" w:hAnsi="Century Gothic"/>
-                <w:sz w:val="22"/>
-                <w:szCs w:val="22"/>
-                <w:lang w:val="en"/>
-              </w:rPr>
-              <w:t>.</w:t>
+              <w:t>Vous avez mis en place les mesures essentielles de cybersécurité : authentification multi-facteur (MFA) activée sur les comptes sensibles, mots de passe sécurisés via un gestionnaire, Wi-Fi d’entreprise protégé, et filtrage des emails anti-spam / anti-phishing déployé.</w:t>
             </w:r>
           </w:p>
         </w:tc>
@@ -6892,43 +6988,7 @@
                                 <w:b/>
                                 <w:bCs/>
                               </w:rPr>
-                              <w:t xml:space="preserve">Business </w:t>
-                            </w:r>
-                            <w:proofErr w:type="spellStart"/>
-                            <w:r>
-                              <w:rPr>
-                                <w:rFonts w:ascii="Titillium Web" w:hAnsi="Titillium Web"/>
-                                <w:b/>
-                                <w:bCs/>
-                              </w:rPr>
-                              <w:t>Technology</w:t>
-                            </w:r>
-                            <w:proofErr w:type="spellEnd"/>
-                            <w:r>
-                              <w:rPr>
-                                <w:rFonts w:ascii="Titillium Web" w:hAnsi="Titillium Web"/>
-                                <w:b/>
-                                <w:bCs/>
-                              </w:rPr>
-                              <w:t xml:space="preserve"> </w:t>
-                            </w:r>
-                            <w:proofErr w:type="spellStart"/>
-                            <w:r>
-                              <w:rPr>
-                                <w:rFonts w:ascii="Titillium Web" w:hAnsi="Titillium Web"/>
-                                <w:b/>
-                                <w:bCs/>
-                              </w:rPr>
-                              <w:t>Review</w:t>
-                            </w:r>
-                            <w:proofErr w:type="spellEnd"/>
-                            <w:r>
-                              <w:rPr>
-                                <w:rFonts w:ascii="Titillium Web" w:hAnsi="Titillium Web"/>
-                                <w:b/>
-                                <w:bCs/>
-                              </w:rPr>
-                              <w:t xml:space="preserve"> – </w:t>
+                              <w:t xml:space="preserve">Business Technology Review – </w:t>
                             </w:r>
                             <w:r>
                               <w:rPr>
@@ -6977,7 +7037,7 @@
           </mc:Choice>
           <mc:Fallback>
             <w:pict>
-              <v:rect w14:anchorId="78F1077F" id="Rectangle 17" o:spid="_x0000_s1041" style="position:absolute;margin-left:44.9pt;margin-top:-54.65pt;width:545.45pt;height:42.8pt;z-index:-251638784;visibility:visible;mso-wrap-style:square;mso-width-percent:0;mso-height-percent:0;mso-wrap-distance-left:9pt;mso-wrap-distance-top:0;mso-wrap-distance-right:9pt;mso-wrap-distance-bottom:0;mso-position-horizontal:absolute;mso-position-horizontal-relative:margin;mso-position-vertical:absolute;mso-position-vertical-relative:margin;mso-width-percent:0;mso-height-percent:0;mso-width-relative:margin;mso-height-relative:margin;v-text-anchor:middle" o:gfxdata="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" fillcolor="#414042" stroked="f" strokeweight="1pt">
+              <v:rect w14:anchorId="78F1077F" id="Rectangle 17" o:spid="_x0000_s1043" style="position:absolute;margin-left:44.9pt;margin-top:-54.65pt;width:545.45pt;height:42.8pt;z-index:-251638784;visibility:visible;mso-wrap-style:square;mso-width-percent:0;mso-height-percent:0;mso-wrap-distance-left:9pt;mso-wrap-distance-top:0;mso-wrap-distance-right:9pt;mso-wrap-distance-bottom:0;mso-position-horizontal:absolute;mso-position-horizontal-relative:margin;mso-position-vertical:absolute;mso-position-vertical-relative:margin;mso-width-percent:0;mso-height-percent:0;mso-width-relative:margin;mso-height-relative:margin;v-text-anchor:middle" o:gfxdata="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" fillcolor="#414042" stroked="f" strokeweight="1pt">
                 <v:textbox>
                   <w:txbxContent>
                     <w:p>
@@ -6995,43 +7055,7 @@
                           <w:b/>
                           <w:bCs/>
                         </w:rPr>
-                        <w:t xml:space="preserve">Business </w:t>
-                      </w:r>
-                      <w:proofErr w:type="spellStart"/>
-                      <w:r>
-                        <w:rPr>
-                          <w:rFonts w:ascii="Titillium Web" w:hAnsi="Titillium Web"/>
-                          <w:b/>
-                          <w:bCs/>
-                        </w:rPr>
-                        <w:t>Technology</w:t>
-                      </w:r>
-                      <w:proofErr w:type="spellEnd"/>
-                      <w:r>
-                        <w:rPr>
-                          <w:rFonts w:ascii="Titillium Web" w:hAnsi="Titillium Web"/>
-                          <w:b/>
-                          <w:bCs/>
-                        </w:rPr>
-                        <w:t xml:space="preserve"> </w:t>
-                      </w:r>
-                      <w:proofErr w:type="spellStart"/>
-                      <w:r>
-                        <w:rPr>
-                          <w:rFonts w:ascii="Titillium Web" w:hAnsi="Titillium Web"/>
-                          <w:b/>
-                          <w:bCs/>
-                        </w:rPr>
-                        <w:t>Review</w:t>
-                      </w:r>
-                      <w:proofErr w:type="spellEnd"/>
-                      <w:r>
-                        <w:rPr>
-                          <w:rFonts w:ascii="Titillium Web" w:hAnsi="Titillium Web"/>
-                          <w:b/>
-                          <w:bCs/>
-                        </w:rPr>
-                        <w:t xml:space="preserve"> – </w:t>
+                        <w:t xml:space="preserve">Business Technology Review – </w:t>
                       </w:r>
                       <w:r>
                         <w:rPr>
@@ -7168,7 +7192,7 @@
           </mc:Choice>
           <mc:Fallback>
             <w:pict>
-              <v:rect w14:anchorId="57F17B5E" id="Rectangle 18" o:spid="_x0000_s1042" style="position:absolute;margin-left:-48.1pt;margin-top:-53.65pt;width:92.8pt;height:42.4pt;z-index:251678720;visibility:visible;mso-wrap-style:square;mso-width-percent:0;mso-height-percent:0;mso-wrap-distance-left:9pt;mso-wrap-distance-top:0;mso-wrap-distance-right:9pt;mso-wrap-distance-bottom:0;mso-position-horizontal:absolute;mso-position-horizontal-relative:margin;mso-position-vertical:absolute;mso-position-vertical-relative:margin;mso-width-percent:0;mso-height-percent:0;mso-width-relative:margin;mso-height-relative:margin;v-text-anchor:middle" o:gfxdata="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" fillcolor="#ed7d31 [3205]" stroked="f" strokeweight="1pt">
+              <v:rect w14:anchorId="57F17B5E" id="Rectangle 18" o:spid="_x0000_s1044" style="position:absolute;margin-left:-48.1pt;margin-top:-53.65pt;width:92.8pt;height:42.4pt;z-index:251678720;visibility:visible;mso-wrap-style:square;mso-width-percent:0;mso-height-percent:0;mso-wrap-distance-left:9pt;mso-wrap-distance-top:0;mso-wrap-distance-right:9pt;mso-wrap-distance-bottom:0;mso-position-horizontal:absolute;mso-position-horizontal-relative:margin;mso-position-vertical:absolute;mso-position-vertical-relative:margin;mso-width-percent:0;mso-height-percent:0;mso-width-relative:margin;mso-height-relative:margin;v-text-anchor:middle" o:gfxdata="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" fillcolor="#ed7d31 [3205]" stroked="f" strokeweight="1pt">
                 <v:textbox>
                   <w:txbxContent>
                     <w:p>
@@ -7354,7 +7378,6 @@
                 <w:lang w:val="en"/>
               </w:rPr>
             </w:pPr>
-            <w:proofErr w:type="spellStart"/>
             <w:r>
               <w:rPr>
                 <w:rFonts w:ascii="Century Gothic" w:hAnsi="Century Gothic"/>
@@ -7362,9 +7385,8 @@
                 <w:szCs w:val="22"/>
                 <w:lang w:val="en"/>
               </w:rPr>
-              <w:t>Votre</w:t>
+              <w:t xml:space="preserve">Votre </w:t>
             </w:r>
-            <w:proofErr w:type="spellEnd"/>
             <w:r>
               <w:rPr>
                 <w:rFonts w:ascii="Century Gothic" w:hAnsi="Century Gothic"/>
@@ -7372,496 +7394,7 @@
                 <w:szCs w:val="22"/>
                 <w:lang w:val="en"/>
               </w:rPr>
-              <w:t xml:space="preserve"> </w:t>
-            </w:r>
-            <w:r>
-              <w:rPr>
-                <w:rFonts w:ascii="Century Gothic" w:hAnsi="Century Gothic"/>
-                <w:sz w:val="22"/>
-                <w:szCs w:val="22"/>
-                <w:lang w:val="en"/>
-              </w:rPr>
-              <w:t xml:space="preserve">infrastructure </w:t>
-            </w:r>
-            <w:proofErr w:type="spellStart"/>
-            <w:r>
-              <w:rPr>
-                <w:rFonts w:ascii="Century Gothic" w:hAnsi="Century Gothic"/>
-                <w:sz w:val="22"/>
-                <w:szCs w:val="22"/>
-                <w:lang w:val="en"/>
-              </w:rPr>
-              <w:t>réseau</w:t>
-            </w:r>
-            <w:proofErr w:type="spellEnd"/>
-            <w:r>
-              <w:rPr>
-                <w:rFonts w:ascii="Century Gothic" w:hAnsi="Century Gothic"/>
-                <w:sz w:val="22"/>
-                <w:szCs w:val="22"/>
-                <w:lang w:val="en"/>
-              </w:rPr>
-              <w:t xml:space="preserve"> </w:t>
-            </w:r>
-            <w:proofErr w:type="spellStart"/>
-            <w:r>
-              <w:rPr>
-                <w:rFonts w:ascii="Century Gothic" w:hAnsi="Century Gothic"/>
-                <w:sz w:val="22"/>
-                <w:szCs w:val="22"/>
-                <w:lang w:val="en"/>
-              </w:rPr>
-              <w:t>est</w:t>
-            </w:r>
-            <w:proofErr w:type="spellEnd"/>
-            <w:r>
-              <w:rPr>
-                <w:rFonts w:ascii="Century Gothic" w:hAnsi="Century Gothic"/>
-                <w:sz w:val="22"/>
-                <w:szCs w:val="22"/>
-                <w:lang w:val="en"/>
-              </w:rPr>
-              <w:t xml:space="preserve"> </w:t>
-            </w:r>
-            <w:proofErr w:type="spellStart"/>
-            <w:r>
-              <w:rPr>
-                <w:rFonts w:ascii="Century Gothic" w:hAnsi="Century Gothic"/>
-                <w:sz w:val="22"/>
-                <w:szCs w:val="22"/>
-                <w:lang w:val="en"/>
-              </w:rPr>
-              <w:t>fiable</w:t>
-            </w:r>
-            <w:proofErr w:type="spellEnd"/>
-            <w:r>
-              <w:rPr>
-                <w:rFonts w:ascii="Century Gothic" w:hAnsi="Century Gothic"/>
-                <w:sz w:val="22"/>
-                <w:szCs w:val="22"/>
-                <w:lang w:val="en"/>
-              </w:rPr>
-              <w:t xml:space="preserve"> et </w:t>
-            </w:r>
-            <w:proofErr w:type="spellStart"/>
-            <w:r>
-              <w:rPr>
-                <w:rFonts w:ascii="Century Gothic" w:hAnsi="Century Gothic"/>
-                <w:sz w:val="22"/>
-                <w:szCs w:val="22"/>
-                <w:lang w:val="en"/>
-              </w:rPr>
-              <w:t>performante</w:t>
-            </w:r>
-            <w:proofErr w:type="spellEnd"/>
-            <w:r>
-              <w:rPr>
-                <w:rFonts w:ascii="Century Gothic" w:hAnsi="Century Gothic"/>
-                <w:sz w:val="22"/>
-                <w:szCs w:val="22"/>
-                <w:lang w:val="en"/>
-              </w:rPr>
-              <w:t xml:space="preserve"> (pas de </w:t>
-            </w:r>
-            <w:proofErr w:type="spellStart"/>
-            <w:r>
-              <w:rPr>
-                <w:rFonts w:ascii="Century Gothic" w:hAnsi="Century Gothic"/>
-                <w:sz w:val="22"/>
-                <w:szCs w:val="22"/>
-                <w:lang w:val="en"/>
-              </w:rPr>
-              <w:t>matériel</w:t>
-            </w:r>
-            <w:proofErr w:type="spellEnd"/>
-            <w:r>
-              <w:rPr>
-                <w:rFonts w:ascii="Century Gothic" w:hAnsi="Century Gothic"/>
-                <w:sz w:val="22"/>
-                <w:szCs w:val="22"/>
-                <w:lang w:val="en"/>
-              </w:rPr>
-              <w:t xml:space="preserve"> </w:t>
-            </w:r>
-            <w:proofErr w:type="spellStart"/>
-            <w:r>
-              <w:rPr>
-                <w:rFonts w:ascii="Century Gothic" w:hAnsi="Century Gothic"/>
-                <w:sz w:val="22"/>
-                <w:szCs w:val="22"/>
-                <w:lang w:val="en"/>
-              </w:rPr>
-              <w:t>obsolète</w:t>
-            </w:r>
-            <w:proofErr w:type="spellEnd"/>
-            <w:r>
-              <w:rPr>
-                <w:rFonts w:ascii="Century Gothic" w:hAnsi="Century Gothic"/>
-                <w:sz w:val="22"/>
-                <w:szCs w:val="22"/>
-                <w:lang w:val="en"/>
-              </w:rPr>
-              <w:t xml:space="preserve"> </w:t>
-            </w:r>
-            <w:proofErr w:type="spellStart"/>
-            <w:r>
-              <w:rPr>
-                <w:rFonts w:ascii="Century Gothic" w:hAnsi="Century Gothic"/>
-                <w:sz w:val="22"/>
-                <w:szCs w:val="22"/>
-                <w:lang w:val="en"/>
-              </w:rPr>
-              <w:t>ou</w:t>
-            </w:r>
-            <w:proofErr w:type="spellEnd"/>
-            <w:r>
-              <w:rPr>
-                <w:rFonts w:ascii="Century Gothic" w:hAnsi="Century Gothic"/>
-                <w:sz w:val="22"/>
-                <w:szCs w:val="22"/>
-                <w:lang w:val="en"/>
-              </w:rPr>
-              <w:t xml:space="preserve"> </w:t>
-            </w:r>
-            <w:proofErr w:type="spellStart"/>
-            <w:r>
-              <w:rPr>
-                <w:rFonts w:ascii="Century Gothic" w:hAnsi="Century Gothic"/>
-                <w:sz w:val="22"/>
-                <w:szCs w:val="22"/>
-                <w:lang w:val="en"/>
-              </w:rPr>
-              <w:t>défectueux</w:t>
-            </w:r>
-            <w:proofErr w:type="spellEnd"/>
-            <w:r>
-              <w:rPr>
-                <w:rFonts w:ascii="Century Gothic" w:hAnsi="Century Gothic"/>
-                <w:sz w:val="22"/>
-                <w:szCs w:val="22"/>
-                <w:lang w:val="en"/>
-              </w:rPr>
-              <w:t xml:space="preserve">, pas de </w:t>
-            </w:r>
-            <w:proofErr w:type="spellStart"/>
-            <w:r>
-              <w:rPr>
-                <w:rFonts w:ascii="Century Gothic" w:hAnsi="Century Gothic"/>
-                <w:sz w:val="22"/>
-                <w:szCs w:val="22"/>
-                <w:lang w:val="en"/>
-              </w:rPr>
-              <w:t>boucles</w:t>
-            </w:r>
-            <w:proofErr w:type="spellEnd"/>
-            <w:r>
-              <w:rPr>
-                <w:rFonts w:ascii="Century Gothic" w:hAnsi="Century Gothic"/>
-                <w:sz w:val="22"/>
-                <w:szCs w:val="22"/>
-                <w:lang w:val="en"/>
-              </w:rPr>
-              <w:t xml:space="preserve"> </w:t>
-            </w:r>
-            <w:proofErr w:type="spellStart"/>
-            <w:r>
-              <w:rPr>
-                <w:rFonts w:ascii="Century Gothic" w:hAnsi="Century Gothic"/>
-                <w:sz w:val="22"/>
-                <w:szCs w:val="22"/>
-                <w:lang w:val="en"/>
-              </w:rPr>
-              <w:t>réseaux</w:t>
-            </w:r>
-            <w:proofErr w:type="spellEnd"/>
-            <w:r>
-              <w:rPr>
-                <w:rFonts w:ascii="Century Gothic" w:hAnsi="Century Gothic"/>
-                <w:sz w:val="22"/>
-                <w:szCs w:val="22"/>
-                <w:lang w:val="en"/>
-              </w:rPr>
-              <w:t xml:space="preserve"> </w:t>
-            </w:r>
-            <w:proofErr w:type="spellStart"/>
-            <w:r>
-              <w:rPr>
-                <w:rFonts w:ascii="Century Gothic" w:hAnsi="Century Gothic"/>
-                <w:sz w:val="22"/>
-                <w:szCs w:val="22"/>
-                <w:lang w:val="en"/>
-              </w:rPr>
-              <w:t>indésirables</w:t>
-            </w:r>
-            <w:proofErr w:type="spellEnd"/>
-            <w:r>
-              <w:rPr>
-                <w:rFonts w:ascii="Century Gothic" w:hAnsi="Century Gothic"/>
-                <w:sz w:val="22"/>
-                <w:szCs w:val="22"/>
-                <w:lang w:val="en"/>
-              </w:rPr>
-              <w:t xml:space="preserve">) et </w:t>
-            </w:r>
-            <w:proofErr w:type="spellStart"/>
-            <w:r>
-              <w:rPr>
-                <w:rFonts w:ascii="Century Gothic" w:hAnsi="Century Gothic"/>
-                <w:sz w:val="22"/>
-                <w:szCs w:val="22"/>
-                <w:lang w:val="en"/>
-              </w:rPr>
-              <w:t>il</w:t>
-            </w:r>
-            <w:proofErr w:type="spellEnd"/>
-            <w:r>
-              <w:rPr>
-                <w:rFonts w:ascii="Century Gothic" w:hAnsi="Century Gothic"/>
-                <w:sz w:val="22"/>
-                <w:szCs w:val="22"/>
-                <w:lang w:val="en"/>
-              </w:rPr>
-              <w:t xml:space="preserve"> </w:t>
-            </w:r>
-            <w:proofErr w:type="spellStart"/>
-            <w:r>
-              <w:rPr>
-                <w:rFonts w:ascii="Century Gothic" w:hAnsi="Century Gothic"/>
-                <w:sz w:val="22"/>
-                <w:szCs w:val="22"/>
-                <w:lang w:val="en"/>
-              </w:rPr>
-              <w:t>n’existe</w:t>
-            </w:r>
-            <w:proofErr w:type="spellEnd"/>
-            <w:r>
-              <w:rPr>
-                <w:rFonts w:ascii="Century Gothic" w:hAnsi="Century Gothic"/>
-                <w:sz w:val="22"/>
-                <w:szCs w:val="22"/>
-                <w:lang w:val="en"/>
-              </w:rPr>
-              <w:t xml:space="preserve"> </w:t>
-            </w:r>
-            <w:proofErr w:type="spellStart"/>
-            <w:r>
-              <w:rPr>
-                <w:rFonts w:ascii="Century Gothic" w:hAnsi="Century Gothic"/>
-                <w:sz w:val="22"/>
-                <w:szCs w:val="22"/>
-                <w:lang w:val="en"/>
-              </w:rPr>
-              <w:t>aucun</w:t>
-            </w:r>
-            <w:proofErr w:type="spellEnd"/>
-            <w:r>
-              <w:rPr>
-                <w:rFonts w:ascii="Century Gothic" w:hAnsi="Century Gothic"/>
-                <w:sz w:val="22"/>
-                <w:szCs w:val="22"/>
-                <w:lang w:val="en"/>
-              </w:rPr>
-              <w:t xml:space="preserve"> point de </w:t>
-            </w:r>
-            <w:proofErr w:type="spellStart"/>
-            <w:r>
-              <w:rPr>
-                <w:rFonts w:ascii="Century Gothic" w:hAnsi="Century Gothic"/>
-                <w:sz w:val="22"/>
-                <w:szCs w:val="22"/>
-                <w:lang w:val="en"/>
-              </w:rPr>
-              <w:t>défaillance</w:t>
-            </w:r>
-            <w:proofErr w:type="spellEnd"/>
-            <w:r>
-              <w:rPr>
-                <w:rFonts w:ascii="Century Gothic" w:hAnsi="Century Gothic"/>
-                <w:sz w:val="22"/>
-                <w:szCs w:val="22"/>
-                <w:lang w:val="en"/>
-              </w:rPr>
-              <w:t xml:space="preserve"> unique – </w:t>
-            </w:r>
-            <w:proofErr w:type="spellStart"/>
-            <w:r>
-              <w:rPr>
-                <w:rFonts w:ascii="Century Gothic" w:hAnsi="Century Gothic"/>
-                <w:sz w:val="22"/>
-                <w:szCs w:val="22"/>
-                <w:lang w:val="en"/>
-              </w:rPr>
-              <w:t>une</w:t>
-            </w:r>
-            <w:proofErr w:type="spellEnd"/>
-            <w:r>
-              <w:rPr>
-                <w:rFonts w:ascii="Century Gothic" w:hAnsi="Century Gothic"/>
-                <w:sz w:val="22"/>
-                <w:szCs w:val="22"/>
-                <w:lang w:val="en"/>
-              </w:rPr>
-              <w:t xml:space="preserve"> </w:t>
-            </w:r>
-            <w:proofErr w:type="spellStart"/>
-            <w:r>
-              <w:rPr>
-                <w:rFonts w:ascii="Century Gothic" w:hAnsi="Century Gothic"/>
-                <w:sz w:val="22"/>
-                <w:szCs w:val="22"/>
-                <w:lang w:val="en"/>
-              </w:rPr>
-              <w:t>connexion</w:t>
-            </w:r>
-            <w:proofErr w:type="spellEnd"/>
-            <w:r>
-              <w:rPr>
-                <w:rFonts w:ascii="Century Gothic" w:hAnsi="Century Gothic"/>
-                <w:sz w:val="22"/>
-                <w:szCs w:val="22"/>
-                <w:lang w:val="en"/>
-              </w:rPr>
-              <w:t xml:space="preserve"> Internet de </w:t>
-            </w:r>
-            <w:proofErr w:type="spellStart"/>
-            <w:r>
-              <w:rPr>
-                <w:rFonts w:ascii="Century Gothic" w:hAnsi="Century Gothic"/>
-                <w:sz w:val="22"/>
-                <w:szCs w:val="22"/>
-                <w:lang w:val="en"/>
-              </w:rPr>
-              <w:t>secours</w:t>
-            </w:r>
-            <w:proofErr w:type="spellEnd"/>
-            <w:r>
-              <w:rPr>
-                <w:rFonts w:ascii="Century Gothic" w:hAnsi="Century Gothic"/>
-                <w:sz w:val="22"/>
-                <w:szCs w:val="22"/>
-                <w:lang w:val="en"/>
-              </w:rPr>
-              <w:t xml:space="preserve"> </w:t>
-            </w:r>
-            <w:proofErr w:type="spellStart"/>
-            <w:r>
-              <w:rPr>
-                <w:rFonts w:ascii="Century Gothic" w:hAnsi="Century Gothic"/>
-                <w:sz w:val="22"/>
-                <w:szCs w:val="22"/>
-                <w:lang w:val="en"/>
-              </w:rPr>
-              <w:t>est</w:t>
-            </w:r>
-            <w:proofErr w:type="spellEnd"/>
-            <w:r>
-              <w:rPr>
-                <w:rFonts w:ascii="Century Gothic" w:hAnsi="Century Gothic"/>
-                <w:sz w:val="22"/>
-                <w:szCs w:val="22"/>
-                <w:lang w:val="en"/>
-              </w:rPr>
-              <w:t xml:space="preserve"> </w:t>
-            </w:r>
-            <w:proofErr w:type="spellStart"/>
-            <w:r>
-              <w:rPr>
-                <w:rFonts w:ascii="Century Gothic" w:hAnsi="Century Gothic"/>
-                <w:sz w:val="22"/>
-                <w:szCs w:val="22"/>
-                <w:lang w:val="en"/>
-              </w:rPr>
-              <w:t>prévue</w:t>
-            </w:r>
-            <w:proofErr w:type="spellEnd"/>
-            <w:r>
-              <w:rPr>
-                <w:rFonts w:ascii="Century Gothic" w:hAnsi="Century Gothic"/>
-                <w:sz w:val="22"/>
-                <w:szCs w:val="22"/>
-                <w:lang w:val="en"/>
-              </w:rPr>
-              <w:t xml:space="preserve"> </w:t>
-            </w:r>
-            <w:proofErr w:type="spellStart"/>
-            <w:r>
-              <w:rPr>
-                <w:rFonts w:ascii="Century Gothic" w:hAnsi="Century Gothic"/>
-                <w:sz w:val="22"/>
-                <w:szCs w:val="22"/>
-                <w:lang w:val="en"/>
-              </w:rPr>
-              <w:t>en</w:t>
-            </w:r>
-            <w:proofErr w:type="spellEnd"/>
-            <w:r>
-              <w:rPr>
-                <w:rFonts w:ascii="Century Gothic" w:hAnsi="Century Gothic"/>
-                <w:sz w:val="22"/>
-                <w:szCs w:val="22"/>
-                <w:lang w:val="en"/>
-              </w:rPr>
-              <w:t xml:space="preserve"> </w:t>
-            </w:r>
-            <w:proofErr w:type="spellStart"/>
-            <w:r>
-              <w:rPr>
-                <w:rFonts w:ascii="Century Gothic" w:hAnsi="Century Gothic"/>
-                <w:sz w:val="22"/>
-                <w:szCs w:val="22"/>
-                <w:lang w:val="en"/>
-              </w:rPr>
-              <w:t>cas</w:t>
-            </w:r>
-            <w:proofErr w:type="spellEnd"/>
-            <w:r>
-              <w:rPr>
-                <w:rFonts w:ascii="Century Gothic" w:hAnsi="Century Gothic"/>
-                <w:sz w:val="22"/>
-                <w:szCs w:val="22"/>
-                <w:lang w:val="en"/>
-              </w:rPr>
-              <w:t xml:space="preserve"> de </w:t>
-            </w:r>
-            <w:proofErr w:type="spellStart"/>
-            <w:r>
-              <w:rPr>
-                <w:rFonts w:ascii="Century Gothic" w:hAnsi="Century Gothic"/>
-                <w:sz w:val="22"/>
-                <w:szCs w:val="22"/>
-                <w:lang w:val="en"/>
-              </w:rPr>
-              <w:t>panne</w:t>
-            </w:r>
-            <w:proofErr w:type="spellEnd"/>
-            <w:r>
-              <w:rPr>
-                <w:rFonts w:ascii="Century Gothic" w:hAnsi="Century Gothic"/>
-                <w:sz w:val="22"/>
-                <w:szCs w:val="22"/>
-                <w:lang w:val="en"/>
-              </w:rPr>
-              <w:t xml:space="preserve"> de la </w:t>
-            </w:r>
-            <w:proofErr w:type="spellStart"/>
-            <w:r>
-              <w:rPr>
-                <w:rFonts w:ascii="Century Gothic" w:hAnsi="Century Gothic"/>
-                <w:sz w:val="22"/>
-                <w:szCs w:val="22"/>
-                <w:lang w:val="en"/>
-              </w:rPr>
-              <w:t>principale</w:t>
-            </w:r>
-            <w:proofErr w:type="spellEnd"/>
-            <w:r>
-              <w:rPr>
-                <w:rFonts w:ascii="Century Gothic" w:hAnsi="Century Gothic"/>
-                <w:sz w:val="22"/>
-                <w:szCs w:val="22"/>
-                <w:lang w:val="en"/>
-              </w:rPr>
-              <w:t>.</w:t>
+              <w:t>infrastructure réseau est fiable et performante (pas de matériel obsolète ou défectueux, pas de boucles réseaux indésirables) et il n’existe aucun point de défaillance unique – une connexion Internet de secours est prévue en cas de panne de la principale.</w:t>
             </w:r>
           </w:p>
         </w:tc>
@@ -7925,7 +7458,6 @@
                 <w:lang w:val="en"/>
               </w:rPr>
             </w:pPr>
-            <w:proofErr w:type="spellStart"/>
             <w:r>
               <w:rPr>
                 <w:rFonts w:ascii="Century Gothic" w:hAnsi="Century Gothic"/>
@@ -7935,7 +7467,6 @@
               </w:rPr>
               <w:t>Vos</w:t>
             </w:r>
-            <w:proofErr w:type="spellEnd"/>
             <w:r>
               <w:rPr>
                 <w:rFonts w:ascii="Century Gothic" w:hAnsi="Century Gothic"/>
@@ -7943,9 +7474,8 @@
                 <w:szCs w:val="22"/>
                 <w:lang w:val="en"/>
               </w:rPr>
-              <w:t xml:space="preserve"> </w:t>
+              <w:t xml:space="preserve"> sauvegardes auto</w:t>
             </w:r>
-            <w:proofErr w:type="spellStart"/>
             <w:r>
               <w:rPr>
                 <w:rFonts w:ascii="Century Gothic" w:hAnsi="Century Gothic"/>
@@ -7953,9 +7483,8 @@
                 <w:szCs w:val="22"/>
                 <w:lang w:val="en"/>
               </w:rPr>
-              <w:t>sauvegardes</w:t>
+              <w:t>matiques couvrent l’ensemble de vos</w:t>
             </w:r>
-            <w:proofErr w:type="spellEnd"/>
             <w:r>
               <w:rPr>
                 <w:rFonts w:ascii="Century Gothic" w:hAnsi="Century Gothic"/>
@@ -7963,376 +7492,7 @@
                 <w:szCs w:val="22"/>
                 <w:lang w:val="en"/>
               </w:rPr>
-              <w:t xml:space="preserve"> </w:t>
-            </w:r>
-            <w:proofErr w:type="spellStart"/>
-            <w:r>
-              <w:rPr>
-                <w:rFonts w:ascii="Century Gothic" w:hAnsi="Century Gothic"/>
-                <w:sz w:val="22"/>
-                <w:szCs w:val="22"/>
-                <w:lang w:val="en"/>
-              </w:rPr>
-              <w:t>auto</w:t>
-            </w:r>
-            <w:r>
-              <w:rPr>
-                <w:rFonts w:ascii="Century Gothic" w:hAnsi="Century Gothic"/>
-                <w:sz w:val="22"/>
-                <w:szCs w:val="22"/>
-                <w:lang w:val="en"/>
-              </w:rPr>
-              <w:t>matiques</w:t>
-            </w:r>
-            <w:proofErr w:type="spellEnd"/>
-            <w:r>
-              <w:rPr>
-                <w:rFonts w:ascii="Century Gothic" w:hAnsi="Century Gothic"/>
-                <w:sz w:val="22"/>
-                <w:szCs w:val="22"/>
-                <w:lang w:val="en"/>
-              </w:rPr>
-              <w:t xml:space="preserve"> </w:t>
-            </w:r>
-            <w:proofErr w:type="spellStart"/>
-            <w:r>
-              <w:rPr>
-                <w:rFonts w:ascii="Century Gothic" w:hAnsi="Century Gothic"/>
-                <w:sz w:val="22"/>
-                <w:szCs w:val="22"/>
-                <w:lang w:val="en"/>
-              </w:rPr>
-              <w:t>couvrent</w:t>
-            </w:r>
-            <w:proofErr w:type="spellEnd"/>
-            <w:r>
-              <w:rPr>
-                <w:rFonts w:ascii="Century Gothic" w:hAnsi="Century Gothic"/>
-                <w:sz w:val="22"/>
-                <w:szCs w:val="22"/>
-                <w:lang w:val="en"/>
-              </w:rPr>
-              <w:t xml:space="preserve"> </w:t>
-            </w:r>
-            <w:proofErr w:type="spellStart"/>
-            <w:r>
-              <w:rPr>
-                <w:rFonts w:ascii="Century Gothic" w:hAnsi="Century Gothic"/>
-                <w:sz w:val="22"/>
-                <w:szCs w:val="22"/>
-                <w:lang w:val="en"/>
-              </w:rPr>
-              <w:t>l’ensemble</w:t>
-            </w:r>
-            <w:proofErr w:type="spellEnd"/>
-            <w:r>
-              <w:rPr>
-                <w:rFonts w:ascii="Century Gothic" w:hAnsi="Century Gothic"/>
-                <w:sz w:val="22"/>
-                <w:szCs w:val="22"/>
-                <w:lang w:val="en"/>
-              </w:rPr>
-              <w:t xml:space="preserve"> de </w:t>
-            </w:r>
-            <w:proofErr w:type="spellStart"/>
-            <w:r>
-              <w:rPr>
-                <w:rFonts w:ascii="Century Gothic" w:hAnsi="Century Gothic"/>
-                <w:sz w:val="22"/>
-                <w:szCs w:val="22"/>
-                <w:lang w:val="en"/>
-              </w:rPr>
-              <w:t>vos</w:t>
-            </w:r>
-            <w:proofErr w:type="spellEnd"/>
-            <w:r>
-              <w:rPr>
-                <w:rFonts w:ascii="Century Gothic" w:hAnsi="Century Gothic"/>
-                <w:sz w:val="22"/>
-                <w:szCs w:val="22"/>
-                <w:lang w:val="en"/>
-              </w:rPr>
-              <w:t xml:space="preserve"> </w:t>
-            </w:r>
-            <w:proofErr w:type="spellStart"/>
-            <w:r>
-              <w:rPr>
-                <w:rFonts w:ascii="Century Gothic" w:hAnsi="Century Gothic"/>
-                <w:sz w:val="22"/>
-                <w:szCs w:val="22"/>
-                <w:lang w:val="en"/>
-              </w:rPr>
-              <w:t>données</w:t>
-            </w:r>
-            <w:proofErr w:type="spellEnd"/>
-            <w:r>
-              <w:rPr>
-                <w:rFonts w:ascii="Century Gothic" w:hAnsi="Century Gothic"/>
-                <w:sz w:val="22"/>
-                <w:szCs w:val="22"/>
-                <w:lang w:val="en"/>
-              </w:rPr>
-              <w:t xml:space="preserve"> </w:t>
-            </w:r>
-            <w:proofErr w:type="gramStart"/>
-            <w:r>
-              <w:rPr>
-                <w:rFonts w:ascii="Century Gothic" w:hAnsi="Century Gothic"/>
-                <w:sz w:val="22"/>
-                <w:szCs w:val="22"/>
-                <w:lang w:val="en"/>
-              </w:rPr>
-              <w:t>critiques</w:t>
-            </w:r>
-            <w:proofErr w:type="gramEnd"/>
-            <w:r>
-              <w:rPr>
-                <w:rFonts w:ascii="Century Gothic" w:hAnsi="Century Gothic"/>
-                <w:sz w:val="22"/>
-                <w:szCs w:val="22"/>
-                <w:lang w:val="en"/>
-              </w:rPr>
-              <w:t xml:space="preserve"> (</w:t>
-            </w:r>
-            <w:proofErr w:type="spellStart"/>
-            <w:r>
-              <w:rPr>
-                <w:rFonts w:ascii="Century Gothic" w:hAnsi="Century Gothic"/>
-                <w:sz w:val="22"/>
-                <w:szCs w:val="22"/>
-                <w:lang w:val="en"/>
-              </w:rPr>
-              <w:t>serveurs</w:t>
-            </w:r>
-            <w:proofErr w:type="spellEnd"/>
-            <w:r>
-              <w:rPr>
-                <w:rFonts w:ascii="Century Gothic" w:hAnsi="Century Gothic"/>
-                <w:sz w:val="22"/>
-                <w:szCs w:val="22"/>
-                <w:lang w:val="en"/>
-              </w:rPr>
-              <w:t xml:space="preserve">, </w:t>
-            </w:r>
-            <w:proofErr w:type="spellStart"/>
-            <w:r>
-              <w:rPr>
-                <w:rFonts w:ascii="Century Gothic" w:hAnsi="Century Gothic"/>
-                <w:sz w:val="22"/>
-                <w:szCs w:val="22"/>
-                <w:lang w:val="en"/>
-              </w:rPr>
-              <w:t>fichiers</w:t>
-            </w:r>
-            <w:proofErr w:type="spellEnd"/>
-            <w:r>
-              <w:rPr>
-                <w:rFonts w:ascii="Century Gothic" w:hAnsi="Century Gothic"/>
-                <w:sz w:val="22"/>
-                <w:szCs w:val="22"/>
-                <w:lang w:val="en"/>
-              </w:rPr>
-              <w:t xml:space="preserve">, Microsoft 365, etc.), et les </w:t>
-            </w:r>
-            <w:proofErr w:type="spellStart"/>
-            <w:r>
-              <w:rPr>
-                <w:rFonts w:ascii="Century Gothic" w:hAnsi="Century Gothic"/>
-                <w:sz w:val="22"/>
-                <w:szCs w:val="22"/>
-                <w:lang w:val="en"/>
-              </w:rPr>
-              <w:t>restaurations</w:t>
-            </w:r>
-            <w:proofErr w:type="spellEnd"/>
-            <w:r>
-              <w:rPr>
-                <w:rFonts w:ascii="Century Gothic" w:hAnsi="Century Gothic"/>
-                <w:sz w:val="22"/>
-                <w:szCs w:val="22"/>
-                <w:lang w:val="en"/>
-              </w:rPr>
-              <w:t xml:space="preserve"> </w:t>
-            </w:r>
-            <w:proofErr w:type="spellStart"/>
-            <w:r>
-              <w:rPr>
-                <w:rFonts w:ascii="Century Gothic" w:hAnsi="Century Gothic"/>
-                <w:sz w:val="22"/>
-                <w:szCs w:val="22"/>
-                <w:lang w:val="en"/>
-              </w:rPr>
-              <w:t>sont</w:t>
-            </w:r>
-            <w:proofErr w:type="spellEnd"/>
-            <w:r>
-              <w:rPr>
-                <w:rFonts w:ascii="Century Gothic" w:hAnsi="Century Gothic"/>
-                <w:sz w:val="22"/>
-                <w:szCs w:val="22"/>
-                <w:lang w:val="en"/>
-              </w:rPr>
-              <w:t xml:space="preserve"> </w:t>
-            </w:r>
-            <w:proofErr w:type="spellStart"/>
-            <w:r>
-              <w:rPr>
-                <w:rFonts w:ascii="Century Gothic" w:hAnsi="Century Gothic"/>
-                <w:sz w:val="22"/>
-                <w:szCs w:val="22"/>
-                <w:lang w:val="en"/>
-              </w:rPr>
-              <w:t>testées</w:t>
-            </w:r>
-            <w:proofErr w:type="spellEnd"/>
-            <w:r>
-              <w:rPr>
-                <w:rFonts w:ascii="Century Gothic" w:hAnsi="Century Gothic"/>
-                <w:sz w:val="22"/>
-                <w:szCs w:val="22"/>
-                <w:lang w:val="en"/>
-              </w:rPr>
-              <w:t xml:space="preserve"> </w:t>
-            </w:r>
-            <w:proofErr w:type="spellStart"/>
-            <w:r>
-              <w:rPr>
-                <w:rFonts w:ascii="Century Gothic" w:hAnsi="Century Gothic"/>
-                <w:sz w:val="22"/>
-                <w:szCs w:val="22"/>
-                <w:lang w:val="en"/>
-              </w:rPr>
-              <w:t>régulièrement</w:t>
-            </w:r>
-            <w:proofErr w:type="spellEnd"/>
-            <w:r>
-              <w:rPr>
-                <w:rFonts w:ascii="Century Gothic" w:hAnsi="Century Gothic"/>
-                <w:sz w:val="22"/>
-                <w:szCs w:val="22"/>
-                <w:lang w:val="en"/>
-              </w:rPr>
-              <w:t xml:space="preserve"> pour </w:t>
-            </w:r>
-            <w:proofErr w:type="spellStart"/>
-            <w:r>
-              <w:rPr>
-                <w:rFonts w:ascii="Century Gothic" w:hAnsi="Century Gothic"/>
-                <w:sz w:val="22"/>
-                <w:szCs w:val="22"/>
-                <w:lang w:val="en"/>
-              </w:rPr>
-              <w:t>garantir</w:t>
-            </w:r>
-            <w:proofErr w:type="spellEnd"/>
-            <w:r>
-              <w:rPr>
-                <w:rFonts w:ascii="Century Gothic" w:hAnsi="Century Gothic"/>
-                <w:sz w:val="22"/>
-                <w:szCs w:val="22"/>
-                <w:lang w:val="en"/>
-              </w:rPr>
-              <w:t xml:space="preserve"> </w:t>
-            </w:r>
-            <w:proofErr w:type="spellStart"/>
-            <w:r>
-              <w:rPr>
-                <w:rFonts w:ascii="Century Gothic" w:hAnsi="Century Gothic"/>
-                <w:sz w:val="22"/>
-                <w:szCs w:val="22"/>
-                <w:lang w:val="en"/>
-              </w:rPr>
-              <w:t>leur</w:t>
-            </w:r>
-            <w:proofErr w:type="spellEnd"/>
-            <w:r>
-              <w:rPr>
-                <w:rFonts w:ascii="Century Gothic" w:hAnsi="Century Gothic"/>
-                <w:sz w:val="22"/>
-                <w:szCs w:val="22"/>
-                <w:lang w:val="en"/>
-              </w:rPr>
-              <w:t xml:space="preserve"> </w:t>
-            </w:r>
-            <w:proofErr w:type="spellStart"/>
-            <w:r>
-              <w:rPr>
-                <w:rFonts w:ascii="Century Gothic" w:hAnsi="Century Gothic"/>
-                <w:sz w:val="22"/>
-                <w:szCs w:val="22"/>
-                <w:lang w:val="en"/>
-              </w:rPr>
-              <w:t>fiabilité</w:t>
-            </w:r>
-            <w:proofErr w:type="spellEnd"/>
-            <w:r>
-              <w:rPr>
-                <w:rFonts w:ascii="Century Gothic" w:hAnsi="Century Gothic"/>
-                <w:sz w:val="22"/>
-                <w:szCs w:val="22"/>
-                <w:lang w:val="en"/>
-              </w:rPr>
-              <w:t xml:space="preserve"> </w:t>
-            </w:r>
-            <w:proofErr w:type="spellStart"/>
-            <w:r>
-              <w:rPr>
-                <w:rFonts w:ascii="Century Gothic" w:hAnsi="Century Gothic"/>
-                <w:sz w:val="22"/>
-                <w:szCs w:val="22"/>
-                <w:lang w:val="en"/>
-              </w:rPr>
-              <w:t>en</w:t>
-            </w:r>
-            <w:proofErr w:type="spellEnd"/>
-            <w:r>
-              <w:rPr>
-                <w:rFonts w:ascii="Century Gothic" w:hAnsi="Century Gothic"/>
-                <w:sz w:val="22"/>
-                <w:szCs w:val="22"/>
-                <w:lang w:val="en"/>
-              </w:rPr>
-              <w:t xml:space="preserve"> </w:t>
-            </w:r>
-            <w:proofErr w:type="spellStart"/>
-            <w:r>
-              <w:rPr>
-                <w:rFonts w:ascii="Century Gothic" w:hAnsi="Century Gothic"/>
-                <w:sz w:val="22"/>
-                <w:szCs w:val="22"/>
-                <w:lang w:val="en"/>
-              </w:rPr>
-              <w:t>cas</w:t>
-            </w:r>
-            <w:proofErr w:type="spellEnd"/>
-            <w:r>
-              <w:rPr>
-                <w:rFonts w:ascii="Century Gothic" w:hAnsi="Century Gothic"/>
-                <w:sz w:val="22"/>
-                <w:szCs w:val="22"/>
-                <w:lang w:val="en"/>
-              </w:rPr>
-              <w:t xml:space="preserve"> </w:t>
-            </w:r>
-            <w:proofErr w:type="spellStart"/>
-            <w:r>
-              <w:rPr>
-                <w:rFonts w:ascii="Century Gothic" w:hAnsi="Century Gothic"/>
-                <w:sz w:val="22"/>
-                <w:szCs w:val="22"/>
-                <w:lang w:val="en"/>
-              </w:rPr>
-              <w:t>d’incident</w:t>
-            </w:r>
-            <w:proofErr w:type="spellEnd"/>
-            <w:r>
-              <w:rPr>
-                <w:rFonts w:ascii="Century Gothic" w:hAnsi="Century Gothic"/>
-                <w:sz w:val="22"/>
-                <w:szCs w:val="22"/>
-                <w:lang w:val="en"/>
-              </w:rPr>
-              <w:t>.</w:t>
+              <w:t xml:space="preserve"> données critiques (serveurs, fichiers, Microsoft 365, etc.), et les restaurations sont testées régulièrement pour garantir leur fiabilité en cas d’incident.</w:t>
             </w:r>
           </w:p>
         </w:tc>
@@ -8396,7 +7556,6 @@
                 <w:lang w:val="en"/>
               </w:rPr>
             </w:pPr>
-            <w:proofErr w:type="spellStart"/>
             <w:r>
               <w:rPr>
                 <w:rFonts w:ascii="Century Gothic" w:hAnsi="Century Gothic"/>
@@ -8406,7 +7565,6 @@
               </w:rPr>
               <w:t>Votre</w:t>
             </w:r>
-            <w:proofErr w:type="spellEnd"/>
             <w:r>
               <w:rPr>
                 <w:rFonts w:ascii="Century Gothic" w:hAnsi="Century Gothic"/>
@@ -8414,378 +7572,7 @@
                 <w:szCs w:val="22"/>
                 <w:lang w:val="en"/>
               </w:rPr>
-              <w:t xml:space="preserve"> documentation IT </w:t>
-            </w:r>
-            <w:proofErr w:type="spellStart"/>
-            <w:r>
-              <w:rPr>
-                <w:rFonts w:ascii="Century Gothic" w:hAnsi="Century Gothic"/>
-                <w:sz w:val="22"/>
-                <w:szCs w:val="22"/>
-                <w:lang w:val="en"/>
-              </w:rPr>
-              <w:t>est</w:t>
-            </w:r>
-            <w:proofErr w:type="spellEnd"/>
-            <w:r>
-              <w:rPr>
-                <w:rFonts w:ascii="Century Gothic" w:hAnsi="Century Gothic"/>
-                <w:sz w:val="22"/>
-                <w:szCs w:val="22"/>
-                <w:lang w:val="en"/>
-              </w:rPr>
-              <w:t xml:space="preserve"> à jour et les </w:t>
-            </w:r>
-            <w:proofErr w:type="spellStart"/>
-            <w:r>
-              <w:rPr>
-                <w:rFonts w:ascii="Century Gothic" w:hAnsi="Century Gothic"/>
-                <w:sz w:val="22"/>
-                <w:szCs w:val="22"/>
-                <w:lang w:val="en"/>
-              </w:rPr>
-              <w:t>procédures</w:t>
-            </w:r>
-            <w:proofErr w:type="spellEnd"/>
-            <w:r>
-              <w:rPr>
-                <w:rFonts w:ascii="Century Gothic" w:hAnsi="Century Gothic"/>
-                <w:sz w:val="22"/>
-                <w:szCs w:val="22"/>
-                <w:lang w:val="en"/>
-              </w:rPr>
-              <w:t xml:space="preserve"> internes </w:t>
-            </w:r>
-            <w:proofErr w:type="spellStart"/>
-            <w:r>
-              <w:rPr>
-                <w:rFonts w:ascii="Century Gothic" w:hAnsi="Century Gothic"/>
-                <w:sz w:val="22"/>
-                <w:szCs w:val="22"/>
-                <w:lang w:val="en"/>
-              </w:rPr>
-              <w:t>sont</w:t>
-            </w:r>
-            <w:proofErr w:type="spellEnd"/>
-            <w:r>
-              <w:rPr>
-                <w:rFonts w:ascii="Century Gothic" w:hAnsi="Century Gothic"/>
-                <w:sz w:val="22"/>
-                <w:szCs w:val="22"/>
-                <w:lang w:val="en"/>
-              </w:rPr>
-              <w:t xml:space="preserve"> </w:t>
-            </w:r>
-            <w:proofErr w:type="spellStart"/>
-            <w:proofErr w:type="gramStart"/>
-            <w:r>
-              <w:rPr>
-                <w:rFonts w:ascii="Century Gothic" w:hAnsi="Century Gothic"/>
-                <w:sz w:val="22"/>
-                <w:szCs w:val="22"/>
-                <w:lang w:val="en"/>
-              </w:rPr>
-              <w:t>formalisées</w:t>
-            </w:r>
-            <w:proofErr w:type="spellEnd"/>
-            <w:r>
-              <w:rPr>
-                <w:rFonts w:ascii="Century Gothic" w:hAnsi="Century Gothic"/>
-                <w:sz w:val="22"/>
-                <w:szCs w:val="22"/>
-                <w:lang w:val="en"/>
-              </w:rPr>
-              <w:t xml:space="preserve"> :</w:t>
-            </w:r>
-            <w:proofErr w:type="gramEnd"/>
-            <w:r>
-              <w:rPr>
-                <w:rFonts w:ascii="Century Gothic" w:hAnsi="Century Gothic"/>
-                <w:sz w:val="22"/>
-                <w:szCs w:val="22"/>
-                <w:lang w:val="en"/>
-              </w:rPr>
-              <w:t xml:space="preserve"> </w:t>
-            </w:r>
-            <w:proofErr w:type="spellStart"/>
-            <w:r>
-              <w:rPr>
-                <w:rFonts w:ascii="Century Gothic" w:hAnsi="Century Gothic"/>
-                <w:sz w:val="22"/>
-                <w:szCs w:val="22"/>
-                <w:lang w:val="en"/>
-              </w:rPr>
-              <w:t>inventaire</w:t>
-            </w:r>
-            <w:proofErr w:type="spellEnd"/>
-            <w:r>
-              <w:rPr>
-                <w:rFonts w:ascii="Century Gothic" w:hAnsi="Century Gothic"/>
-                <w:sz w:val="22"/>
-                <w:szCs w:val="22"/>
-                <w:lang w:val="en"/>
-              </w:rPr>
-              <w:t xml:space="preserve"> accessible, </w:t>
-            </w:r>
-            <w:proofErr w:type="spellStart"/>
-            <w:r>
-              <w:rPr>
-                <w:rFonts w:ascii="Century Gothic" w:hAnsi="Century Gothic"/>
-                <w:sz w:val="22"/>
-                <w:szCs w:val="22"/>
-                <w:lang w:val="en"/>
-              </w:rPr>
-              <w:t>schémas</w:t>
-            </w:r>
-            <w:proofErr w:type="spellEnd"/>
-            <w:r>
-              <w:rPr>
-                <w:rFonts w:ascii="Century Gothic" w:hAnsi="Century Gothic"/>
-                <w:sz w:val="22"/>
-                <w:szCs w:val="22"/>
-                <w:lang w:val="en"/>
-              </w:rPr>
-              <w:t xml:space="preserve"> </w:t>
-            </w:r>
-            <w:proofErr w:type="spellStart"/>
-            <w:r>
-              <w:rPr>
-                <w:rFonts w:ascii="Century Gothic" w:hAnsi="Century Gothic"/>
-                <w:sz w:val="22"/>
-                <w:szCs w:val="22"/>
-                <w:lang w:val="en"/>
-              </w:rPr>
-              <w:t>réseau</w:t>
-            </w:r>
-            <w:proofErr w:type="spellEnd"/>
-            <w:r>
-              <w:rPr>
-                <w:rFonts w:ascii="Century Gothic" w:hAnsi="Century Gothic"/>
-                <w:sz w:val="22"/>
-                <w:szCs w:val="22"/>
-                <w:lang w:val="en"/>
-              </w:rPr>
-              <w:t>, contacts/</w:t>
-            </w:r>
-            <w:proofErr w:type="spellStart"/>
-            <w:r>
-              <w:rPr>
-                <w:rFonts w:ascii="Century Gothic" w:hAnsi="Century Gothic"/>
-                <w:sz w:val="22"/>
-                <w:szCs w:val="22"/>
-                <w:lang w:val="en"/>
-              </w:rPr>
-              <w:t>accès</w:t>
-            </w:r>
-            <w:proofErr w:type="spellEnd"/>
-            <w:r>
-              <w:rPr>
-                <w:rFonts w:ascii="Century Gothic" w:hAnsi="Century Gothic"/>
-                <w:sz w:val="22"/>
-                <w:szCs w:val="22"/>
-                <w:lang w:val="en"/>
-              </w:rPr>
-              <w:t xml:space="preserve"> </w:t>
-            </w:r>
-            <w:proofErr w:type="spellStart"/>
-            <w:r>
-              <w:rPr>
-                <w:rFonts w:ascii="Century Gothic" w:hAnsi="Century Gothic"/>
-                <w:sz w:val="22"/>
-                <w:szCs w:val="22"/>
-                <w:lang w:val="en"/>
-              </w:rPr>
-              <w:t>administrateur</w:t>
-            </w:r>
-            <w:proofErr w:type="spellEnd"/>
-            <w:r>
-              <w:rPr>
-                <w:rFonts w:ascii="Century Gothic" w:hAnsi="Century Gothic"/>
-                <w:sz w:val="22"/>
-                <w:szCs w:val="22"/>
-                <w:lang w:val="en"/>
-              </w:rPr>
-              <w:t xml:space="preserve"> </w:t>
-            </w:r>
-            <w:proofErr w:type="spellStart"/>
-            <w:r>
-              <w:rPr>
-                <w:rFonts w:ascii="Century Gothic" w:hAnsi="Century Gothic"/>
-                <w:sz w:val="22"/>
-                <w:szCs w:val="22"/>
-                <w:lang w:val="en"/>
-              </w:rPr>
-              <w:t>documentés</w:t>
-            </w:r>
-            <w:proofErr w:type="spellEnd"/>
-            <w:r>
-              <w:rPr>
-                <w:rFonts w:ascii="Century Gothic" w:hAnsi="Century Gothic"/>
-                <w:sz w:val="22"/>
-                <w:szCs w:val="22"/>
-                <w:lang w:val="en"/>
-              </w:rPr>
-              <w:t xml:space="preserve">, </w:t>
-            </w:r>
-            <w:proofErr w:type="spellStart"/>
-            <w:r>
-              <w:rPr>
-                <w:rFonts w:ascii="Century Gothic" w:hAnsi="Century Gothic"/>
-                <w:sz w:val="22"/>
-                <w:szCs w:val="22"/>
-                <w:lang w:val="en"/>
-              </w:rPr>
-              <w:t>processus</w:t>
-            </w:r>
-            <w:proofErr w:type="spellEnd"/>
-            <w:r>
-              <w:rPr>
-                <w:rFonts w:ascii="Century Gothic" w:hAnsi="Century Gothic"/>
-                <w:sz w:val="22"/>
-                <w:szCs w:val="22"/>
-                <w:lang w:val="en"/>
-              </w:rPr>
-              <w:t xml:space="preserve"> </w:t>
-            </w:r>
-            <w:proofErr w:type="spellStart"/>
-            <w:r>
-              <w:rPr>
-                <w:rFonts w:ascii="Century Gothic" w:hAnsi="Century Gothic"/>
-                <w:sz w:val="22"/>
-                <w:szCs w:val="22"/>
-                <w:lang w:val="en"/>
-              </w:rPr>
-              <w:t>d’onboarding</w:t>
-            </w:r>
-            <w:proofErr w:type="spellEnd"/>
-            <w:r>
-              <w:rPr>
-                <w:rFonts w:ascii="Century Gothic" w:hAnsi="Century Gothic"/>
-                <w:sz w:val="22"/>
-                <w:szCs w:val="22"/>
-                <w:lang w:val="en"/>
-              </w:rPr>
-              <w:t>/</w:t>
-            </w:r>
-            <w:proofErr w:type="spellStart"/>
-            <w:r>
-              <w:rPr>
-                <w:rFonts w:ascii="Century Gothic" w:hAnsi="Century Gothic"/>
-                <w:sz w:val="22"/>
-                <w:szCs w:val="22"/>
-                <w:lang w:val="en"/>
-              </w:rPr>
-              <w:t>offboarding</w:t>
-            </w:r>
-            <w:proofErr w:type="spellEnd"/>
-            <w:r>
-              <w:rPr>
-                <w:rFonts w:ascii="Century Gothic" w:hAnsi="Century Gothic"/>
-                <w:sz w:val="22"/>
-                <w:szCs w:val="22"/>
-                <w:lang w:val="en"/>
-              </w:rPr>
-              <w:t xml:space="preserve"> du personnel </w:t>
-            </w:r>
-            <w:proofErr w:type="spellStart"/>
-            <w:r>
-              <w:rPr>
-                <w:rFonts w:ascii="Century Gothic" w:hAnsi="Century Gothic"/>
-                <w:sz w:val="22"/>
-                <w:szCs w:val="22"/>
-                <w:lang w:val="en"/>
-              </w:rPr>
-              <w:t>définis</w:t>
-            </w:r>
-            <w:proofErr w:type="spellEnd"/>
-            <w:r>
-              <w:rPr>
-                <w:rFonts w:ascii="Century Gothic" w:hAnsi="Century Gothic"/>
-                <w:sz w:val="22"/>
-                <w:szCs w:val="22"/>
-                <w:lang w:val="en"/>
-              </w:rPr>
-              <w:t xml:space="preserve"> (ex : </w:t>
-            </w:r>
-            <w:proofErr w:type="spellStart"/>
-            <w:r>
-              <w:rPr>
-                <w:rFonts w:ascii="Century Gothic" w:hAnsi="Century Gothic"/>
-                <w:sz w:val="22"/>
-                <w:szCs w:val="22"/>
-                <w:lang w:val="en"/>
-              </w:rPr>
-              <w:t>comptes</w:t>
-            </w:r>
-            <w:proofErr w:type="spellEnd"/>
-            <w:r>
-              <w:rPr>
-                <w:rFonts w:ascii="Century Gothic" w:hAnsi="Century Gothic"/>
-                <w:sz w:val="22"/>
-                <w:szCs w:val="22"/>
-                <w:lang w:val="en"/>
-              </w:rPr>
-              <w:t xml:space="preserve"> des ex-</w:t>
-            </w:r>
-            <w:proofErr w:type="spellStart"/>
-            <w:r>
-              <w:rPr>
-                <w:rFonts w:ascii="Century Gothic" w:hAnsi="Century Gothic"/>
-                <w:sz w:val="22"/>
-                <w:szCs w:val="22"/>
-                <w:lang w:val="en"/>
-              </w:rPr>
-              <w:t>employés</w:t>
-            </w:r>
-            <w:proofErr w:type="spellEnd"/>
-            <w:r>
-              <w:rPr>
-                <w:rFonts w:ascii="Century Gothic" w:hAnsi="Century Gothic"/>
-                <w:sz w:val="22"/>
-                <w:szCs w:val="22"/>
-                <w:lang w:val="en"/>
-              </w:rPr>
-              <w:t xml:space="preserve"> </w:t>
-            </w:r>
-            <w:proofErr w:type="spellStart"/>
-            <w:r>
-              <w:rPr>
-                <w:rFonts w:ascii="Century Gothic" w:hAnsi="Century Gothic"/>
-                <w:sz w:val="22"/>
-                <w:szCs w:val="22"/>
-                <w:lang w:val="en"/>
-              </w:rPr>
-              <w:t>désactivés</w:t>
-            </w:r>
-            <w:proofErr w:type="spellEnd"/>
-            <w:r>
-              <w:rPr>
-                <w:rFonts w:ascii="Century Gothic" w:hAnsi="Century Gothic"/>
-                <w:sz w:val="22"/>
-                <w:szCs w:val="22"/>
-                <w:lang w:val="en"/>
-              </w:rPr>
-              <w:t xml:space="preserve"> </w:t>
-            </w:r>
-            <w:proofErr w:type="spellStart"/>
-            <w:r>
-              <w:rPr>
-                <w:rFonts w:ascii="Century Gothic" w:hAnsi="Century Gothic"/>
-                <w:sz w:val="22"/>
-                <w:szCs w:val="22"/>
-                <w:lang w:val="en"/>
-              </w:rPr>
-              <w:t>immédiatement</w:t>
-            </w:r>
-            <w:proofErr w:type="spellEnd"/>
-            <w:r>
-              <w:rPr>
-                <w:rFonts w:ascii="Century Gothic" w:hAnsi="Century Gothic"/>
-                <w:sz w:val="22"/>
-                <w:szCs w:val="22"/>
-                <w:lang w:val="en"/>
-              </w:rPr>
-              <w:t>).</w:t>
+              <w:t xml:space="preserve"> documentation IT est à jour et les procédures internes sont formalisées : inventaire accessible, schémas réseau, contacts/accès administrateur documentés, processus d’onboarding/offboarding du personnel définis (ex : comptes des ex-employés désactivés immédiatement).</w:t>
             </w:r>
           </w:p>
         </w:tc>
@@ -8943,7 +7730,7 @@
           </mc:Choice>
           <mc:Fallback>
             <w:pict>
-              <v:rect w14:anchorId="77365A94" id="Rectangle 21" o:spid="_x0000_s1043" style="position:absolute;margin-left:39pt;margin-top:-54.9pt;width:545.45pt;height:42.8pt;z-index:-251632640;visibility:visible;mso-wrap-style:square;mso-width-percent:0;mso-height-percent:0;mso-wrap-distance-left:9pt;mso-wrap-distance-top:0;mso-wrap-distance-right:9pt;mso-wrap-distance-bottom:0;mso-position-horizontal:absolute;mso-position-horizontal-relative:margin;mso-position-vertical:absolute;mso-position-vertical-relative:margin;mso-width-percent:0;mso-height-percent:0;mso-width-relative:margin;mso-height-relative:margin;v-text-anchor:middle" o:gfxdata="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" fillcolor="#414042" stroked="f" strokeweight="1pt">
+              <v:rect w14:anchorId="77365A94" id="Rectangle 21" o:spid="_x0000_s1045" style="position:absolute;margin-left:39pt;margin-top:-54.9pt;width:545.45pt;height:42.8pt;z-index:-251632640;visibility:visible;mso-wrap-style:square;mso-width-percent:0;mso-height-percent:0;mso-wrap-distance-left:9pt;mso-wrap-distance-top:0;mso-wrap-distance-right:9pt;mso-wrap-distance-bottom:0;mso-position-horizontal:absolute;mso-position-horizontal-relative:margin;mso-position-vertical:absolute;mso-position-vertical-relative:margin;mso-width-percent:0;mso-height-percent:0;mso-width-relative:margin;mso-height-relative:margin;v-text-anchor:middle" o:gfxdata="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" fillcolor="#414042" stroked="f" strokeweight="1pt">
                 <v:textbox>
                   <w:txbxContent>
                     <w:p>
@@ -9073,7 +7860,7 @@
           </mc:Choice>
           <mc:Fallback>
             <w:pict>
-              <v:rect w14:anchorId="57A27585" id="Rectangle 19" o:spid="_x0000_s1044" style="position:absolute;margin-left:43.9pt;margin-top:-54.65pt;width:545.45pt;height:42.8pt;z-index:-251635712;visibility:visible;mso-wrap-style:square;mso-width-percent:0;mso-height-percent:0;mso-wrap-distance-left:9pt;mso-wrap-distance-top:0;mso-wrap-distance-right:9pt;mso-wrap-distance-bottom:0;mso-position-horizontal:absolute;mso-position-horizontal-relative:margin;mso-position-vertical:absolute;mso-position-vertical-relative:margin;mso-width-percent:0;mso-height-percent:0;mso-width-relative:margin;mso-height-relative:margin;v-text-anchor:middle" o:gfxdata="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" fillcolor="#414042" stroked="f" strokeweight="1pt">
+              <v:rect w14:anchorId="57A27585" id="Rectangle 19" o:spid="_x0000_s1046" style="position:absolute;margin-left:43.9pt;margin-top:-54.65pt;width:545.45pt;height:42.8pt;z-index:-251635712;visibility:visible;mso-wrap-style:square;mso-width-percent:0;mso-height-percent:0;mso-wrap-distance-left:9pt;mso-wrap-distance-top:0;mso-wrap-distance-right:9pt;mso-wrap-distance-bottom:0;mso-position-horizontal:absolute;mso-position-horizontal-relative:margin;mso-position-vertical:absolute;mso-position-vertical-relative:margin;mso-width-percent:0;mso-height-percent:0;mso-width-relative:margin;mso-height-relative:margin;v-text-anchor:middle" o:gfxdata="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" fillcolor="#414042" stroked="f" strokeweight="1pt">
                 <v:textbox>
                   <w:txbxContent>
                     <w:p>
@@ -9179,7 +7966,7 @@
                                 <w:b/>
                                 <w:bCs/>
                               </w:rPr>
-                              <w:t>7</w:t>
+                              <w:t>6</w:t>
                             </w:r>
                           </w:p>
                         </w:txbxContent>
@@ -9204,7 +7991,7 @@
           </mc:Choice>
           <mc:Fallback>
             <w:pict>
-              <v:rect w14:anchorId="5EE7C633" id="Rectangle 20" o:spid="_x0000_s1045" style="position:absolute;margin-left:-49.1pt;margin-top:-55.05pt;width:92.8pt;height:42.4pt;z-index:251681792;visibility:visible;mso-wrap-style:square;mso-width-percent:0;mso-height-percent:0;mso-wrap-distance-left:9pt;mso-wrap-distance-top:0;mso-wrap-distance-right:9pt;mso-wrap-distance-bottom:0;mso-position-horizontal:absolute;mso-position-horizontal-relative:margin;mso-position-vertical:absolute;mso-position-vertical-relative:margin;mso-width-percent:0;mso-height-percent:0;mso-width-relative:margin;mso-height-relative:margin;v-text-anchor:middle" o:gfxdata="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" fillcolor="#ed7d31 [3205]" stroked="f" strokeweight="1pt">
+              <v:rect w14:anchorId="5EE7C633" id="Rectangle 20" o:spid="_x0000_s1047" style="position:absolute;margin-left:-49.1pt;margin-top:-55.05pt;width:92.8pt;height:42.4pt;z-index:251681792;visibility:visible;mso-wrap-style:square;mso-width-percent:0;mso-height-percent:0;mso-wrap-distance-left:9pt;mso-wrap-distance-top:0;mso-wrap-distance-right:9pt;mso-wrap-distance-bottom:0;mso-position-horizontal:absolute;mso-position-horizontal-relative:margin;mso-position-vertical:absolute;mso-position-vertical-relative:margin;mso-width-percent:0;mso-height-percent:0;mso-width-relative:margin;mso-height-relative:margin;v-text-anchor:middle" o:gfxdata="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" fillcolor="#ed7d31 [3205]" stroked="f" strokeweight="1pt">
                 <v:textbox>
                   <w:txbxContent>
                     <w:p>
@@ -9223,7 +8010,7 @@
                           <w:b/>
                           <w:bCs/>
                         </w:rPr>
-                        <w:t>7</w:t>
+                        <w:t>6</w:t>
                       </w:r>
                     </w:p>
                   </w:txbxContent>
@@ -9421,7 +8208,6 @@
                 <w:lang w:val="en"/>
               </w:rPr>
             </w:pPr>
-            <w:proofErr w:type="spellStart"/>
             <w:r>
               <w:rPr>
                 <w:rFonts w:ascii="Century Gothic" w:hAnsi="Century Gothic"/>
@@ -9429,9 +8215,8 @@
                 <w:szCs w:val="22"/>
                 <w:lang w:val="en"/>
               </w:rPr>
-              <w:t>Vous</w:t>
+              <w:t>Vous bénéficiez d’une</w:t>
             </w:r>
-            <w:proofErr w:type="spellEnd"/>
             <w:r>
               <w:rPr>
                 <w:rFonts w:ascii="Century Gothic" w:hAnsi="Century Gothic"/>
@@ -9439,327 +8224,7 @@
                 <w:szCs w:val="22"/>
                 <w:lang w:val="en"/>
               </w:rPr>
-              <w:t xml:space="preserve"> </w:t>
-            </w:r>
-            <w:proofErr w:type="spellStart"/>
-            <w:r>
-              <w:rPr>
-                <w:rFonts w:ascii="Century Gothic" w:hAnsi="Century Gothic"/>
-                <w:sz w:val="22"/>
-                <w:szCs w:val="22"/>
-                <w:lang w:val="en"/>
-              </w:rPr>
-              <w:t>bénéficiez</w:t>
-            </w:r>
-            <w:proofErr w:type="spellEnd"/>
-            <w:r>
-              <w:rPr>
-                <w:rFonts w:ascii="Century Gothic" w:hAnsi="Century Gothic"/>
-                <w:sz w:val="22"/>
-                <w:szCs w:val="22"/>
-                <w:lang w:val="en"/>
-              </w:rPr>
-              <w:t xml:space="preserve"> </w:t>
-            </w:r>
-            <w:proofErr w:type="spellStart"/>
-            <w:r>
-              <w:rPr>
-                <w:rFonts w:ascii="Century Gothic" w:hAnsi="Century Gothic"/>
-                <w:sz w:val="22"/>
-                <w:szCs w:val="22"/>
-                <w:lang w:val="en"/>
-              </w:rPr>
-              <w:t>d’une</w:t>
-            </w:r>
-            <w:proofErr w:type="spellEnd"/>
-            <w:r>
-              <w:rPr>
-                <w:rFonts w:ascii="Century Gothic" w:hAnsi="Century Gothic"/>
-                <w:sz w:val="22"/>
-                <w:szCs w:val="22"/>
-                <w:lang w:val="en"/>
-              </w:rPr>
-              <w:t xml:space="preserve"> surveillance continue 24/7 et des solutions de </w:t>
-            </w:r>
-            <w:proofErr w:type="spellStart"/>
-            <w:r>
-              <w:rPr>
-                <w:rFonts w:ascii="Century Gothic" w:hAnsi="Century Gothic"/>
-                <w:sz w:val="22"/>
-                <w:szCs w:val="22"/>
-                <w:lang w:val="en"/>
-              </w:rPr>
-              <w:t>sécurité</w:t>
-            </w:r>
-            <w:proofErr w:type="spellEnd"/>
-            <w:r>
-              <w:rPr>
-                <w:rFonts w:ascii="Century Gothic" w:hAnsi="Century Gothic"/>
-                <w:sz w:val="22"/>
-                <w:szCs w:val="22"/>
-                <w:lang w:val="en"/>
-              </w:rPr>
-              <w:t xml:space="preserve"> </w:t>
-            </w:r>
-            <w:proofErr w:type="spellStart"/>
-            <w:r>
-              <w:rPr>
-                <w:rFonts w:ascii="Century Gothic" w:hAnsi="Century Gothic"/>
-                <w:sz w:val="22"/>
-                <w:szCs w:val="22"/>
-                <w:lang w:val="en"/>
-              </w:rPr>
-              <w:t>avancées</w:t>
-            </w:r>
-            <w:proofErr w:type="spellEnd"/>
-            <w:r>
-              <w:rPr>
-                <w:rFonts w:ascii="Century Gothic" w:hAnsi="Century Gothic"/>
-                <w:sz w:val="22"/>
-                <w:szCs w:val="22"/>
-                <w:lang w:val="en"/>
-              </w:rPr>
-              <w:t xml:space="preserve"> </w:t>
-            </w:r>
-            <w:proofErr w:type="spellStart"/>
-            <w:r>
-              <w:rPr>
-                <w:rFonts w:ascii="Century Gothic" w:hAnsi="Century Gothic"/>
-                <w:sz w:val="22"/>
-                <w:szCs w:val="22"/>
-                <w:lang w:val="en"/>
-              </w:rPr>
-              <w:t>sont</w:t>
-            </w:r>
-            <w:proofErr w:type="spellEnd"/>
-            <w:r>
-              <w:rPr>
-                <w:rFonts w:ascii="Century Gothic" w:hAnsi="Century Gothic"/>
-                <w:sz w:val="22"/>
-                <w:szCs w:val="22"/>
-                <w:lang w:val="en"/>
-              </w:rPr>
-              <w:t xml:space="preserve"> </w:t>
-            </w:r>
-            <w:proofErr w:type="spellStart"/>
-            <w:r>
-              <w:rPr>
-                <w:rFonts w:ascii="Century Gothic" w:hAnsi="Century Gothic"/>
-                <w:sz w:val="22"/>
-                <w:szCs w:val="22"/>
-                <w:lang w:val="en"/>
-              </w:rPr>
-              <w:t>déployées</w:t>
-            </w:r>
-            <w:proofErr w:type="spellEnd"/>
-            <w:r>
-              <w:rPr>
-                <w:rFonts w:ascii="Century Gothic" w:hAnsi="Century Gothic"/>
-                <w:sz w:val="22"/>
-                <w:szCs w:val="22"/>
-                <w:lang w:val="en"/>
-              </w:rPr>
-              <w:t xml:space="preserve"> (supervision temps </w:t>
-            </w:r>
-            <w:proofErr w:type="spellStart"/>
-            <w:r>
-              <w:rPr>
-                <w:rFonts w:ascii="Century Gothic" w:hAnsi="Century Gothic"/>
-                <w:sz w:val="22"/>
-                <w:szCs w:val="22"/>
-                <w:lang w:val="en"/>
-              </w:rPr>
-              <w:t>réel</w:t>
-            </w:r>
-            <w:proofErr w:type="spellEnd"/>
-            <w:r>
-              <w:rPr>
-                <w:rFonts w:ascii="Century Gothic" w:hAnsi="Century Gothic"/>
-                <w:sz w:val="22"/>
-                <w:szCs w:val="22"/>
-                <w:lang w:val="en"/>
-              </w:rPr>
-              <w:t xml:space="preserve"> des </w:t>
-            </w:r>
-            <w:proofErr w:type="spellStart"/>
-            <w:r>
-              <w:rPr>
-                <w:rFonts w:ascii="Century Gothic" w:hAnsi="Century Gothic"/>
-                <w:sz w:val="22"/>
-                <w:szCs w:val="22"/>
-                <w:lang w:val="en"/>
-              </w:rPr>
-              <w:t>équipements</w:t>
-            </w:r>
-            <w:proofErr w:type="spellEnd"/>
-            <w:r>
-              <w:rPr>
-                <w:rFonts w:ascii="Century Gothic" w:hAnsi="Century Gothic"/>
-                <w:sz w:val="22"/>
-                <w:szCs w:val="22"/>
-                <w:lang w:val="en"/>
-              </w:rPr>
-              <w:t xml:space="preserve"> avec </w:t>
-            </w:r>
-            <w:proofErr w:type="spellStart"/>
-            <w:r>
-              <w:rPr>
-                <w:rFonts w:ascii="Century Gothic" w:hAnsi="Century Gothic"/>
-                <w:sz w:val="22"/>
-                <w:szCs w:val="22"/>
-                <w:lang w:val="en"/>
-              </w:rPr>
-              <w:t>alertes</w:t>
-            </w:r>
-            <w:proofErr w:type="spellEnd"/>
-            <w:r>
-              <w:rPr>
-                <w:rFonts w:ascii="Century Gothic" w:hAnsi="Century Gothic"/>
-                <w:sz w:val="22"/>
-                <w:szCs w:val="22"/>
-                <w:lang w:val="en"/>
-              </w:rPr>
-              <w:t xml:space="preserve">, solution EDR – Endpoint Detection &amp; Response – sur </w:t>
-            </w:r>
-            <w:proofErr w:type="spellStart"/>
-            <w:r>
-              <w:rPr>
-                <w:rFonts w:ascii="Century Gothic" w:hAnsi="Century Gothic"/>
-                <w:sz w:val="22"/>
-                <w:szCs w:val="22"/>
-                <w:lang w:val="en"/>
-              </w:rPr>
-              <w:t>postes</w:t>
-            </w:r>
-            <w:proofErr w:type="spellEnd"/>
-            <w:r>
-              <w:rPr>
-                <w:rFonts w:ascii="Century Gothic" w:hAnsi="Century Gothic"/>
-                <w:sz w:val="22"/>
-                <w:szCs w:val="22"/>
-                <w:lang w:val="en"/>
-              </w:rPr>
-              <w:t xml:space="preserve"> et </w:t>
-            </w:r>
-            <w:proofErr w:type="spellStart"/>
-            <w:r>
-              <w:rPr>
-                <w:rFonts w:ascii="Century Gothic" w:hAnsi="Century Gothic"/>
-                <w:sz w:val="22"/>
-                <w:szCs w:val="22"/>
-                <w:lang w:val="en"/>
-              </w:rPr>
-              <w:t>serveurs</w:t>
-            </w:r>
-            <w:proofErr w:type="spellEnd"/>
-            <w:r>
-              <w:rPr>
-                <w:rFonts w:ascii="Century Gothic" w:hAnsi="Century Gothic"/>
-                <w:sz w:val="22"/>
-                <w:szCs w:val="22"/>
-                <w:lang w:val="en"/>
-              </w:rPr>
-              <w:t xml:space="preserve">) </w:t>
-            </w:r>
-            <w:proofErr w:type="spellStart"/>
-            <w:r>
-              <w:rPr>
-                <w:rFonts w:ascii="Century Gothic" w:hAnsi="Century Gothic"/>
-                <w:sz w:val="22"/>
-                <w:szCs w:val="22"/>
-                <w:lang w:val="en"/>
-              </w:rPr>
-              <w:t>afin</w:t>
-            </w:r>
-            <w:proofErr w:type="spellEnd"/>
-            <w:r>
-              <w:rPr>
-                <w:rFonts w:ascii="Century Gothic" w:hAnsi="Century Gothic"/>
-                <w:sz w:val="22"/>
-                <w:szCs w:val="22"/>
-                <w:lang w:val="en"/>
-              </w:rPr>
-              <w:t xml:space="preserve"> de </w:t>
-            </w:r>
-            <w:proofErr w:type="spellStart"/>
-            <w:r>
-              <w:rPr>
-                <w:rFonts w:ascii="Century Gothic" w:hAnsi="Century Gothic"/>
-                <w:sz w:val="22"/>
-                <w:szCs w:val="22"/>
-                <w:lang w:val="en"/>
-              </w:rPr>
-              <w:t>détecter</w:t>
-            </w:r>
-            <w:proofErr w:type="spellEnd"/>
-            <w:r>
-              <w:rPr>
-                <w:rFonts w:ascii="Century Gothic" w:hAnsi="Century Gothic"/>
-                <w:sz w:val="22"/>
-                <w:szCs w:val="22"/>
-                <w:lang w:val="en"/>
-              </w:rPr>
-              <w:t xml:space="preserve"> et </w:t>
-            </w:r>
-            <w:proofErr w:type="spellStart"/>
-            <w:r>
-              <w:rPr>
-                <w:rFonts w:ascii="Century Gothic" w:hAnsi="Century Gothic"/>
-                <w:sz w:val="22"/>
-                <w:szCs w:val="22"/>
-                <w:lang w:val="en"/>
-              </w:rPr>
-              <w:t>neutraliser</w:t>
-            </w:r>
-            <w:proofErr w:type="spellEnd"/>
-            <w:r>
-              <w:rPr>
-                <w:rFonts w:ascii="Century Gothic" w:hAnsi="Century Gothic"/>
-                <w:sz w:val="22"/>
-                <w:szCs w:val="22"/>
-                <w:lang w:val="en"/>
-              </w:rPr>
-              <w:t xml:space="preserve"> </w:t>
-            </w:r>
-            <w:proofErr w:type="spellStart"/>
-            <w:r>
-              <w:rPr>
-                <w:rFonts w:ascii="Century Gothic" w:hAnsi="Century Gothic"/>
-                <w:sz w:val="22"/>
-                <w:szCs w:val="22"/>
-                <w:lang w:val="en"/>
-              </w:rPr>
-              <w:t>toute</w:t>
-            </w:r>
-            <w:proofErr w:type="spellEnd"/>
-            <w:r>
-              <w:rPr>
-                <w:rFonts w:ascii="Century Gothic" w:hAnsi="Century Gothic"/>
-                <w:sz w:val="22"/>
-                <w:szCs w:val="22"/>
-                <w:lang w:val="en"/>
-              </w:rPr>
-              <w:t xml:space="preserve"> menace le plus </w:t>
-            </w:r>
-            <w:proofErr w:type="spellStart"/>
-            <w:r>
-              <w:rPr>
-                <w:rFonts w:ascii="Century Gothic" w:hAnsi="Century Gothic"/>
-                <w:sz w:val="22"/>
-                <w:szCs w:val="22"/>
-                <w:lang w:val="en"/>
-              </w:rPr>
-              <w:t>tôt</w:t>
-            </w:r>
-            <w:proofErr w:type="spellEnd"/>
-            <w:r>
-              <w:rPr>
-                <w:rFonts w:ascii="Century Gothic" w:hAnsi="Century Gothic"/>
-                <w:sz w:val="22"/>
-                <w:szCs w:val="22"/>
-                <w:lang w:val="en"/>
-              </w:rPr>
-              <w:t xml:space="preserve"> possible.</w:t>
+              <w:t xml:space="preserve"> surveillance continue 24/7 et des solutions de sécurité avancées sont déployées (supervision temps réel des équipements avec alertes, solution EDR – Endpoint Detection &amp; Response – sur postes et serveurs) afin de détecter et neutraliser toute menace le plus tôt possible.</w:t>
             </w:r>
           </w:p>
         </w:tc>
@@ -9822,7 +8287,6 @@
                 <w:lang w:val="en"/>
               </w:rPr>
             </w:pPr>
-            <w:proofErr w:type="spellStart"/>
             <w:r>
               <w:rPr>
                 <w:rFonts w:ascii="Century Gothic" w:hAnsi="Century Gothic"/>
@@ -9839,437 +8303,7 @@
                 <w:szCs w:val="22"/>
                 <w:lang w:val="en"/>
               </w:rPr>
-              <w:t>s</w:t>
-            </w:r>
-            <w:proofErr w:type="spellEnd"/>
-            <w:r>
-              <w:rPr>
-                <w:rFonts w:ascii="Century Gothic" w:hAnsi="Century Gothic"/>
-                <w:sz w:val="22"/>
-                <w:szCs w:val="22"/>
-                <w:lang w:val="en"/>
-              </w:rPr>
-              <w:t xml:space="preserve"> </w:t>
-            </w:r>
-            <w:proofErr w:type="spellStart"/>
-            <w:r>
-              <w:rPr>
-                <w:rFonts w:ascii="Century Gothic" w:hAnsi="Century Gothic"/>
-                <w:sz w:val="22"/>
-                <w:szCs w:val="22"/>
-                <w:lang w:val="en"/>
-              </w:rPr>
-              <w:t>utilisateurs</w:t>
-            </w:r>
-            <w:proofErr w:type="spellEnd"/>
-            <w:r>
-              <w:rPr>
-                <w:rFonts w:ascii="Century Gothic" w:hAnsi="Century Gothic"/>
-                <w:sz w:val="22"/>
-                <w:szCs w:val="22"/>
-                <w:lang w:val="en"/>
-              </w:rPr>
-              <w:t xml:space="preserve"> </w:t>
-            </w:r>
-            <w:proofErr w:type="spellStart"/>
-            <w:r>
-              <w:rPr>
-                <w:rFonts w:ascii="Century Gothic" w:hAnsi="Century Gothic"/>
-                <w:sz w:val="22"/>
-                <w:szCs w:val="22"/>
-                <w:lang w:val="en"/>
-              </w:rPr>
-              <w:t>sont</w:t>
-            </w:r>
-            <w:proofErr w:type="spellEnd"/>
-            <w:r>
-              <w:rPr>
-                <w:rFonts w:ascii="Century Gothic" w:hAnsi="Century Gothic"/>
-                <w:sz w:val="22"/>
-                <w:szCs w:val="22"/>
-                <w:lang w:val="en"/>
-              </w:rPr>
-              <w:t xml:space="preserve"> </w:t>
-            </w:r>
-            <w:proofErr w:type="spellStart"/>
-            <w:r>
-              <w:rPr>
-                <w:rFonts w:ascii="Century Gothic" w:hAnsi="Century Gothic"/>
-                <w:sz w:val="22"/>
-                <w:szCs w:val="22"/>
-                <w:lang w:val="en"/>
-              </w:rPr>
-              <w:t>régulièrement</w:t>
-            </w:r>
-            <w:proofErr w:type="spellEnd"/>
-            <w:r>
-              <w:rPr>
-                <w:rFonts w:ascii="Century Gothic" w:hAnsi="Century Gothic"/>
-                <w:sz w:val="22"/>
-                <w:szCs w:val="22"/>
-                <w:lang w:val="en"/>
-              </w:rPr>
-              <w:t xml:space="preserve"> </w:t>
-            </w:r>
-            <w:proofErr w:type="spellStart"/>
-            <w:r>
-              <w:rPr>
-                <w:rFonts w:ascii="Century Gothic" w:hAnsi="Century Gothic"/>
-                <w:sz w:val="22"/>
-                <w:szCs w:val="22"/>
-                <w:lang w:val="en"/>
-              </w:rPr>
-              <w:t>formés</w:t>
-            </w:r>
-            <w:proofErr w:type="spellEnd"/>
-            <w:r>
-              <w:rPr>
-                <w:rFonts w:ascii="Century Gothic" w:hAnsi="Century Gothic"/>
-                <w:sz w:val="22"/>
-                <w:szCs w:val="22"/>
-                <w:lang w:val="en"/>
-              </w:rPr>
-              <w:t xml:space="preserve"> et </w:t>
-            </w:r>
-            <w:proofErr w:type="spellStart"/>
-            <w:r>
-              <w:rPr>
-                <w:rFonts w:ascii="Century Gothic" w:hAnsi="Century Gothic"/>
-                <w:sz w:val="22"/>
-                <w:szCs w:val="22"/>
-                <w:lang w:val="en"/>
-              </w:rPr>
-              <w:t>sensibilisés</w:t>
-            </w:r>
-            <w:proofErr w:type="spellEnd"/>
-            <w:r>
-              <w:rPr>
-                <w:rFonts w:ascii="Century Gothic" w:hAnsi="Century Gothic"/>
-                <w:sz w:val="22"/>
-                <w:szCs w:val="22"/>
-                <w:lang w:val="en"/>
-              </w:rPr>
-              <w:t xml:space="preserve"> à la </w:t>
-            </w:r>
-            <w:proofErr w:type="spellStart"/>
-            <w:r>
-              <w:rPr>
-                <w:rFonts w:ascii="Century Gothic" w:hAnsi="Century Gothic"/>
-                <w:sz w:val="22"/>
-                <w:szCs w:val="22"/>
-                <w:lang w:val="en"/>
-              </w:rPr>
-              <w:t>cybersécurité</w:t>
-            </w:r>
-            <w:proofErr w:type="spellEnd"/>
-            <w:r>
-              <w:rPr>
-                <w:rFonts w:ascii="Century Gothic" w:hAnsi="Century Gothic"/>
-                <w:sz w:val="22"/>
-                <w:szCs w:val="22"/>
-                <w:lang w:val="en"/>
-              </w:rPr>
-              <w:t xml:space="preserve"> (</w:t>
-            </w:r>
-            <w:proofErr w:type="spellStart"/>
-            <w:r>
-              <w:rPr>
-                <w:rFonts w:ascii="Century Gothic" w:hAnsi="Century Gothic"/>
-                <w:sz w:val="22"/>
-                <w:szCs w:val="22"/>
-                <w:lang w:val="en"/>
-              </w:rPr>
-              <w:t>campagnes</w:t>
-            </w:r>
-            <w:proofErr w:type="spellEnd"/>
-            <w:r>
-              <w:rPr>
-                <w:rFonts w:ascii="Century Gothic" w:hAnsi="Century Gothic"/>
-                <w:sz w:val="22"/>
-                <w:szCs w:val="22"/>
-                <w:lang w:val="en"/>
-              </w:rPr>
-              <w:t xml:space="preserve"> de phishing </w:t>
-            </w:r>
-            <w:proofErr w:type="spellStart"/>
-            <w:r>
-              <w:rPr>
-                <w:rFonts w:ascii="Century Gothic" w:hAnsi="Century Gothic"/>
-                <w:sz w:val="22"/>
-                <w:szCs w:val="22"/>
-                <w:lang w:val="en"/>
-              </w:rPr>
-              <w:t>simulées</w:t>
-            </w:r>
-            <w:proofErr w:type="spellEnd"/>
-            <w:r>
-              <w:rPr>
-                <w:rFonts w:ascii="Century Gothic" w:hAnsi="Century Gothic"/>
-                <w:sz w:val="22"/>
-                <w:szCs w:val="22"/>
-                <w:lang w:val="en"/>
-              </w:rPr>
-              <w:t xml:space="preserve">, rappels des </w:t>
-            </w:r>
-            <w:proofErr w:type="spellStart"/>
-            <w:r>
-              <w:rPr>
-                <w:rFonts w:ascii="Century Gothic" w:hAnsi="Century Gothic"/>
-                <w:sz w:val="22"/>
-                <w:szCs w:val="22"/>
-                <w:lang w:val="en"/>
-              </w:rPr>
-              <w:t>bonnes</w:t>
-            </w:r>
-            <w:proofErr w:type="spellEnd"/>
-            <w:r>
-              <w:rPr>
-                <w:rFonts w:ascii="Century Gothic" w:hAnsi="Century Gothic"/>
-                <w:sz w:val="22"/>
-                <w:szCs w:val="22"/>
-                <w:lang w:val="en"/>
-              </w:rPr>
-              <w:t xml:space="preserve"> </w:t>
-            </w:r>
-            <w:proofErr w:type="spellStart"/>
-            <w:r>
-              <w:rPr>
-                <w:rFonts w:ascii="Century Gothic" w:hAnsi="Century Gothic"/>
-                <w:sz w:val="22"/>
-                <w:szCs w:val="22"/>
-                <w:lang w:val="en"/>
-              </w:rPr>
-              <w:t>pratiques</w:t>
-            </w:r>
-            <w:proofErr w:type="spellEnd"/>
-            <w:r>
-              <w:rPr>
-                <w:rFonts w:ascii="Century Gothic" w:hAnsi="Century Gothic"/>
-                <w:sz w:val="22"/>
-                <w:szCs w:val="22"/>
-                <w:lang w:val="en"/>
-              </w:rPr>
-              <w:t xml:space="preserve">), et des </w:t>
-            </w:r>
-            <w:proofErr w:type="spellStart"/>
-            <w:r>
-              <w:rPr>
-                <w:rFonts w:ascii="Century Gothic" w:hAnsi="Century Gothic"/>
-                <w:sz w:val="22"/>
-                <w:szCs w:val="22"/>
-                <w:lang w:val="en"/>
-              </w:rPr>
-              <w:t>politiques</w:t>
-            </w:r>
-            <w:proofErr w:type="spellEnd"/>
-            <w:r>
-              <w:rPr>
-                <w:rFonts w:ascii="Century Gothic" w:hAnsi="Century Gothic"/>
-                <w:sz w:val="22"/>
-                <w:szCs w:val="22"/>
-                <w:lang w:val="en"/>
-              </w:rPr>
-              <w:t xml:space="preserve"> </w:t>
-            </w:r>
-            <w:proofErr w:type="spellStart"/>
-            <w:r>
-              <w:rPr>
-                <w:rFonts w:ascii="Century Gothic" w:hAnsi="Century Gothic"/>
-                <w:sz w:val="22"/>
-                <w:szCs w:val="22"/>
-                <w:lang w:val="en"/>
-              </w:rPr>
-              <w:t>claires</w:t>
-            </w:r>
-            <w:proofErr w:type="spellEnd"/>
-            <w:r>
-              <w:rPr>
-                <w:rFonts w:ascii="Century Gothic" w:hAnsi="Century Gothic"/>
-                <w:sz w:val="22"/>
-                <w:szCs w:val="22"/>
-                <w:lang w:val="en"/>
-              </w:rPr>
-              <w:t xml:space="preserve"> </w:t>
-            </w:r>
-            <w:proofErr w:type="spellStart"/>
-            <w:r>
-              <w:rPr>
-                <w:rFonts w:ascii="Century Gothic" w:hAnsi="Century Gothic"/>
-                <w:sz w:val="22"/>
-                <w:szCs w:val="22"/>
-                <w:lang w:val="en"/>
-              </w:rPr>
-              <w:t>sont</w:t>
-            </w:r>
-            <w:proofErr w:type="spellEnd"/>
-            <w:r>
-              <w:rPr>
-                <w:rFonts w:ascii="Century Gothic" w:hAnsi="Century Gothic"/>
-                <w:sz w:val="22"/>
-                <w:szCs w:val="22"/>
-                <w:lang w:val="en"/>
-              </w:rPr>
-              <w:t xml:space="preserve"> </w:t>
-            </w:r>
-            <w:proofErr w:type="spellStart"/>
-            <w:r>
-              <w:rPr>
-                <w:rFonts w:ascii="Century Gothic" w:hAnsi="Century Gothic"/>
-                <w:sz w:val="22"/>
-                <w:szCs w:val="22"/>
-                <w:lang w:val="en"/>
-              </w:rPr>
-              <w:t>en</w:t>
-            </w:r>
-            <w:proofErr w:type="spellEnd"/>
-            <w:r>
-              <w:rPr>
-                <w:rFonts w:ascii="Century Gothic" w:hAnsi="Century Gothic"/>
-                <w:sz w:val="22"/>
-                <w:szCs w:val="22"/>
-                <w:lang w:val="en"/>
-              </w:rPr>
-              <w:t xml:space="preserve"> place (</w:t>
-            </w:r>
-            <w:proofErr w:type="spellStart"/>
-            <w:r>
-              <w:rPr>
-                <w:rFonts w:ascii="Century Gothic" w:hAnsi="Century Gothic"/>
-                <w:sz w:val="22"/>
-                <w:szCs w:val="22"/>
-                <w:lang w:val="en"/>
-              </w:rPr>
-              <w:t>charte</w:t>
-            </w:r>
-            <w:proofErr w:type="spellEnd"/>
-            <w:r>
-              <w:rPr>
-                <w:rFonts w:ascii="Century Gothic" w:hAnsi="Century Gothic"/>
-                <w:sz w:val="22"/>
-                <w:szCs w:val="22"/>
-                <w:lang w:val="en"/>
-              </w:rPr>
-              <w:t xml:space="preserve"> </w:t>
-            </w:r>
-            <w:proofErr w:type="spellStart"/>
-            <w:r>
-              <w:rPr>
-                <w:rFonts w:ascii="Century Gothic" w:hAnsi="Century Gothic"/>
-                <w:sz w:val="22"/>
-                <w:szCs w:val="22"/>
-                <w:lang w:val="en"/>
-              </w:rPr>
-              <w:t>informatique</w:t>
-            </w:r>
-            <w:proofErr w:type="spellEnd"/>
-            <w:r>
-              <w:rPr>
-                <w:rFonts w:ascii="Century Gothic" w:hAnsi="Century Gothic"/>
-                <w:sz w:val="22"/>
-                <w:szCs w:val="22"/>
-                <w:lang w:val="en"/>
-              </w:rPr>
-              <w:t xml:space="preserve">, </w:t>
-            </w:r>
-            <w:proofErr w:type="spellStart"/>
-            <w:r>
-              <w:rPr>
-                <w:rFonts w:ascii="Century Gothic" w:hAnsi="Century Gothic"/>
-                <w:sz w:val="22"/>
-                <w:szCs w:val="22"/>
-                <w:lang w:val="en"/>
-              </w:rPr>
-              <w:t>règles</w:t>
-            </w:r>
-            <w:proofErr w:type="spellEnd"/>
-            <w:r>
-              <w:rPr>
-                <w:rFonts w:ascii="Century Gothic" w:hAnsi="Century Gothic"/>
-                <w:sz w:val="22"/>
-                <w:szCs w:val="22"/>
-                <w:lang w:val="en"/>
-              </w:rPr>
-              <w:t xml:space="preserve"> de </w:t>
-            </w:r>
-            <w:proofErr w:type="spellStart"/>
-            <w:r>
-              <w:rPr>
-                <w:rFonts w:ascii="Century Gothic" w:hAnsi="Century Gothic"/>
-                <w:sz w:val="22"/>
-                <w:szCs w:val="22"/>
-                <w:lang w:val="en"/>
-              </w:rPr>
-              <w:t>gestion</w:t>
-            </w:r>
-            <w:proofErr w:type="spellEnd"/>
-            <w:r>
-              <w:rPr>
-                <w:rFonts w:ascii="Century Gothic" w:hAnsi="Century Gothic"/>
-                <w:sz w:val="22"/>
-                <w:szCs w:val="22"/>
-                <w:lang w:val="en"/>
-              </w:rPr>
-              <w:t xml:space="preserve"> des mots de </w:t>
-            </w:r>
-            <w:proofErr w:type="spellStart"/>
-            <w:r>
-              <w:rPr>
-                <w:rFonts w:ascii="Century Gothic" w:hAnsi="Century Gothic"/>
-                <w:sz w:val="22"/>
-                <w:szCs w:val="22"/>
-                <w:lang w:val="en"/>
-              </w:rPr>
-              <w:t>passe</w:t>
-            </w:r>
-            <w:proofErr w:type="spellEnd"/>
-            <w:r>
-              <w:rPr>
-                <w:rFonts w:ascii="Century Gothic" w:hAnsi="Century Gothic"/>
-                <w:sz w:val="22"/>
-                <w:szCs w:val="22"/>
-                <w:lang w:val="en"/>
-              </w:rPr>
-              <w:t xml:space="preserve">, </w:t>
-            </w:r>
-            <w:proofErr w:type="spellStart"/>
-            <w:r>
-              <w:rPr>
-                <w:rFonts w:ascii="Century Gothic" w:hAnsi="Century Gothic"/>
-                <w:sz w:val="22"/>
-                <w:szCs w:val="22"/>
-                <w:lang w:val="en"/>
-              </w:rPr>
-              <w:t>procédure</w:t>
-            </w:r>
-            <w:proofErr w:type="spellEnd"/>
-            <w:r>
-              <w:rPr>
-                <w:rFonts w:ascii="Century Gothic" w:hAnsi="Century Gothic"/>
-                <w:sz w:val="22"/>
-                <w:szCs w:val="22"/>
-                <w:lang w:val="en"/>
-              </w:rPr>
-              <w:t xml:space="preserve"> de </w:t>
-            </w:r>
-            <w:proofErr w:type="spellStart"/>
-            <w:r>
-              <w:rPr>
-                <w:rFonts w:ascii="Century Gothic" w:hAnsi="Century Gothic"/>
-                <w:sz w:val="22"/>
-                <w:szCs w:val="22"/>
-                <w:lang w:val="en"/>
-              </w:rPr>
-              <w:t>signalement</w:t>
-            </w:r>
-            <w:proofErr w:type="spellEnd"/>
-            <w:r>
-              <w:rPr>
-                <w:rFonts w:ascii="Century Gothic" w:hAnsi="Century Gothic"/>
-                <w:sz w:val="22"/>
-                <w:szCs w:val="22"/>
-                <w:lang w:val="en"/>
-              </w:rPr>
-              <w:t xml:space="preserve"> des emails suspects).</w:t>
+              <w:t>s utilisateurs sont régulièrement formés et sensibilisés à la cybersécurité (campagnes de phishing simulées, rappels des bonnes pratiques), et des politiques claires sont en place (charte informatique, règles de gestion des mots de passe, procédure de signalement des emails suspects).</w:t>
             </w:r>
           </w:p>
         </w:tc>
@@ -10334,7 +8368,6 @@
                 <w:lang w:val="en"/>
               </w:rPr>
             </w:pPr>
-            <w:proofErr w:type="spellStart"/>
             <w:r>
               <w:rPr>
                 <w:rFonts w:ascii="Century Gothic" w:hAnsi="Century Gothic"/>
@@ -10342,9 +8375,8 @@
                 <w:szCs w:val="22"/>
                 <w:lang w:val="en"/>
               </w:rPr>
-              <w:t>Votre</w:t>
+              <w:t xml:space="preserve">Votre </w:t>
             </w:r>
-            <w:proofErr w:type="spellEnd"/>
             <w:r>
               <w:rPr>
                 <w:rFonts w:ascii="Century Gothic" w:hAnsi="Century Gothic"/>
@@ -10352,427 +8384,7 @@
                 <w:szCs w:val="22"/>
                 <w:lang w:val="en"/>
               </w:rPr>
-              <w:t xml:space="preserve"> </w:t>
-            </w:r>
-            <w:proofErr w:type="spellStart"/>
-            <w:r>
-              <w:rPr>
-                <w:rFonts w:ascii="Century Gothic" w:hAnsi="Century Gothic"/>
-                <w:sz w:val="22"/>
-                <w:szCs w:val="22"/>
-                <w:lang w:val="en"/>
-              </w:rPr>
-              <w:t>entreprise</w:t>
-            </w:r>
-            <w:proofErr w:type="spellEnd"/>
-            <w:r>
-              <w:rPr>
-                <w:rFonts w:ascii="Century Gothic" w:hAnsi="Century Gothic"/>
-                <w:sz w:val="22"/>
-                <w:szCs w:val="22"/>
-                <w:lang w:val="en"/>
-              </w:rPr>
-              <w:t xml:space="preserve"> dispose d’un Plan de </w:t>
-            </w:r>
-            <w:proofErr w:type="spellStart"/>
-            <w:r>
-              <w:rPr>
-                <w:rFonts w:ascii="Century Gothic" w:hAnsi="Century Gothic"/>
-                <w:sz w:val="22"/>
-                <w:szCs w:val="22"/>
-                <w:lang w:val="en"/>
-              </w:rPr>
-              <w:t>Continuité</w:t>
-            </w:r>
-            <w:proofErr w:type="spellEnd"/>
-            <w:r>
-              <w:rPr>
-                <w:rFonts w:ascii="Century Gothic" w:hAnsi="Century Gothic"/>
-                <w:sz w:val="22"/>
-                <w:szCs w:val="22"/>
-                <w:lang w:val="en"/>
-              </w:rPr>
-              <w:t xml:space="preserve"> </w:t>
-            </w:r>
-            <w:proofErr w:type="spellStart"/>
-            <w:r>
-              <w:rPr>
-                <w:rFonts w:ascii="Century Gothic" w:hAnsi="Century Gothic"/>
-                <w:sz w:val="22"/>
-                <w:szCs w:val="22"/>
-                <w:lang w:val="en"/>
-              </w:rPr>
-              <w:t>d’Activité</w:t>
-            </w:r>
-            <w:proofErr w:type="spellEnd"/>
-            <w:r>
-              <w:rPr>
-                <w:rFonts w:ascii="Century Gothic" w:hAnsi="Century Gothic"/>
-                <w:sz w:val="22"/>
-                <w:szCs w:val="22"/>
-                <w:lang w:val="en"/>
-              </w:rPr>
-              <w:t xml:space="preserve"> (PCA) </w:t>
-            </w:r>
-            <w:proofErr w:type="spellStart"/>
-            <w:r>
-              <w:rPr>
-                <w:rFonts w:ascii="Century Gothic" w:hAnsi="Century Gothic"/>
-                <w:sz w:val="22"/>
-                <w:szCs w:val="22"/>
-                <w:lang w:val="en"/>
-              </w:rPr>
-              <w:t>formel</w:t>
-            </w:r>
-            <w:proofErr w:type="spellEnd"/>
-            <w:r>
-              <w:rPr>
-                <w:rFonts w:ascii="Century Gothic" w:hAnsi="Century Gothic"/>
-                <w:sz w:val="22"/>
-                <w:szCs w:val="22"/>
-                <w:lang w:val="en"/>
-              </w:rPr>
-              <w:t xml:space="preserve">, </w:t>
-            </w:r>
-            <w:proofErr w:type="spellStart"/>
-            <w:r>
-              <w:rPr>
-                <w:rFonts w:ascii="Century Gothic" w:hAnsi="Century Gothic"/>
-                <w:sz w:val="22"/>
-                <w:szCs w:val="22"/>
-                <w:lang w:val="en"/>
-              </w:rPr>
-              <w:t>testé</w:t>
-            </w:r>
-            <w:proofErr w:type="spellEnd"/>
-            <w:r>
-              <w:rPr>
-                <w:rFonts w:ascii="Century Gothic" w:hAnsi="Century Gothic"/>
-                <w:sz w:val="22"/>
-                <w:szCs w:val="22"/>
-                <w:lang w:val="en"/>
-              </w:rPr>
-              <w:t xml:space="preserve"> </w:t>
-            </w:r>
-            <w:proofErr w:type="spellStart"/>
-            <w:r>
-              <w:rPr>
-                <w:rFonts w:ascii="Century Gothic" w:hAnsi="Century Gothic"/>
-                <w:sz w:val="22"/>
-                <w:szCs w:val="22"/>
-                <w:lang w:val="en"/>
-              </w:rPr>
-              <w:t>périodiquement</w:t>
-            </w:r>
-            <w:proofErr w:type="spellEnd"/>
-            <w:r>
-              <w:rPr>
-                <w:rFonts w:ascii="Century Gothic" w:hAnsi="Century Gothic"/>
-                <w:sz w:val="22"/>
-                <w:szCs w:val="22"/>
-                <w:lang w:val="en"/>
-              </w:rPr>
-              <w:t xml:space="preserve">, et le </w:t>
-            </w:r>
-            <w:proofErr w:type="spellStart"/>
-            <w:r>
-              <w:rPr>
-                <w:rFonts w:ascii="Century Gothic" w:hAnsi="Century Gothic"/>
-                <w:sz w:val="22"/>
-                <w:szCs w:val="22"/>
-                <w:lang w:val="en"/>
-              </w:rPr>
-              <w:t>système</w:t>
-            </w:r>
-            <w:proofErr w:type="spellEnd"/>
-            <w:r>
-              <w:rPr>
-                <w:rFonts w:ascii="Century Gothic" w:hAnsi="Century Gothic"/>
-                <w:sz w:val="22"/>
-                <w:szCs w:val="22"/>
-                <w:lang w:val="en"/>
-              </w:rPr>
-              <w:t xml:space="preserve"> </w:t>
-            </w:r>
-            <w:proofErr w:type="spellStart"/>
-            <w:r>
-              <w:rPr>
-                <w:rFonts w:ascii="Century Gothic" w:hAnsi="Century Gothic"/>
-                <w:sz w:val="22"/>
-                <w:szCs w:val="22"/>
-                <w:lang w:val="en"/>
-              </w:rPr>
-              <w:t>d’information</w:t>
-            </w:r>
-            <w:proofErr w:type="spellEnd"/>
-            <w:r>
-              <w:rPr>
-                <w:rFonts w:ascii="Century Gothic" w:hAnsi="Century Gothic"/>
-                <w:sz w:val="22"/>
-                <w:szCs w:val="22"/>
-                <w:lang w:val="en"/>
-              </w:rPr>
-              <w:t xml:space="preserve"> fait </w:t>
-            </w:r>
-            <w:proofErr w:type="spellStart"/>
-            <w:r>
-              <w:rPr>
-                <w:rFonts w:ascii="Century Gothic" w:hAnsi="Century Gothic"/>
-                <w:sz w:val="22"/>
-                <w:szCs w:val="22"/>
-                <w:lang w:val="en"/>
-              </w:rPr>
-              <w:t>l’objet</w:t>
-            </w:r>
-            <w:proofErr w:type="spellEnd"/>
-            <w:r>
-              <w:rPr>
-                <w:rFonts w:ascii="Century Gothic" w:hAnsi="Century Gothic"/>
-                <w:sz w:val="22"/>
-                <w:szCs w:val="22"/>
-                <w:lang w:val="en"/>
-              </w:rPr>
-              <w:t xml:space="preserve"> de revues </w:t>
-            </w:r>
-            <w:proofErr w:type="spellStart"/>
-            <w:r>
-              <w:rPr>
-                <w:rFonts w:ascii="Century Gothic" w:hAnsi="Century Gothic"/>
-                <w:sz w:val="22"/>
-                <w:szCs w:val="22"/>
-                <w:lang w:val="en"/>
-              </w:rPr>
-              <w:t>régulières</w:t>
-            </w:r>
-            <w:proofErr w:type="spellEnd"/>
-            <w:r>
-              <w:rPr>
-                <w:rFonts w:ascii="Century Gothic" w:hAnsi="Century Gothic"/>
-                <w:sz w:val="22"/>
-                <w:szCs w:val="22"/>
-                <w:lang w:val="en"/>
-              </w:rPr>
-              <w:t xml:space="preserve"> </w:t>
-            </w:r>
-            <w:proofErr w:type="spellStart"/>
-            <w:r>
-              <w:rPr>
-                <w:rFonts w:ascii="Century Gothic" w:hAnsi="Century Gothic"/>
-                <w:sz w:val="22"/>
-                <w:szCs w:val="22"/>
-                <w:lang w:val="en"/>
-              </w:rPr>
-              <w:t>afin</w:t>
-            </w:r>
-            <w:proofErr w:type="spellEnd"/>
-            <w:r>
-              <w:rPr>
-                <w:rFonts w:ascii="Century Gothic" w:hAnsi="Century Gothic"/>
-                <w:sz w:val="22"/>
-                <w:szCs w:val="22"/>
-                <w:lang w:val="en"/>
-              </w:rPr>
-              <w:t xml:space="preserve"> </w:t>
-            </w:r>
-            <w:proofErr w:type="spellStart"/>
-            <w:r>
-              <w:rPr>
-                <w:rFonts w:ascii="Century Gothic" w:hAnsi="Century Gothic"/>
-                <w:sz w:val="22"/>
-                <w:szCs w:val="22"/>
-                <w:lang w:val="en"/>
-              </w:rPr>
-              <w:t>d’identifier</w:t>
-            </w:r>
-            <w:proofErr w:type="spellEnd"/>
-            <w:r>
-              <w:rPr>
-                <w:rFonts w:ascii="Century Gothic" w:hAnsi="Century Gothic"/>
-                <w:sz w:val="22"/>
-                <w:szCs w:val="22"/>
-                <w:lang w:val="en"/>
-              </w:rPr>
-              <w:t xml:space="preserve"> les </w:t>
-            </w:r>
-            <w:proofErr w:type="spellStart"/>
-            <w:r>
-              <w:rPr>
-                <w:rFonts w:ascii="Century Gothic" w:hAnsi="Century Gothic"/>
-                <w:sz w:val="22"/>
-                <w:szCs w:val="22"/>
-                <w:lang w:val="en"/>
-              </w:rPr>
-              <w:t>améliorations</w:t>
-            </w:r>
-            <w:proofErr w:type="spellEnd"/>
-            <w:r>
-              <w:rPr>
-                <w:rFonts w:ascii="Century Gothic" w:hAnsi="Century Gothic"/>
-                <w:sz w:val="22"/>
-                <w:szCs w:val="22"/>
-                <w:lang w:val="en"/>
-              </w:rPr>
-              <w:t xml:space="preserve"> continues (</w:t>
-            </w:r>
-            <w:proofErr w:type="spellStart"/>
-            <w:r>
-              <w:rPr>
-                <w:rFonts w:ascii="Century Gothic" w:hAnsi="Century Gothic"/>
-                <w:sz w:val="22"/>
-                <w:szCs w:val="22"/>
-                <w:lang w:val="en"/>
-              </w:rPr>
-              <w:t>mises</w:t>
-            </w:r>
-            <w:proofErr w:type="spellEnd"/>
-            <w:r>
-              <w:rPr>
-                <w:rFonts w:ascii="Century Gothic" w:hAnsi="Century Gothic"/>
-                <w:sz w:val="22"/>
-                <w:szCs w:val="22"/>
-                <w:lang w:val="en"/>
-              </w:rPr>
-              <w:t xml:space="preserve"> à </w:t>
-            </w:r>
-            <w:proofErr w:type="spellStart"/>
-            <w:r>
-              <w:rPr>
-                <w:rFonts w:ascii="Century Gothic" w:hAnsi="Century Gothic"/>
-                <w:sz w:val="22"/>
-                <w:szCs w:val="22"/>
-                <w:lang w:val="en"/>
-              </w:rPr>
-              <w:t>niveau</w:t>
-            </w:r>
-            <w:proofErr w:type="spellEnd"/>
-            <w:r>
-              <w:rPr>
-                <w:rFonts w:ascii="Century Gothic" w:hAnsi="Century Gothic"/>
-                <w:sz w:val="22"/>
-                <w:szCs w:val="22"/>
-                <w:lang w:val="en"/>
-              </w:rPr>
-              <w:t xml:space="preserve"> à </w:t>
-            </w:r>
-            <w:proofErr w:type="spellStart"/>
-            <w:r>
-              <w:rPr>
-                <w:rFonts w:ascii="Century Gothic" w:hAnsi="Century Gothic"/>
-                <w:sz w:val="22"/>
-                <w:szCs w:val="22"/>
-                <w:lang w:val="en"/>
-              </w:rPr>
-              <w:t>prévoir</w:t>
-            </w:r>
-            <w:proofErr w:type="spellEnd"/>
-            <w:r>
-              <w:rPr>
-                <w:rFonts w:ascii="Century Gothic" w:hAnsi="Century Gothic"/>
-                <w:sz w:val="22"/>
-                <w:szCs w:val="22"/>
-                <w:lang w:val="en"/>
-              </w:rPr>
-              <w:t xml:space="preserve">, </w:t>
-            </w:r>
-            <w:proofErr w:type="spellStart"/>
-            <w:r>
-              <w:rPr>
-                <w:rFonts w:ascii="Century Gothic" w:hAnsi="Century Gothic"/>
-                <w:sz w:val="22"/>
-                <w:szCs w:val="22"/>
-                <w:lang w:val="en"/>
-              </w:rPr>
-              <w:t>optimisations</w:t>
-            </w:r>
-            <w:proofErr w:type="spellEnd"/>
-            <w:r>
-              <w:rPr>
-                <w:rFonts w:ascii="Century Gothic" w:hAnsi="Century Gothic"/>
-                <w:sz w:val="22"/>
-                <w:szCs w:val="22"/>
-                <w:lang w:val="en"/>
-              </w:rPr>
-              <w:t xml:space="preserve">, plans de </w:t>
-            </w:r>
-            <w:proofErr w:type="spellStart"/>
-            <w:r>
-              <w:rPr>
-                <w:rFonts w:ascii="Century Gothic" w:hAnsi="Century Gothic"/>
-                <w:sz w:val="22"/>
-                <w:szCs w:val="22"/>
-                <w:lang w:val="en"/>
-              </w:rPr>
-              <w:t>secours</w:t>
-            </w:r>
-            <w:proofErr w:type="spellEnd"/>
-            <w:r>
-              <w:rPr>
-                <w:rFonts w:ascii="Century Gothic" w:hAnsi="Century Gothic"/>
-                <w:sz w:val="22"/>
-                <w:szCs w:val="22"/>
-                <w:lang w:val="en"/>
-              </w:rPr>
-              <w:t xml:space="preserve"> </w:t>
-            </w:r>
-            <w:proofErr w:type="spellStart"/>
-            <w:r>
-              <w:rPr>
-                <w:rFonts w:ascii="Century Gothic" w:hAnsi="Century Gothic"/>
-                <w:sz w:val="22"/>
-                <w:szCs w:val="22"/>
-                <w:lang w:val="en"/>
-              </w:rPr>
-              <w:t>en</w:t>
-            </w:r>
-            <w:proofErr w:type="spellEnd"/>
-            <w:r>
-              <w:rPr>
-                <w:rFonts w:ascii="Century Gothic" w:hAnsi="Century Gothic"/>
-                <w:sz w:val="22"/>
-                <w:szCs w:val="22"/>
-                <w:lang w:val="en"/>
-              </w:rPr>
-              <w:t xml:space="preserve"> </w:t>
-            </w:r>
-            <w:proofErr w:type="spellStart"/>
-            <w:r>
-              <w:rPr>
-                <w:rFonts w:ascii="Century Gothic" w:hAnsi="Century Gothic"/>
-                <w:sz w:val="22"/>
-                <w:szCs w:val="22"/>
-                <w:lang w:val="en"/>
-              </w:rPr>
-              <w:t>cas</w:t>
-            </w:r>
-            <w:proofErr w:type="spellEnd"/>
-            <w:r>
-              <w:rPr>
-                <w:rFonts w:ascii="Century Gothic" w:hAnsi="Century Gothic"/>
-                <w:sz w:val="22"/>
-                <w:szCs w:val="22"/>
-                <w:lang w:val="en"/>
-              </w:rPr>
-              <w:t xml:space="preserve"> de </w:t>
-            </w:r>
-            <w:proofErr w:type="spellStart"/>
-            <w:r>
-              <w:rPr>
-                <w:rFonts w:ascii="Century Gothic" w:hAnsi="Century Gothic"/>
-                <w:sz w:val="22"/>
-                <w:szCs w:val="22"/>
-                <w:lang w:val="en"/>
-              </w:rPr>
-              <w:t>sinistre</w:t>
-            </w:r>
-            <w:proofErr w:type="spellEnd"/>
-            <w:r>
-              <w:rPr>
-                <w:rFonts w:ascii="Century Gothic" w:hAnsi="Century Gothic"/>
-                <w:sz w:val="22"/>
-                <w:szCs w:val="22"/>
-                <w:lang w:val="en"/>
-              </w:rPr>
-              <w:t>).</w:t>
+              <w:t>entreprise dispose d’un Plan de Continuité d’Activité (PCA) formel, testé périodiquement, et le système d’information fait l’objet de revues régulières afin d’identifier les améliorations continues (mises à niveau à prévoir, optimisations, plans de secours en cas de sinistre).</w:t>
             </w:r>
           </w:p>
         </w:tc>
@@ -10841,16 +8453,16 @@
         <mc:AlternateContent>
           <mc:Choice Requires="wps">
             <w:drawing>
-              <wp:anchor distT="0" distB="0" distL="114300" distR="114300" simplePos="0" relativeHeight="251699200" behindDoc="1" locked="0" layoutInCell="1" allowOverlap="1" wp14:anchorId="7C65B785" wp14:editId="055BB2F8">
+              <wp:anchor distT="0" distB="0" distL="114300" distR="114300" simplePos="0" relativeHeight="251699200" behindDoc="1" locked="0" layoutInCell="1" allowOverlap="1" wp14:anchorId="7C65B785" wp14:editId="6798147D">
                 <wp:simplePos x="0" y="0"/>
                 <wp:positionH relativeFrom="margin">
-                  <wp:posOffset>480060</wp:posOffset>
+                  <wp:posOffset>476250</wp:posOffset>
                 </wp:positionH>
                 <wp:positionV relativeFrom="margin">
-                  <wp:posOffset>-696356</wp:posOffset>
+                  <wp:posOffset>-743585</wp:posOffset>
                 </wp:positionV>
-                <wp:extent cx="6927215" cy="543560"/>
-                <wp:effectExtent l="0" t="0" r="0" b="2540"/>
+                <wp:extent cx="6927215" cy="591185"/>
+                <wp:effectExtent l="0" t="0" r="6985" b="0"/>
                 <wp:wrapNone/>
                 <wp:docPr id="40" name="Rectangle 40"/>
                 <wp:cNvGraphicFramePr/>
@@ -10861,7 +8473,7 @@
                       <wps:spPr>
                         <a:xfrm>
                           <a:off x="0" y="0"/>
-                          <a:ext cx="6927215" cy="543560"/>
+                          <a:ext cx="6927215" cy="591185"/>
                         </a:xfrm>
                         <a:prstGeom prst="rect">
                           <a:avLst/>
@@ -10906,43 +8518,7 @@
                                 <w:b/>
                                 <w:bCs/>
                               </w:rPr>
-                              <w:t xml:space="preserve">Business </w:t>
-                            </w:r>
-                            <w:proofErr w:type="spellStart"/>
-                            <w:r>
-                              <w:rPr>
-                                <w:rFonts w:ascii="Titillium Web" w:hAnsi="Titillium Web"/>
-                                <w:b/>
-                                <w:bCs/>
-                              </w:rPr>
-                              <w:t>Technology</w:t>
-                            </w:r>
-                            <w:proofErr w:type="spellEnd"/>
-                            <w:r>
-                              <w:rPr>
-                                <w:rFonts w:ascii="Titillium Web" w:hAnsi="Titillium Web"/>
-                                <w:b/>
-                                <w:bCs/>
-                              </w:rPr>
-                              <w:t xml:space="preserve"> </w:t>
-                            </w:r>
-                            <w:proofErr w:type="spellStart"/>
-                            <w:r>
-                              <w:rPr>
-                                <w:rFonts w:ascii="Titillium Web" w:hAnsi="Titillium Web"/>
-                                <w:b/>
-                                <w:bCs/>
-                              </w:rPr>
-                              <w:t>Review</w:t>
-                            </w:r>
-                            <w:proofErr w:type="spellEnd"/>
-                            <w:r>
-                              <w:rPr>
-                                <w:rFonts w:ascii="Titillium Web" w:hAnsi="Titillium Web"/>
-                                <w:b/>
-                                <w:bCs/>
-                              </w:rPr>
-                              <w:t xml:space="preserve"> – </w:t>
+                              <w:t xml:space="preserve">Business Technology Review – </w:t>
                             </w:r>
                             <w:r>
                               <w:rPr>
@@ -10991,7 +8567,7 @@
           </mc:Choice>
           <mc:Fallback>
             <w:pict>
-              <v:rect w14:anchorId="7C65B785" id="Rectangle 40" o:spid="_x0000_s1046" style="position:absolute;margin-left:37.8pt;margin-top:-54.85pt;width:545.45pt;height:42.8pt;z-index:-251617280;visibility:visible;mso-wrap-style:square;mso-width-percent:0;mso-height-percent:0;mso-wrap-distance-left:9pt;mso-wrap-distance-top:0;mso-wrap-distance-right:9pt;mso-wrap-distance-bottom:0;mso-position-horizontal:absolute;mso-position-horizontal-relative:margin;mso-position-vertical:absolute;mso-position-vertical-relative:margin;mso-width-percent:0;mso-height-percent:0;mso-width-relative:margin;mso-height-relative:margin;v-text-anchor:middle" o:gfxdata="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" fillcolor="#414042" stroked="f" strokeweight="1pt">
+              <v:rect w14:anchorId="7C65B785" id="Rectangle 40" o:spid="_x0000_s1048" style="position:absolute;margin-left:37.5pt;margin-top:-58.55pt;width:545.45pt;height:46.55pt;z-index:-251617280;visibility:visible;mso-wrap-style:square;mso-width-percent:0;mso-height-percent:0;mso-wrap-distance-left:9pt;mso-wrap-distance-top:0;mso-wrap-distance-right:9pt;mso-wrap-distance-bottom:0;mso-position-horizontal:absolute;mso-position-horizontal-relative:margin;mso-position-vertical:absolute;mso-position-vertical-relative:margin;mso-width-percent:0;mso-height-percent:0;mso-width-relative:margin;mso-height-relative:margin;v-text-anchor:middle" o:gfxdata="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" fillcolor="#414042" stroked="f" strokeweight="1pt">
                 <v:textbox>
                   <w:txbxContent>
                     <w:p>
@@ -11009,43 +8585,7 @@
                           <w:b/>
                           <w:bCs/>
                         </w:rPr>
-                        <w:t xml:space="preserve">Business </w:t>
-                      </w:r>
-                      <w:proofErr w:type="spellStart"/>
-                      <w:r>
-                        <w:rPr>
-                          <w:rFonts w:ascii="Titillium Web" w:hAnsi="Titillium Web"/>
-                          <w:b/>
-                          <w:bCs/>
-                        </w:rPr>
-                        <w:t>Technology</w:t>
-                      </w:r>
-                      <w:proofErr w:type="spellEnd"/>
-                      <w:r>
-                        <w:rPr>
-                          <w:rFonts w:ascii="Titillium Web" w:hAnsi="Titillium Web"/>
-                          <w:b/>
-                          <w:bCs/>
-                        </w:rPr>
-                        <w:t xml:space="preserve"> </w:t>
-                      </w:r>
-                      <w:proofErr w:type="spellStart"/>
-                      <w:r>
-                        <w:rPr>
-                          <w:rFonts w:ascii="Titillium Web" w:hAnsi="Titillium Web"/>
-                          <w:b/>
-                          <w:bCs/>
-                        </w:rPr>
-                        <w:t>Review</w:t>
-                      </w:r>
-                      <w:proofErr w:type="spellEnd"/>
-                      <w:r>
-                        <w:rPr>
-                          <w:rFonts w:ascii="Titillium Web" w:hAnsi="Titillium Web"/>
-                          <w:b/>
-                          <w:bCs/>
-                        </w:rPr>
-                        <w:t xml:space="preserve"> – </w:t>
+                        <w:t xml:space="preserve">Business Technology Review – </w:t>
                       </w:r>
                       <w:r>
                         <w:rPr>
@@ -11091,13 +8631,13 @@
         <mc:AlternateContent>
           <mc:Choice Requires="wps">
             <w:drawing>
-              <wp:anchor distT="0" distB="0" distL="114300" distR="114300" simplePos="0" relativeHeight="251698176" behindDoc="0" locked="0" layoutInCell="1" allowOverlap="1" wp14:anchorId="072CFE51" wp14:editId="61ACF634">
+              <wp:anchor distT="0" distB="0" distL="114300" distR="114300" simplePos="0" relativeHeight="251698176" behindDoc="0" locked="0" layoutInCell="1" allowOverlap="1" wp14:anchorId="072CFE51" wp14:editId="417C7321">
                 <wp:simplePos x="0" y="0"/>
                 <wp:positionH relativeFrom="margin">
-                  <wp:posOffset>-637563</wp:posOffset>
+                  <wp:posOffset>-668655</wp:posOffset>
                 </wp:positionH>
                 <wp:positionV relativeFrom="margin">
-                  <wp:posOffset>-683918</wp:posOffset>
+                  <wp:posOffset>-697230</wp:posOffset>
                 </wp:positionV>
                 <wp:extent cx="1178560" cy="538480"/>
                 <wp:effectExtent l="0" t="0" r="2540" b="0"/>
@@ -11157,7 +8697,7 @@
                                 <w:b/>
                                 <w:bCs/>
                               </w:rPr>
-                              <w:t>8</w:t>
+                              <w:t>7</w:t>
                             </w:r>
                           </w:p>
                         </w:txbxContent>
@@ -11182,7 +8722,7 @@
           </mc:Choice>
           <mc:Fallback>
             <w:pict>
-              <v:rect w14:anchorId="072CFE51" id="Rectangle 39" o:spid="_x0000_s1047" style="position:absolute;margin-left:-50.2pt;margin-top:-53.85pt;width:92.8pt;height:42.4pt;z-index:251698176;visibility:visible;mso-wrap-style:square;mso-width-percent:0;mso-height-percent:0;mso-wrap-distance-left:9pt;mso-wrap-distance-top:0;mso-wrap-distance-right:9pt;mso-wrap-distance-bottom:0;mso-position-horizontal:absolute;mso-position-horizontal-relative:margin;mso-position-vertical:absolute;mso-position-vertical-relative:margin;mso-width-percent:0;mso-height-percent:0;mso-width-relative:margin;mso-height-relative:margin;v-text-anchor:middle" o:gfxdata="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" fillcolor="#ed7d31 [3205]" stroked="f" strokeweight="1pt">
+              <v:rect w14:anchorId="072CFE51" id="Rectangle 39" o:spid="_x0000_s1049" style="position:absolute;margin-left:-52.65pt;margin-top:-54.9pt;width:92.8pt;height:42.4pt;z-index:251698176;visibility:visible;mso-wrap-style:square;mso-width-percent:0;mso-height-percent:0;mso-wrap-distance-left:9pt;mso-wrap-distance-top:0;mso-wrap-distance-right:9pt;mso-wrap-distance-bottom:0;mso-position-horizontal:absolute;mso-position-horizontal-relative:margin;mso-position-vertical:absolute;mso-position-vertical-relative:margin;mso-width-percent:0;mso-height-percent:0;mso-width-relative:margin;mso-height-relative:margin;v-text-anchor:middle" o:gfxdata="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" fillcolor="#ed7d31 [3205]" stroked="f" strokeweight="1pt">
                 <v:textbox>
                   <w:txbxContent>
                     <w:p>
@@ -11201,7 +8741,7 @@
                           <w:b/>
                           <w:bCs/>
                         </w:rPr>
-                        <w:t>8</w:t>
+                        <w:t>7</w:t>
                       </w:r>
                     </w:p>
                   </w:txbxContent>
@@ -11214,12 +8754,12 @@
       </w:r>
     </w:p>
     <w:sectPr>
-      <w:headerReference w:type="even" r:id="rId12"/>
-      <w:headerReference w:type="default" r:id="rId13"/>
-      <w:footerReference w:type="even" r:id="rId14"/>
-      <w:footerReference w:type="default" r:id="rId15"/>
-      <w:headerReference w:type="first" r:id="rId16"/>
-      <w:footerReference w:type="first" r:id="rId17"/>
+      <w:headerReference w:type="even" r:id="rId13"/>
+      <w:headerReference w:type="default" r:id="rId14"/>
+      <w:footerReference w:type="even" r:id="rId15"/>
+      <w:footerReference w:type="default" r:id="rId16"/>
+      <w:headerReference w:type="first" r:id="rId17"/>
+      <w:footerReference w:type="first" r:id="rId18"/>
       <w:type w:val="continuous"/>
       <w:pgSz w:w="12240" w:h="15840"/>
       <w:pgMar w:top="594" w:right="1170" w:bottom="747" w:left="990" w:header="720" w:footer="720" w:gutter="0"/>
@@ -16824,7 +14364,7 @@
   <w:style w:type="paragraph" w:default="1" w:styleId="Normal">
     <w:name w:val="Normal"/>
     <w:qFormat/>
-    <w:rsid w:val="00FC6D22"/>
+    <w:rsid w:val="006D2C42"/>
   </w:style>
   <w:style w:type="paragraph" w:styleId="Titre1">
     <w:name w:val="heading 1"/>
@@ -17702,7 +15242,7 @@
 </file>
 
 <file path=customXml/itemProps4.xml><?xml version="1.0" encoding="utf-8"?>
-<ds:datastoreItem xmlns:ds="http://schemas.openxmlformats.org/officeDocument/2006/customXml" ds:itemID="{F39293BD-D837-45BF-AE3C-D7F382EDDFAF}">
+<ds:datastoreItem xmlns:ds="http://schemas.openxmlformats.org/officeDocument/2006/customXml" ds:itemID="{3A7FB5F2-E0F8-4FFE-88E3-A9EF1AB88A5B}">
   <ds:schemaRefs>
     <ds:schemaRef ds:uri="http://schemas.openxmlformats.org/officeDocument/2006/bibliography"/>
   </ds:schemaRefs>
